--- a/Intro to Git and Github.docx
+++ b/Intro to Git and Github.docx
@@ -11782,16 +11782,45 @@
         <w:t xml:space="preserve"> </w:t>
       </w:r>
       <w:r>
-        <w:t>For guidance on which to use, see the Analytical Platform User Guidance.</w:t>
+        <w:t>For guidance on which to use, see the Analytical Platform User Guidance</w:t>
+      </w:r>
+      <w:r>
+        <w:t xml:space="preserve"> on </w:t>
+      </w:r>
+      <w:hyperlink r:id="rId27" w:anchor="repository-visibility" w:history="1">
+        <w:r>
+          <w:rPr>
+            <w:rStyle w:val="Hyperlink"/>
+          </w:rPr>
+          <w:t>repository visibility</w:t>
+        </w:r>
+      </w:hyperlink>
+      <w:r>
+        <w:t>.</w:t>
       </w:r>
       <w:r>
         <w:t xml:space="preserve"> For most projects that contain </w:t>
       </w:r>
       <w:r>
-        <w:t xml:space="preserve">files that should not be in the public domain, the </w:t>
-      </w:r>
-      <w:r>
-        <w:t>internal setting is recommended.</w:t>
+        <w:t>files that should not be in the public domain, the</w:t>
+      </w:r>
+      <w:r>
+        <w:t xml:space="preserve"> guidance recommends the</w:t>
+      </w:r>
+      <w:r>
+        <w:t xml:space="preserve"> </w:t>
+      </w:r>
+      <w:r>
+        <w:t>“I</w:t>
+      </w:r>
+      <w:r>
+        <w:t>nternal</w:t>
+      </w:r>
+      <w:r>
+        <w:t>”</w:t>
+      </w:r>
+      <w:r>
+        <w:t xml:space="preserve"> setting.</w:t>
       </w:r>
     </w:p>
     <w:p>
@@ -11820,7 +11849,7 @@
       <w:r>
         <w:t xml:space="preserve"> page </w:t>
       </w:r>
-      <w:hyperlink r:id="rId27" w:anchor="security-in-github" w:history="1">
+      <w:hyperlink r:id="rId28" w:anchor="security-in-github" w:history="1">
         <w:r>
           <w:rPr>
             <w:rStyle w:val="Hyperlink"/>
@@ -11890,7 +11919,7 @@
       <w:r>
         <w:t xml:space="preserve"> guidance on </w:t>
       </w:r>
-      <w:hyperlink r:id="rId28" w:anchor="accidentally-publishing-data-to-github" w:history="1">
+      <w:hyperlink r:id="rId29" w:anchor="accidentally-publishing-data-to-github" w:history="1">
         <w:r>
           <w:rPr>
             <w:rStyle w:val="Hyperlink"/>
@@ -11921,7 +11950,7 @@
       <w:r>
         <w:t xml:space="preserve">Analytical Platform User Guidance page </w:t>
       </w:r>
-      <w:hyperlink r:id="rId29" w:anchor="amazon-s3" w:history="1">
+      <w:hyperlink r:id="rId30" w:anchor="amazon-s3" w:history="1">
         <w:r>
           <w:rPr>
             <w:rStyle w:val="Hyperlink"/>
@@ -11958,7 +11987,7 @@
           <w:sz w:val="28"/>
           <w:szCs w:val="28"/>
         </w:rPr>
-        <w:t xml:space="preserve">.1 </w:t>
+        <w:t>.</w:t>
       </w:r>
       <w:r>
         <w:rPr>
@@ -11967,12 +11996,31 @@
           <w:sz w:val="28"/>
           <w:szCs w:val="28"/>
         </w:rPr>
+        <w:t>3</w:t>
+      </w:r>
+      <w:r>
+        <w:rPr>
+          <w:b/>
+          <w:bCs/>
+          <w:sz w:val="28"/>
+          <w:szCs w:val="28"/>
+        </w:rPr>
+        <w:t xml:space="preserve"> </w:t>
+      </w:r>
+      <w:r>
+        <w:rPr>
+          <w:b/>
+          <w:bCs/>
+          <w:sz w:val="28"/>
+          <w:szCs w:val="28"/>
+        </w:rPr>
         <w:t>Git ignore files</w:t>
       </w:r>
     </w:p>
     <w:p>
       <w:proofErr w:type="gramStart"/>
       <w:r>
+        <w:lastRenderedPageBreak/>
         <w:t>A .</w:t>
       </w:r>
       <w:proofErr w:type="spellStart"/>
@@ -12028,7 +12076,7 @@
       <w:r>
         <w:t xml:space="preserve">, which is recommended by the </w:t>
       </w:r>
-      <w:hyperlink r:id="rId30" w:anchor="gitignore" w:history="1">
+      <w:hyperlink r:id="rId31" w:anchor="gitignore" w:history="1">
         <w:r>
           <w:rPr>
             <w:rStyle w:val="Hyperlink"/>
@@ -12056,7 +12104,6 @@
           <w:sz w:val="28"/>
           <w:szCs w:val="28"/>
         </w:rPr>
-        <w:lastRenderedPageBreak/>
         <w:t>6</w:t>
       </w:r>
       <w:r>
@@ -12171,7 +12218,7 @@
           <w:color w:val="auto"/>
         </w:rPr>
       </w:pPr>
-      <w:hyperlink r:id="rId31" w:anchor="git-and-github" w:history="1">
+      <w:hyperlink r:id="rId32" w:anchor="git-and-github" w:history="1">
         <w:r>
           <w:rPr>
             <w:rStyle w:val="Hyperlink"/>
@@ -12213,11 +12260,8 @@
     <w:p>
       <w:pPr>
         <w:pStyle w:val="ListParagraph"/>
-        <w:rPr>
-          <w:rStyle w:val="ui-provider"/>
-        </w:rPr>
-      </w:pPr>
-      <w:hyperlink r:id="rId32" w:history="1">
+      </w:pPr>
+      <w:hyperlink r:id="rId33" w:anchor="ITG" w:history="1">
         <w:r>
           <w:rPr>
             <w:rStyle w:val="Hyperlink"/>
@@ -12270,7 +12314,7 @@
       <w:pPr>
         <w:pStyle w:val="ListParagraph"/>
       </w:pPr>
-      <w:hyperlink r:id="rId33" w:history="1">
+      <w:hyperlink r:id="rId34" w:history="1">
         <w:r>
           <w:rPr>
             <w:rStyle w:val="Hyperlink"/>
@@ -12335,7 +12379,7 @@
       <w:pPr>
         <w:pStyle w:val="ListParagraph"/>
       </w:pPr>
-      <w:hyperlink r:id="rId34" w:history="1">
+      <w:hyperlink r:id="rId35" w:history="1">
         <w:r>
           <w:rPr>
             <w:rStyle w:val="Hyperlink"/>
@@ -12377,8 +12421,11 @@
     <w:p>
       <w:pPr>
         <w:pStyle w:val="ListParagraph"/>
-      </w:pPr>
-      <w:hyperlink r:id="rId35" w:history="1">
+        <w:rPr>
+          <w:rStyle w:val="Hyperlink"/>
+        </w:rPr>
+      </w:pPr>
+      <w:hyperlink r:id="rId36" w:history="1">
         <w:r>
           <w:rPr>
             <w:rStyle w:val="Hyperlink"/>
@@ -12390,11 +12437,123 @@
     <w:p>
       <w:pPr>
         <w:pStyle w:val="ListParagraph"/>
+        <w:rPr>
+          <w:rStyle w:val="Hyperlink"/>
+          <w:color w:val="auto"/>
+        </w:rPr>
+      </w:pPr>
+    </w:p>
+    <w:p>
+      <w:pPr>
+        <w:pStyle w:val="ListParagraph"/>
+        <w:spacing w:after="158"/>
+        <w:ind w:left="0"/>
+        <w:rPr>
+          <w:rStyle w:val="Hyperlink"/>
+          <w:color w:val="auto"/>
+        </w:rPr>
+      </w:pPr>
+      <w:r>
+        <w:rPr>
+          <w:rStyle w:val="Hyperlink"/>
+          <w:color w:val="auto"/>
+        </w:rPr>
+        <w:t>Undoing changes:</w:t>
+      </w:r>
+    </w:p>
+    <w:p>
+      <w:pPr>
+        <w:pStyle w:val="ListParagraph"/>
+        <w:numPr>
+          <w:ilvl w:val="0"/>
+          <w:numId w:val="11"/>
+        </w:numPr>
+      </w:pPr>
+      <w:r>
+        <w:t>Undoing the most recent commit</w:t>
+      </w:r>
+      <w:r>
+        <w:t>,</w:t>
+      </w:r>
+      <w:r>
+        <w:t xml:space="preserve"> from Jenny Bryan’s book</w:t>
+      </w:r>
+      <w:r>
+        <w:t>:</w:t>
+      </w:r>
+    </w:p>
+    <w:p>
+      <w:pPr>
+        <w:pStyle w:val="ListParagraph"/>
+      </w:pPr>
+      <w:hyperlink r:id="rId37" w:history="1">
+        <w:r>
+          <w:rPr>
+            <w:rStyle w:val="Hyperlink"/>
+          </w:rPr>
+          <w:t>https://happygitwithr.com/reset</w:t>
+        </w:r>
+      </w:hyperlink>
+    </w:p>
+    <w:p>
+      <w:pPr>
+        <w:pStyle w:val="ListParagraph"/>
+        <w:numPr>
+          <w:ilvl w:val="0"/>
+          <w:numId w:val="11"/>
+        </w:numPr>
+      </w:pPr>
+      <w:r>
+        <w:t>Detailed</w:t>
+      </w:r>
+      <w:r>
+        <w:t xml:space="preserve"> </w:t>
+      </w:r>
+      <w:r>
+        <w:t>tutorial</w:t>
+      </w:r>
+      <w:r>
+        <w:t xml:space="preserve"> on undoing</w:t>
+      </w:r>
+      <w:r>
+        <w:t xml:space="preserve"> commits and</w:t>
+      </w:r>
+      <w:r>
+        <w:t xml:space="preserve"> changes</w:t>
+      </w:r>
+      <w:r>
+        <w:t xml:space="preserve">, </w:t>
+      </w:r>
+      <w:r>
+        <w:t>from Atlassian:</w:t>
+      </w:r>
+    </w:p>
+    <w:p>
+      <w:pPr>
+        <w:pStyle w:val="ListParagraph"/>
+      </w:pPr>
+      <w:hyperlink r:id="rId38" w:history="1">
+        <w:r>
+          <w:rPr>
+            <w:rStyle w:val="Hyperlink"/>
+          </w:rPr>
+          <w:t>https://www.atlassian.com/git/tutorials/undoing-changes</w:t>
+        </w:r>
+      </w:hyperlink>
+    </w:p>
+    <w:p>
+      <w:pPr>
+        <w:pStyle w:val="ListParagraph"/>
+      </w:pPr>
+    </w:p>
+    <w:p>
+      <w:pPr>
+        <w:pStyle w:val="ListParagraph"/>
       </w:pPr>
     </w:p>
     <w:sectPr>
-      <w:footerReference w:type="even" r:id="rId36"/>
-      <w:footerReference w:type="default" r:id="rId37"/>
+      <w:footerReference w:type="even" r:id="rId39"/>
+      <w:footerReference w:type="default" r:id="rId40"/>
       <w:pgSz w:w="11906" w:h="16838"/>
       <w:pgMar w:top="1440" w:right="1440" w:bottom="1440" w:left="1440" w:header="708" w:footer="708" w:gutter="0"/>
       <w:cols w:space="708"/>
@@ -12499,11 +12658,6 @@
         <w:docPartUnique/>
       </w:docPartObj>
     </w:sdtPr>
-    <w:sdtEndPr>
-      <w:rPr>
-        <w:rStyle w:val="PageNumber"/>
-      </w:rPr>
-    </w:sdtEndPr>
     <w:sdtContent>
       <w:p>
         <w:pPr>

--- a/Intro to Git and Github.docx
+++ b/Intro to Git and Github.docx
@@ -79,7 +79,43 @@
           <w:sz w:val="28"/>
           <w:szCs w:val="28"/>
         </w:rPr>
-        <w:t>Basic setup</w:t>
+        <w:t>S</w:t>
+      </w:r>
+      <w:r>
+        <w:rPr>
+          <w:b/>
+          <w:bCs/>
+          <w:sz w:val="28"/>
+          <w:szCs w:val="28"/>
+        </w:rPr>
+        <w:t>et</w:t>
+      </w:r>
+      <w:r>
+        <w:rPr>
+          <w:b/>
+          <w:bCs/>
+          <w:sz w:val="28"/>
+          <w:szCs w:val="28"/>
+        </w:rPr>
+        <w:t>-</w:t>
+      </w:r>
+      <w:r>
+        <w:rPr>
+          <w:b/>
+          <w:bCs/>
+          <w:sz w:val="28"/>
+          <w:szCs w:val="28"/>
+        </w:rPr>
+        <w:t>up</w:t>
+      </w:r>
+      <w:r>
+        <w:rPr>
+          <w:b/>
+          <w:bCs/>
+          <w:sz w:val="28"/>
+          <w:szCs w:val="28"/>
+        </w:rPr>
+        <w:t xml:space="preserve"> steps</w:t>
       </w:r>
     </w:p>
     <w:p>
@@ -362,25 +398,49 @@
     </w:p>
     <w:p>
       <w:r>
-        <w:t xml:space="preserve">This session will provide you with an understanding of what Git/GitHub is and explain the key benefits of using it alongside the Analytical Platform and </w:t>
+        <w:t>This session will provide you with an understanding of what Git</w:t>
+      </w:r>
+      <w:r>
+        <w:t xml:space="preserve"> and </w:t>
+      </w:r>
+      <w:r>
+        <w:t xml:space="preserve">GitHub </w:t>
+      </w:r>
+      <w:r>
+        <w:t>are</w:t>
+      </w:r>
+      <w:r>
+        <w:t xml:space="preserve"> </w:t>
+      </w:r>
+      <w:r>
+        <w:t xml:space="preserve">and explain the key benefits of using </w:t>
+      </w:r>
+      <w:r>
+        <w:t>them</w:t>
+      </w:r>
+      <w:r>
+        <w:t xml:space="preserve"> </w:t>
+      </w:r>
+      <w:r>
+        <w:t xml:space="preserve">alongside the Analytical Platform and </w:t>
       </w:r>
       <w:r>
         <w:t>RStudio</w:t>
       </w:r>
       <w:r>
-        <w:t xml:space="preserve">. Step-by-step instructions will be provided about how to use GitHub in </w:t>
+        <w:t xml:space="preserve">. Step-by-step instructions will be provided about how to use Git in </w:t>
       </w:r>
       <w:r>
         <w:t>RStudio</w:t>
       </w:r>
       <w:r>
-        <w:t xml:space="preserve"> and how to collaborate effectively with others.</w:t>
-      </w:r>
-      <w:r>
-        <w:t xml:space="preserve"> </w:t>
-      </w:r>
-      <w:r>
-        <w:t>Even if you are coding a one-off product, we highly recommend you use GitHub.</w:t>
+        <w:t xml:space="preserve"> and how to collaborate with others</w:t>
+      </w:r>
+      <w:r>
+        <w:t xml:space="preserve"> using GitHub</w:t>
+      </w:r>
+      <w:r>
+        <w:t>.</w:t>
       </w:r>
     </w:p>
     <w:p>
@@ -411,7 +471,10 @@
         </w:numPr>
       </w:pPr>
       <w:r>
-        <w:t xml:space="preserve">Explain what </w:t>
+        <w:t xml:space="preserve">Describe </w:t>
+      </w:r>
+      <w:r>
+        <w:t xml:space="preserve">what </w:t>
       </w:r>
       <w:r>
         <w:t>Git and GitHub are</w:t>
@@ -426,10 +489,7 @@
         </w:numPr>
       </w:pPr>
       <w:r>
-        <w:t xml:space="preserve">Understanding how to use </w:t>
-      </w:r>
-      <w:r>
-        <w:t>GitHub</w:t>
+        <w:t>Explain the basic concepts underpinning them</w:t>
       </w:r>
     </w:p>
     <w:p>
@@ -441,7 +501,16 @@
         </w:numPr>
       </w:pPr>
       <w:r>
-        <w:t>Ways to approach Git to enable effective use and collaboration</w:t>
+        <w:t>Demonstrate the basic Git and</w:t>
+      </w:r>
+      <w:r>
+        <w:t xml:space="preserve"> </w:t>
+      </w:r>
+      <w:r>
+        <w:t>GitHub</w:t>
+      </w:r>
+      <w:r>
+        <w:t xml:space="preserve"> workflows</w:t>
       </w:r>
     </w:p>
     <w:p>
@@ -453,10 +522,7 @@
         </w:numPr>
       </w:pPr>
       <w:r>
-        <w:t xml:space="preserve">Security considerations when using </w:t>
-      </w:r>
-      <w:r>
-        <w:t>GitHub</w:t>
+        <w:t>Give awareness of more advanced features that you are likely to come across</w:t>
       </w:r>
     </w:p>
     <w:p>
@@ -468,46 +534,84 @@
         </w:numPr>
       </w:pPr>
       <w:r>
-        <w:t xml:space="preserve">Further information </w:t>
-      </w:r>
-      <w:r>
-        <w:t xml:space="preserve">and useful links </w:t>
-      </w:r>
-    </w:p>
-    <w:p>
-      <w:r>
-        <w:t>As t</w:t>
-      </w:r>
-      <w:r>
-        <w:t>his session</w:t>
-      </w:r>
-      <w:r>
-        <w:t xml:space="preserve"> is focused on those who are new to Git/</w:t>
-      </w:r>
-      <w:proofErr w:type="spellStart"/>
-      <w:r>
-        <w:t>Github</w:t>
-      </w:r>
-      <w:proofErr w:type="spellEnd"/>
-      <w:r>
-        <w:t>, it</w:t>
-      </w:r>
-      <w:r>
-        <w:t xml:space="preserve"> w</w:t>
-      </w:r>
-      <w:r>
-        <w:t>ill not</w:t>
-      </w:r>
-      <w:r>
-        <w:t xml:space="preserve"> cover more advanced commands and topics</w:t>
-      </w:r>
-      <w:r>
-        <w:t>. W</w:t>
-      </w:r>
-      <w:r>
-        <w:t>e welcome comments and volunteers to develop a session in the future.</w:t>
-      </w:r>
-    </w:p>
+        <w:t>Ways to approach Git to enable effective use and collaboration</w:t>
+      </w:r>
+    </w:p>
+    <w:p>
+      <w:pPr>
+        <w:pStyle w:val="ListParagraph"/>
+        <w:numPr>
+          <w:ilvl w:val="0"/>
+          <w:numId w:val="3"/>
+        </w:numPr>
+      </w:pPr>
+      <w:r>
+        <w:t>Describe some good practice for effective collaboration</w:t>
+      </w:r>
+    </w:p>
+    <w:p>
+      <w:pPr>
+        <w:pStyle w:val="ListParagraph"/>
+        <w:numPr>
+          <w:ilvl w:val="0"/>
+          <w:numId w:val="3"/>
+        </w:numPr>
+      </w:pPr>
+      <w:r>
+        <w:t xml:space="preserve">Mention security </w:t>
+      </w:r>
+      <w:r>
+        <w:t xml:space="preserve">considerations when using </w:t>
+      </w:r>
+      <w:r>
+        <w:t>GitHub</w:t>
+      </w:r>
+    </w:p>
+    <w:p>
+      <w:r>
+        <w:t xml:space="preserve">The session is aimed at people who are new to Git and GitHub. It will </w:t>
+      </w:r>
+      <w:r>
+        <w:t xml:space="preserve">explain the basic workflows involved. We will mention few more advanced features that it is helpful to be aware </w:t>
+      </w:r>
+      <w:proofErr w:type="gramStart"/>
+      <w:r>
+        <w:t>of</w:t>
+      </w:r>
+      <w:proofErr w:type="gramEnd"/>
+      <w:r>
+        <w:t xml:space="preserve"> but we will not go into detail on how to implement them.</w:t>
+      </w:r>
+    </w:p>
+    <w:p>
+      <w:r>
+        <w:t>There is an exercise giv</w:t>
+      </w:r>
+      <w:r>
+        <w:t>ing</w:t>
+      </w:r>
+      <w:r>
+        <w:t xml:space="preserve"> the opportunity to practice using the basic Git and GitHub workflow.</w:t>
+      </w:r>
+    </w:p>
+    <w:p>
+      <w:r>
+        <w:t xml:space="preserve">We will have a </w:t>
+      </w:r>
+      <w:r>
+        <w:t>10-minute</w:t>
+      </w:r>
+      <w:r>
+        <w:t xml:space="preserve"> break </w:t>
+      </w:r>
+      <w:r>
+        <w:t>around</w:t>
+      </w:r>
+      <w:r>
+        <w:t xml:space="preserve"> the middle of the session.</w:t>
+      </w:r>
+    </w:p>
+    <w:p/>
     <w:p>
       <w:pPr>
         <w:pStyle w:val="ListParagraph"/>
@@ -529,6 +633,7 @@
           <w:sz w:val="28"/>
           <w:szCs w:val="28"/>
         </w:rPr>
+        <w:lastRenderedPageBreak/>
         <w:t xml:space="preserve">What </w:t>
       </w:r>
       <w:r>
@@ -602,7 +707,7 @@
         <w:t xml:space="preserve">. Version control refers to the process of saving different files or ‘versions’ throughout the various stages of a project. </w:t>
       </w:r>
       <w:r>
-        <w:t xml:space="preserve">It’s a bit like “Microsoft Office’s </w:t>
+        <w:t xml:space="preserve">It’s a bit like Microsoft Office’s </w:t>
       </w:r>
       <w:r>
         <w:t>t</w:t>
@@ -614,26 +719,122 @@
         <w:t>c</w:t>
       </w:r>
       <w:r>
-        <w:t xml:space="preserve">hanges on steroids”. </w:t>
-      </w:r>
-      <w:r>
-        <w:t>This enables users to keep track of changes to code</w:t>
+        <w:t>hanges</w:t>
+      </w:r>
+      <w:r>
+        <w:t xml:space="preserve"> </w:t>
+      </w:r>
+      <w:r>
+        <w:t>but much more powerful and flexible. Git keeps track of the history of all changes made to a project’s files and handles the process of combining changes made by different contributors.</w:t>
+      </w:r>
+    </w:p>
+    <w:p>
+      <w:pPr>
+        <w:jc w:val="both"/>
+      </w:pPr>
+      <w:r>
+        <w:t>GitHub</w:t>
+      </w:r>
+      <w:r>
+        <w:t xml:space="preserve"> </w:t>
+      </w:r>
+      <w:r>
+        <w:t>is</w:t>
+      </w:r>
+      <w:r>
+        <w:t xml:space="preserve"> a</w:t>
+      </w:r>
+      <w:r>
+        <w:t>n online</w:t>
+      </w:r>
+      <w:r>
+        <w:t xml:space="preserve"> platform that</w:t>
+      </w:r>
+      <w:r>
+        <w:t xml:space="preserve"> hosts </w:t>
+      </w:r>
+      <w:r>
+        <w:t>coding projects</w:t>
+      </w:r>
+      <w:r>
+        <w:t xml:space="preserve">. It uses Git software and provides features that help </w:t>
+      </w:r>
+      <w:r>
+        <w:t>multiple people work on a project</w:t>
+      </w:r>
+      <w:r>
+        <w:t xml:space="preserve"> at the same time</w:t>
       </w:r>
       <w:r>
         <w:t>.</w:t>
       </w:r>
       <w:r>
-        <w:t xml:space="preserve"> All code written on the Analytical </w:t>
-      </w:r>
-      <w:r>
-        <w:lastRenderedPageBreak/>
-        <w:t xml:space="preserve">Platform should be stored in a </w:t>
-      </w:r>
-      <w:r>
-        <w:t>G</w:t>
-      </w:r>
-      <w:r>
-        <w:t xml:space="preserve">it repository on GitHub, including Python scripts and </w:t>
+        <w:t xml:space="preserve"> The online storage area for a project on GitHub is </w:t>
+      </w:r>
+      <w:r>
+        <w:t>a repository</w:t>
+      </w:r>
+      <w:r>
+        <w:t>, or “repo” for short</w:t>
+      </w:r>
+      <w:r>
+        <w:t>.</w:t>
+      </w:r>
+    </w:p>
+    <w:p>
+      <w:pPr>
+        <w:jc w:val="both"/>
+      </w:pPr>
+      <w:r>
+        <w:t xml:space="preserve">GitHub is a public website, but Data and Analysis has a private space called the “MoJ Analytical Services” organisation. </w:t>
+      </w:r>
+      <w:r>
+        <w:t xml:space="preserve">Access to </w:t>
+      </w:r>
+      <w:r>
+        <w:t>repositor</w:t>
+      </w:r>
+      <w:r>
+        <w:t>ies within the organisation</w:t>
+      </w:r>
+      <w:r>
+        <w:t xml:space="preserve"> </w:t>
+      </w:r>
+      <w:r>
+        <w:t xml:space="preserve">can be </w:t>
+      </w:r>
+      <w:r>
+        <w:t>restricted to certain individuals,</w:t>
+      </w:r>
+      <w:r>
+        <w:t xml:space="preserve"> granted to all members of </w:t>
+      </w:r>
+      <w:r>
+        <w:t xml:space="preserve">the </w:t>
+      </w:r>
+      <w:r>
+        <w:t>organisation, or made</w:t>
+      </w:r>
+      <w:r>
+        <w:t xml:space="preserve"> </w:t>
+      </w:r>
+      <w:r>
+        <w:t>publicly available</w:t>
+      </w:r>
+      <w:r>
+        <w:t>.</w:t>
+      </w:r>
+      <w:r>
+        <w:t xml:space="preserve"> The Analytical Platform user guidance contains guidelines on which access setting to use.</w:t>
+      </w:r>
+      <w:r>
+        <w:t xml:space="preserve"> All code written on the Analytical Platform should be stored in a GitHub</w:t>
+      </w:r>
+      <w:r>
+        <w:t xml:space="preserve"> repository</w:t>
+      </w:r>
+      <w:r>
+        <w:t xml:space="preserve">, including Python scripts and </w:t>
       </w:r>
       <w:proofErr w:type="spellStart"/>
       <w:r>
@@ -641,25 +842,15 @@
       </w:r>
       <w:proofErr w:type="spellEnd"/>
       <w:r>
-        <w:t xml:space="preserve"> notebooks. </w:t>
-      </w:r>
-      <w:r>
-        <w:t xml:space="preserve">In this session, we will show how to use </w:t>
-      </w:r>
-      <w:r>
-        <w:t>G</w:t>
-      </w:r>
-      <w:r>
-        <w:t>it in R</w:t>
-      </w:r>
-      <w:r>
-        <w:t>S</w:t>
-      </w:r>
-      <w:r>
-        <w:t>tudio</w:t>
-      </w:r>
-      <w:r>
-        <w:t>.</w:t>
+        <w:t xml:space="preserve"> notebooks, although </w:t>
+      </w:r>
+      <w:proofErr w:type="gramStart"/>
+      <w:r>
+        <w:t>In</w:t>
+      </w:r>
+      <w:proofErr w:type="gramEnd"/>
+      <w:r>
+        <w:t xml:space="preserve"> this session we will focus on using Git in RStudio.</w:t>
       </w:r>
     </w:p>
     <w:p>
@@ -667,146 +858,53 @@
         <w:jc w:val="both"/>
       </w:pPr>
       <w:r>
-        <w:t>GitHub</w:t>
+        <w:t xml:space="preserve">To gain access to the Analytical Platform, you </w:t>
+      </w:r>
+      <w:r>
+        <w:t xml:space="preserve">will </w:t>
+      </w:r>
+      <w:r>
+        <w:t xml:space="preserve">have </w:t>
+      </w:r>
+      <w:r>
+        <w:t>needed a</w:t>
+      </w:r>
+      <w:r>
+        <w:t xml:space="preserve"> GitHub account</w:t>
+      </w:r>
+      <w:r>
+        <w:t xml:space="preserve"> because</w:t>
       </w:r>
       <w:r>
         <w:t xml:space="preserve"> </w:t>
       </w:r>
       <w:r>
-        <w:t>is</w:t>
-      </w:r>
-      <w:r>
-        <w:t xml:space="preserve"> a</w:t>
-      </w:r>
-      <w:r>
-        <w:t>n online</w:t>
-      </w:r>
-      <w:r>
-        <w:t xml:space="preserve"> platform that </w:t>
-      </w:r>
-      <w:r>
-        <w:t>provides a home for your coding projects</w:t>
-      </w:r>
-      <w:r>
-        <w:t xml:space="preserve"> and</w:t>
-      </w:r>
-      <w:r>
-        <w:t xml:space="preserve"> </w:t>
-      </w:r>
-      <w:r>
-        <w:t xml:space="preserve">allows </w:t>
-      </w:r>
-      <w:r>
-        <w:t>multiple people to work on a single project</w:t>
-      </w:r>
-      <w:r>
-        <w:t xml:space="preserve"> at the same time</w:t>
-      </w:r>
-      <w:r>
-        <w:t xml:space="preserve">. </w:t>
-      </w:r>
-      <w:r>
-        <w:t xml:space="preserve">The </w:t>
-      </w:r>
-      <w:r>
-        <w:t xml:space="preserve">code is held in a repository on the </w:t>
-      </w:r>
-      <w:r>
-        <w:t>GitHub</w:t>
-      </w:r>
-      <w:r>
-        <w:t xml:space="preserve"> website</w:t>
-      </w:r>
-      <w:r>
-        <w:t xml:space="preserve"> </w:t>
-      </w:r>
-      <w:r>
-        <w:t>-</w:t>
-      </w:r>
-      <w:r>
-        <w:t xml:space="preserve"> a repository is a </w:t>
-      </w:r>
-      <w:r>
-        <w:t>file location where your project is stored.</w:t>
-      </w:r>
-      <w:r>
-        <w:t xml:space="preserve"> </w:t>
-      </w:r>
-      <w:r>
-        <w:t>Access to a repo</w:t>
-      </w:r>
-      <w:r>
-        <w:t xml:space="preserve"> can be </w:t>
-      </w:r>
-      <w:r>
-        <w:t>restricted to certain individuals,</w:t>
-      </w:r>
-      <w:r>
-        <w:t xml:space="preserve"> granted to all members of an organisation, or made</w:t>
-      </w:r>
-      <w:r>
-        <w:t xml:space="preserve"> </w:t>
-      </w:r>
-      <w:r>
-        <w:t xml:space="preserve">publicly available </w:t>
-      </w:r>
-      <w:r>
-        <w:t>via</w:t>
-      </w:r>
-      <w:r>
-        <w:t xml:space="preserve"> the </w:t>
-      </w:r>
-      <w:r>
-        <w:t>GitHub</w:t>
-      </w:r>
-      <w:r>
-        <w:t>.</w:t>
-      </w:r>
-    </w:p>
-    <w:p>
-      <w:pPr>
-        <w:jc w:val="both"/>
-      </w:pPr>
-      <w:r>
-        <w:t xml:space="preserve">To gain access to the Analytical Platform, you would have needed to use GitHub to create a GitHub account. The Analytical Platform team use this authentication service of GitHub to enable users to have one account for the Analytical Platform, </w:t>
-      </w:r>
-      <w:r>
-        <w:t>RStudio</w:t>
-      </w:r>
-      <w:r>
-        <w:t xml:space="preserve"> and GitHub.</w:t>
-      </w:r>
-      <w:r>
-        <w:t xml:space="preserve"> If you have not </w:t>
-      </w:r>
-      <w:r>
-        <w:t>set up</w:t>
-      </w:r>
-      <w:r>
-        <w:t xml:space="preserve"> an Analytical Platform </w:t>
-      </w:r>
-      <w:r>
-        <w:t xml:space="preserve">or GitHub account, then please refer to the guidance here </w:t>
-      </w:r>
-      <w:hyperlink r:id="rId14" w:history="1">
-        <w:r>
-          <w:rPr>
-            <w:rStyle w:val="Hyperlink"/>
-          </w:rPr>
-          <w:t>Get Started - Analytical Platform User Guide (justice.gov.uk)</w:t>
-        </w:r>
-      </w:hyperlink>
-      <w:r>
-        <w:t xml:space="preserve"> and watch the Introduction to using R on the Analytical Platform training session found here </w:t>
-      </w:r>
-      <w:hyperlink r:id="rId15" w:history="1">
-        <w:r>
-          <w:rPr>
-            <w:rStyle w:val="Hyperlink"/>
-          </w:rPr>
-          <w:t>https://moj-analytical-services.github.io/ap-tools-training/</w:t>
-        </w:r>
-      </w:hyperlink>
+        <w:t xml:space="preserve">the </w:t>
+      </w:r>
+      <w:r>
+        <w:t>Analytical Platform use</w:t>
+      </w:r>
+      <w:r>
+        <w:t>s</w:t>
+      </w:r>
+      <w:r>
+        <w:t xml:space="preserve"> GitHub</w:t>
+      </w:r>
+      <w:r>
+        <w:t xml:space="preserve"> authentication</w:t>
+      </w:r>
+      <w:r>
+        <w:t xml:space="preserve"> to </w:t>
+      </w:r>
+      <w:r>
+        <w:t>provide access to all</w:t>
+      </w:r>
+      <w:r>
+        <w:t xml:space="preserve"> Analytical Platform</w:t>
+      </w:r>
+      <w:r>
+        <w:t xml:space="preserve"> services</w:t>
+      </w:r>
       <w:r>
         <w:t>.</w:t>
       </w:r>
@@ -1253,13 +1351,24 @@
           <w:szCs w:val="28"/>
         </w:rPr>
       </w:pPr>
-      <w:r>
+    </w:p>
+    <w:p>
+      <w:pPr>
         <w:rPr>
           <w:b/>
           <w:bCs/>
           <w:sz w:val="28"/>
           <w:szCs w:val="28"/>
         </w:rPr>
+      </w:pPr>
+      <w:r>
+        <w:rPr>
+          <w:b/>
+          <w:bCs/>
+          <w:sz w:val="28"/>
+          <w:szCs w:val="28"/>
+        </w:rPr>
+        <w:lastRenderedPageBreak/>
         <w:t>1.</w:t>
       </w:r>
       <w:r>
@@ -1370,7 +1479,6 @@
           <w:b/>
           <w:bCs/>
         </w:rPr>
-        <w:lastRenderedPageBreak/>
         <w:t>The terminal</w:t>
       </w:r>
       <w:r>
@@ -2820,6 +2928,7 @@
           <w:rFonts w:ascii="Calibri" w:hAnsi="Calibri" w:cs="Calibri"/>
           <w:noProof/>
         </w:rPr>
+        <w:lastRenderedPageBreak/>
         <mc:AlternateContent>
           <mc:Choice Requires="wpg">
             <w:drawing>
@@ -3404,7 +3513,6 @@
           <w:rFonts w:ascii="Calibri" w:hAnsi="Calibri" w:cs="Calibri"/>
           <w:lang w:val="en-US"/>
         </w:rPr>
-        <w:lastRenderedPageBreak/>
         <w:t>Typically, you don’t want to develop by adding commits to the main branch. If you want to develop a new feature, or change something in the project, you should create a new branch. Then you</w:t>
       </w:r>
       <w:r>
@@ -5847,6 +5955,7 @@
         <w:rPr>
           <w:rFonts w:ascii="Calibri" w:hAnsi="Calibri" w:cs="Calibri"/>
         </w:rPr>
+        <w:lastRenderedPageBreak/>
         <w:t>Eventually, once your feature is complete, you can tell Git to merge it back into the main branch. Git handles this merge process so that the main branch then contains all the changes from both branches.</w:t>
       </w:r>
       <w:r>
@@ -5876,7 +5985,6 @@
         <w:rPr>
           <w:noProof/>
         </w:rPr>
-        <w:lastRenderedPageBreak/>
         <mc:AlternateContent>
           <mc:Choice Requires="wpg">
             <w:drawing>
@@ -6853,7 +6961,7 @@
                     <pic:cNvPicPr/>
                   </pic:nvPicPr>
                   <pic:blipFill rotWithShape="1">
-                    <a:blip r:embed="rId16"/>
+                    <a:blip r:embed="rId14"/>
                     <a:srcRect t="12114"/>
                     <a:stretch/>
                   </pic:blipFill>
@@ -6979,7 +7087,7 @@
                     <pic:cNvPicPr/>
                   </pic:nvPicPr>
                   <pic:blipFill>
-                    <a:blip r:embed="rId17"/>
+                    <a:blip r:embed="rId15"/>
                     <a:stretch>
                       <a:fillRect/>
                     </a:stretch>
@@ -7002,50 +7110,6 @@
     </w:p>
     <w:p>
       <w:pPr>
-        <w:pStyle w:val="NormalWeb"/>
-        <w:spacing w:before="0" w:beforeAutospacing="0" w:after="0" w:afterAutospacing="0"/>
-        <w:rPr>
-          <w:rFonts w:ascii="Calibri" w:hAnsi="Calibri" w:cs="Calibri"/>
-          <w:sz w:val="22"/>
-          <w:szCs w:val="22"/>
-        </w:rPr>
-      </w:pPr>
-    </w:p>
-    <w:p>
-      <w:pPr>
-        <w:pStyle w:val="NormalWeb"/>
-        <w:spacing w:before="0" w:beforeAutospacing="0" w:after="0" w:afterAutospacing="0"/>
-        <w:rPr>
-          <w:rFonts w:ascii="Calibri" w:hAnsi="Calibri" w:cs="Calibri"/>
-          <w:sz w:val="22"/>
-          <w:szCs w:val="22"/>
-        </w:rPr>
-      </w:pPr>
-    </w:p>
-    <w:p>
-      <w:pPr>
-        <w:pStyle w:val="NormalWeb"/>
-        <w:spacing w:before="0" w:beforeAutospacing="0" w:after="0" w:afterAutospacing="0"/>
-        <w:rPr>
-          <w:rFonts w:ascii="Calibri" w:hAnsi="Calibri" w:cs="Calibri"/>
-          <w:sz w:val="22"/>
-          <w:szCs w:val="22"/>
-        </w:rPr>
-      </w:pPr>
-    </w:p>
-    <w:p>
-      <w:pPr>
-        <w:pStyle w:val="NormalWeb"/>
-        <w:spacing w:before="0" w:beforeAutospacing="0" w:after="0" w:afterAutospacing="0"/>
-        <w:rPr>
-          <w:rFonts w:ascii="Calibri" w:hAnsi="Calibri" w:cs="Calibri"/>
-          <w:sz w:val="22"/>
-          <w:szCs w:val="22"/>
-        </w:rPr>
-      </w:pPr>
-    </w:p>
-    <w:p>
-      <w:pPr>
         <w:pStyle w:val="ListParagraph"/>
         <w:numPr>
           <w:ilvl w:val="0"/>
@@ -7285,7 +7349,7 @@
       <w:r>
         <w:t>On the homepage of the MoJ Analytical Services organisation on GitHub (</w:t>
       </w:r>
-      <w:hyperlink r:id="rId18" w:history="1">
+      <w:hyperlink r:id="rId16" w:history="1">
         <w:r>
           <w:rPr>
             <w:rStyle w:val="Hyperlink"/>
@@ -7316,7 +7380,7 @@
       <w:r>
         <w:t xml:space="preserve">Start by creating a new repository for your project on GitHub (see the </w:t>
       </w:r>
-      <w:hyperlink r:id="rId19" w:anchor="create-a-new-project-in-github" w:history="1">
+      <w:hyperlink r:id="rId17" w:anchor="create-a-new-project-in-github" w:history="1">
         <w:r>
           <w:rPr>
             <w:rStyle w:val="Hyperlink"/>
@@ -7336,7 +7400,7 @@
         </w:rPr>
         <w:t xml:space="preserve">see the </w:t>
       </w:r>
-      <w:hyperlink r:id="rId20" w:anchor="work-with-git-in-rstudio" w:history="1">
+      <w:hyperlink r:id="rId18" w:anchor="work-with-git-in-rstudio" w:history="1">
         <w:hyperlink w:history="1">
           <w:r>
             <w:rPr>
@@ -7359,7 +7423,7 @@
         </w:rPr>
         <w:t xml:space="preserve">and </w:t>
       </w:r>
-      <w:hyperlink r:id="rId21" w:history="1">
+      <w:hyperlink r:id="rId19" w:history="1">
         <w:r>
           <w:rPr>
             <w:rStyle w:val="Hyperlink"/>
@@ -7429,6 +7493,2222 @@
       <w:r>
         <w:t xml:space="preserve"> - </w:t>
       </w:r>
+      <w:hyperlink r:id="rId20">
+        <w:r>
+          <w:rPr>
+            <w:rStyle w:val="Hyperlink"/>
+          </w:rPr>
+          <w:t>https://github.com/moj-analytical-services/intro_to_github_training</w:t>
+        </w:r>
+      </w:hyperlink>
+      <w:r>
+        <w:t xml:space="preserve">. You should have cloned this </w:t>
+      </w:r>
+      <w:r>
+        <w:t>repository</w:t>
+      </w:r>
+      <w:r>
+        <w:t xml:space="preserve"> into R</w:t>
+      </w:r>
+      <w:r>
+        <w:t>S</w:t>
+      </w:r>
+      <w:r>
+        <w:t xml:space="preserve">tudio </w:t>
+      </w:r>
+      <w:r>
+        <w:t xml:space="preserve">before this session. If not, please follow the steps </w:t>
+      </w:r>
+      <w:hyperlink r:id="rId21" w:anchor="r-studio">
+        <w:r>
+          <w:rPr>
+            <w:rStyle w:val="Hyperlink"/>
+          </w:rPr>
+          <w:t>https://user-guidance.services.alpha.mojanalytics.xyz/github.html#r-studio</w:t>
+        </w:r>
+      </w:hyperlink>
+      <w:r>
+        <w:rPr>
+          <w:rStyle w:val="Hyperlink"/>
+        </w:rPr>
+        <w:t>.</w:t>
+      </w:r>
+      <w:r>
+        <w:rPr>
+          <w:rStyle w:val="Hyperlink"/>
+        </w:rPr>
+        <w:t xml:space="preserve"> </w:t>
+      </w:r>
+      <w:r>
+        <w:rPr>
+          <w:rStyle w:val="Hyperlink"/>
+          <w:color w:val="auto"/>
+        </w:rPr>
+        <w:t xml:space="preserve">It is not essential to follow along during this </w:t>
+      </w:r>
+      <w:r>
+        <w:rPr>
+          <w:rStyle w:val="Hyperlink"/>
+          <w:color w:val="auto"/>
+        </w:rPr>
+        <w:t>course,</w:t>
+      </w:r>
+      <w:r>
+        <w:rPr>
+          <w:rStyle w:val="Hyperlink"/>
+          <w:color w:val="auto"/>
+        </w:rPr>
+        <w:t xml:space="preserve"> but it is useful to practice the steps whilst watching the </w:t>
+      </w:r>
+      <w:r>
+        <w:rPr>
+          <w:rStyle w:val="Hyperlink"/>
+          <w:color w:val="auto"/>
+        </w:rPr>
+        <w:t>presentation</w:t>
+      </w:r>
+      <w:r>
+        <w:rPr>
+          <w:rStyle w:val="Hyperlink"/>
+          <w:color w:val="auto"/>
+        </w:rPr>
+        <w:t>.</w:t>
+      </w:r>
+    </w:p>
+    <w:p>
+      <w:pPr>
+        <w:pStyle w:val="ListParagraph"/>
+        <w:numPr>
+          <w:ilvl w:val="2"/>
+          <w:numId w:val="28"/>
+        </w:numPr>
+        <w:rPr>
+          <w:b/>
+          <w:bCs/>
+          <w:sz w:val="24"/>
+          <w:szCs w:val="24"/>
+        </w:rPr>
+      </w:pPr>
+      <w:r>
+        <w:rPr>
+          <w:b/>
+          <w:bCs/>
+          <w:sz w:val="24"/>
+          <w:szCs w:val="24"/>
+        </w:rPr>
+        <w:t>Create a branch</w:t>
+      </w:r>
+    </w:p>
+    <w:p>
+      <w:r>
+        <w:t>Once you</w:t>
+      </w:r>
+      <w:r>
+        <w:t xml:space="preserve"> have cloned a repo into your </w:t>
+      </w:r>
+      <w:r>
+        <w:t>local directory on the A</w:t>
+      </w:r>
+      <w:r>
+        <w:t xml:space="preserve">nalytical </w:t>
+      </w:r>
+      <w:r>
+        <w:t>P</w:t>
+      </w:r>
+      <w:r>
+        <w:t>latform</w:t>
+      </w:r>
+      <w:r>
+        <w:t>, you</w:t>
+      </w:r>
+      <w:r>
+        <w:t xml:space="preserve"> </w:t>
+      </w:r>
+      <w:r>
+        <w:t>are ready to contribute to the project</w:t>
+      </w:r>
+      <w:r>
+        <w:t xml:space="preserve">. </w:t>
+      </w:r>
+      <w:r>
+        <w:t>Normally you should</w:t>
+      </w:r>
+      <w:r>
+        <w:t xml:space="preserve"> create a new branch t</w:t>
+      </w:r>
+      <w:r>
+        <w:t xml:space="preserve">o </w:t>
+      </w:r>
+      <w:r>
+        <w:t>contribute changes</w:t>
+      </w:r>
+      <w:r>
+        <w:t xml:space="preserve"> (as explained in section </w:t>
+      </w:r>
+      <w:r>
+        <w:t>2.1</w:t>
+      </w:r>
+      <w:r>
+        <w:t>)</w:t>
+      </w:r>
+      <w:r>
+        <w:t xml:space="preserve">. </w:t>
+      </w:r>
+      <w:r>
+        <w:t xml:space="preserve">When you create a new </w:t>
+      </w:r>
+      <w:proofErr w:type="gramStart"/>
+      <w:r>
+        <w:t>branch</w:t>
+      </w:r>
+      <w:proofErr w:type="gramEnd"/>
+      <w:r>
+        <w:t xml:space="preserve"> you will need to give it a name.</w:t>
+      </w:r>
+      <w:r>
+        <w:t xml:space="preserve"> Here are some tips for naming branch</w:t>
+      </w:r>
+      <w:r>
+        <w:t>es.</w:t>
+      </w:r>
+    </w:p>
+    <w:p>
+      <w:pPr>
+        <w:pStyle w:val="paragraph"/>
+        <w:numPr>
+          <w:ilvl w:val="0"/>
+          <w:numId w:val="26"/>
+        </w:numPr>
+        <w:spacing w:before="0" w:beforeAutospacing="0" w:after="0" w:afterAutospacing="0"/>
+        <w:ind w:left="1051" w:firstLine="0"/>
+        <w:textAlignment w:val="baseline"/>
+        <w:rPr>
+          <w:rFonts w:asciiTheme="minorHAnsi" w:hAnsiTheme="minorHAnsi" w:cstheme="minorHAnsi"/>
+          <w:sz w:val="22"/>
+          <w:szCs w:val="22"/>
+          <w:lang w:val="en-US"/>
+        </w:rPr>
+      </w:pPr>
+      <w:r>
+        <w:rPr>
+          <w:rStyle w:val="normaltextrun"/>
+          <w:rFonts w:asciiTheme="minorHAnsi" w:hAnsiTheme="minorHAnsi" w:cstheme="minorHAnsi"/>
+          <w:position w:val="1"/>
+          <w:sz w:val="22"/>
+          <w:szCs w:val="22"/>
+        </w:rPr>
+        <w:t>Use a</w:t>
+      </w:r>
+      <w:r>
+        <w:rPr>
+          <w:rStyle w:val="normaltextrun"/>
+          <w:rFonts w:asciiTheme="minorHAnsi" w:hAnsiTheme="minorHAnsi" w:cstheme="minorHAnsi"/>
+          <w:position w:val="1"/>
+          <w:sz w:val="22"/>
+          <w:szCs w:val="22"/>
+        </w:rPr>
+        <w:t xml:space="preserve"> </w:t>
+      </w:r>
+      <w:r>
+        <w:rPr>
+          <w:rStyle w:val="normaltextrun"/>
+          <w:rFonts w:asciiTheme="minorHAnsi" w:hAnsiTheme="minorHAnsi" w:cstheme="minorHAnsi"/>
+          <w:position w:val="1"/>
+          <w:sz w:val="22"/>
+          <w:szCs w:val="22"/>
+        </w:rPr>
+        <w:t>descriptive</w:t>
+      </w:r>
+      <w:r>
+        <w:rPr>
+          <w:rStyle w:val="normaltextrun"/>
+          <w:rFonts w:asciiTheme="minorHAnsi" w:hAnsiTheme="minorHAnsi" w:cstheme="minorHAnsi"/>
+          <w:position w:val="1"/>
+          <w:sz w:val="22"/>
+          <w:szCs w:val="22"/>
+        </w:rPr>
+        <w:t xml:space="preserve"> name that describes the branch’s purpose</w:t>
+      </w:r>
+    </w:p>
+    <w:p>
+      <w:pPr>
+        <w:pStyle w:val="paragraph"/>
+        <w:numPr>
+          <w:ilvl w:val="0"/>
+          <w:numId w:val="26"/>
+        </w:numPr>
+        <w:spacing w:before="0" w:beforeAutospacing="0" w:after="0" w:afterAutospacing="0"/>
+        <w:ind w:left="1051" w:firstLine="0"/>
+        <w:textAlignment w:val="baseline"/>
+        <w:rPr>
+          <w:rStyle w:val="normaltextrun"/>
+          <w:rFonts w:asciiTheme="minorHAnsi" w:hAnsiTheme="minorHAnsi" w:cstheme="minorHAnsi"/>
+          <w:sz w:val="22"/>
+          <w:szCs w:val="22"/>
+          <w:lang w:val="en-US"/>
+        </w:rPr>
+      </w:pPr>
+      <w:r>
+        <w:rPr>
+          <w:rStyle w:val="normaltextrun"/>
+          <w:rFonts w:asciiTheme="minorHAnsi" w:hAnsiTheme="minorHAnsi" w:cstheme="minorHAnsi"/>
+          <w:position w:val="1"/>
+          <w:sz w:val="22"/>
+          <w:szCs w:val="22"/>
+        </w:rPr>
+        <w:t>Be concise</w:t>
+      </w:r>
+    </w:p>
+    <w:p>
+      <w:pPr>
+        <w:pStyle w:val="paragraph"/>
+        <w:numPr>
+          <w:ilvl w:val="0"/>
+          <w:numId w:val="26"/>
+        </w:numPr>
+        <w:spacing w:before="0" w:beforeAutospacing="0" w:after="0" w:afterAutospacing="0"/>
+        <w:ind w:left="1051" w:firstLine="0"/>
+        <w:textAlignment w:val="baseline"/>
+        <w:rPr>
+          <w:rStyle w:val="normaltextrun"/>
+          <w:rFonts w:asciiTheme="minorHAnsi" w:hAnsiTheme="minorHAnsi" w:cstheme="minorHAnsi"/>
+          <w:sz w:val="22"/>
+          <w:szCs w:val="22"/>
+          <w:lang w:val="en-US"/>
+        </w:rPr>
+      </w:pPr>
+      <w:r>
+        <w:rPr>
+          <w:rStyle w:val="normaltextrun"/>
+          <w:rFonts w:asciiTheme="minorHAnsi" w:hAnsiTheme="minorHAnsi" w:cstheme="minorBidi"/>
+          <w:sz w:val="22"/>
+          <w:szCs w:val="22"/>
+        </w:rPr>
+        <w:t>Use – or _ as separators between words</w:t>
+      </w:r>
+    </w:p>
+    <w:p>
+      <w:pPr>
+        <w:pStyle w:val="paragraph"/>
+        <w:spacing w:before="0" w:beforeAutospacing="0" w:after="0" w:afterAutospacing="0"/>
+        <w:textAlignment w:val="baseline"/>
+        <w:rPr>
+          <w:rFonts w:asciiTheme="minorHAnsi" w:hAnsiTheme="minorHAnsi" w:cstheme="minorHAnsi"/>
+          <w:sz w:val="22"/>
+          <w:szCs w:val="22"/>
+          <w:lang w:val="en-US"/>
+        </w:rPr>
+      </w:pPr>
+    </w:p>
+    <w:p>
+      <w:pPr>
+        <w:pStyle w:val="paragraph"/>
+        <w:spacing w:before="0" w:beforeAutospacing="0" w:after="0" w:afterAutospacing="0"/>
+        <w:textAlignment w:val="baseline"/>
+        <w:rPr>
+          <w:rFonts w:asciiTheme="minorHAnsi" w:hAnsiTheme="minorHAnsi" w:cstheme="minorHAnsi"/>
+          <w:sz w:val="22"/>
+          <w:szCs w:val="22"/>
+          <w:lang w:val="en-US"/>
+        </w:rPr>
+      </w:pPr>
+    </w:p>
+    <w:p>
+      <w:pPr>
+        <w:pStyle w:val="paragraph"/>
+        <w:spacing w:before="0" w:beforeAutospacing="0" w:after="0" w:afterAutospacing="0"/>
+        <w:textAlignment w:val="baseline"/>
+        <w:rPr>
+          <w:rFonts w:asciiTheme="minorHAnsi" w:hAnsiTheme="minorHAnsi" w:cstheme="minorHAnsi"/>
+          <w:sz w:val="22"/>
+          <w:szCs w:val="22"/>
+          <w:lang w:val="en-US"/>
+        </w:rPr>
+      </w:pPr>
+    </w:p>
+    <w:p>
+      <w:pPr>
+        <w:pStyle w:val="paragraph"/>
+        <w:spacing w:before="0" w:beforeAutospacing="0" w:after="0" w:afterAutospacing="0"/>
+        <w:textAlignment w:val="baseline"/>
+        <w:rPr>
+          <w:rFonts w:asciiTheme="minorHAnsi" w:hAnsiTheme="minorHAnsi" w:cstheme="minorHAnsi"/>
+          <w:sz w:val="22"/>
+          <w:szCs w:val="22"/>
+          <w:lang w:val="en-US"/>
+        </w:rPr>
+      </w:pPr>
+    </w:p>
+    <w:p>
+      <w:pPr>
+        <w:pStyle w:val="paragraph"/>
+        <w:spacing w:before="0" w:beforeAutospacing="0" w:after="0" w:afterAutospacing="0"/>
+        <w:textAlignment w:val="baseline"/>
+        <w:rPr>
+          <w:rFonts w:asciiTheme="minorHAnsi" w:hAnsiTheme="minorHAnsi" w:cstheme="minorHAnsi"/>
+          <w:sz w:val="22"/>
+          <w:szCs w:val="22"/>
+          <w:lang w:val="en-US"/>
+        </w:rPr>
+      </w:pPr>
+    </w:p>
+    <w:p>
+      <w:pPr>
+        <w:pStyle w:val="ListParagraph"/>
+        <w:numPr>
+          <w:ilvl w:val="1"/>
+          <w:numId w:val="28"/>
+        </w:numPr>
+        <w:ind w:left="578" w:hanging="578"/>
+        <w:contextualSpacing w:val="0"/>
+        <w:rPr>
+          <w:b/>
+          <w:bCs/>
+          <w:sz w:val="28"/>
+          <w:szCs w:val="28"/>
+        </w:rPr>
+      </w:pPr>
+      <w:r>
+        <w:rPr>
+          <w:b/>
+          <w:bCs/>
+          <w:sz w:val="28"/>
+          <w:szCs w:val="28"/>
+        </w:rPr>
+        <w:lastRenderedPageBreak/>
+        <w:t>Editing files in</w:t>
+      </w:r>
+      <w:r>
+        <w:rPr>
+          <w:b/>
+          <w:bCs/>
+          <w:sz w:val="28"/>
+          <w:szCs w:val="28"/>
+        </w:rPr>
+        <w:t xml:space="preserve"> your repository and committing your changes</w:t>
+      </w:r>
+    </w:p>
+    <w:p>
+      <w:pPr>
+        <w:pStyle w:val="ListParagraph"/>
+        <w:numPr>
+          <w:ilvl w:val="2"/>
+          <w:numId w:val="29"/>
+        </w:numPr>
+        <w:rPr>
+          <w:b/>
+          <w:bCs/>
+          <w:sz w:val="24"/>
+          <w:szCs w:val="24"/>
+        </w:rPr>
+      </w:pPr>
+      <w:r>
+        <w:rPr>
+          <w:b/>
+          <w:bCs/>
+          <w:sz w:val="24"/>
+          <w:szCs w:val="24"/>
+        </w:rPr>
+        <w:t>Edit some files</w:t>
+      </w:r>
+    </w:p>
+    <w:p>
+      <w:r>
+        <w:t>Next</w:t>
+      </w:r>
+      <w:r>
+        <w:t>,</w:t>
+      </w:r>
+      <w:r>
+        <w:t xml:space="preserve"> you would</w:t>
+      </w:r>
+      <w:r>
+        <w:t xml:space="preserve"> </w:t>
+      </w:r>
+      <w:r>
+        <w:t xml:space="preserve">make some changes to </w:t>
+      </w:r>
+      <w:r>
+        <w:t>a file in your repository. For example, you could</w:t>
+      </w:r>
+      <w:r>
+        <w:t xml:space="preserve"> create an R script and write some code </w:t>
+      </w:r>
+      <w:r>
+        <w:t xml:space="preserve">in it. </w:t>
+      </w:r>
+      <w:r>
+        <w:t>You</w:t>
+      </w:r>
+      <w:r>
+        <w:t xml:space="preserve"> </w:t>
+      </w:r>
+      <w:r>
+        <w:t>can</w:t>
+      </w:r>
+      <w:r>
+        <w:t xml:space="preserve"> push any change to </w:t>
+      </w:r>
+      <w:r>
+        <w:t>GitHub</w:t>
+      </w:r>
+      <w:r>
+        <w:t xml:space="preserve"> – comments, code, documents etc.</w:t>
+      </w:r>
+    </w:p>
+    <w:p>
+      <w:pPr>
+        <w:pStyle w:val="ListParagraph"/>
+        <w:numPr>
+          <w:ilvl w:val="2"/>
+          <w:numId w:val="29"/>
+        </w:numPr>
+        <w:rPr>
+          <w:b/>
+          <w:bCs/>
+          <w:sz w:val="24"/>
+          <w:szCs w:val="24"/>
+        </w:rPr>
+      </w:pPr>
+      <w:r>
+        <w:rPr>
+          <w:b/>
+          <w:bCs/>
+          <w:sz w:val="24"/>
+          <w:szCs w:val="24"/>
+        </w:rPr>
+        <w:t>S</w:t>
+      </w:r>
+      <w:r>
+        <w:rPr>
+          <w:b/>
+          <w:bCs/>
+          <w:sz w:val="24"/>
+          <w:szCs w:val="24"/>
+        </w:rPr>
+        <w:t>tage and commit changes</w:t>
+      </w:r>
+    </w:p>
+    <w:p>
+      <w:pPr>
+        <w:rPr>
+          <w:lang w:val="en-US"/>
+        </w:rPr>
+      </w:pPr>
+      <w:r>
+        <w:rPr>
+          <w:lang w:val="en-US"/>
+        </w:rPr>
+        <w:t xml:space="preserve">Once you </w:t>
+      </w:r>
+      <w:r>
+        <w:rPr>
+          <w:lang w:val="en-US"/>
+        </w:rPr>
+        <w:t>are happy with the change</w:t>
+      </w:r>
+      <w:r>
+        <w:rPr>
+          <w:lang w:val="en-US"/>
+        </w:rPr>
+        <w:t>s to your files, you can sav</w:t>
+      </w:r>
+      <w:r>
+        <w:rPr>
+          <w:lang w:val="en-US"/>
+        </w:rPr>
+        <w:t>e</w:t>
+      </w:r>
+      <w:r>
+        <w:rPr>
+          <w:lang w:val="en-US"/>
+        </w:rPr>
+        <w:t xml:space="preserve"> </w:t>
+      </w:r>
+      <w:r>
+        <w:rPr>
+          <w:lang w:val="en-US"/>
+        </w:rPr>
+        <w:t>a</w:t>
+      </w:r>
+      <w:r>
+        <w:rPr>
+          <w:lang w:val="en-US"/>
+        </w:rPr>
+        <w:t xml:space="preserve"> </w:t>
+      </w:r>
+      <w:r>
+        <w:rPr>
+          <w:lang w:val="en-US"/>
+        </w:rPr>
+        <w:t>snapshot</w:t>
+      </w:r>
+      <w:r>
+        <w:rPr>
+          <w:lang w:val="en-US"/>
+        </w:rPr>
+        <w:t xml:space="preserve"> </w:t>
+      </w:r>
+      <w:r>
+        <w:rPr>
+          <w:lang w:val="en-US"/>
+        </w:rPr>
+        <w:t>containing</w:t>
+      </w:r>
+      <w:r>
+        <w:rPr>
+          <w:lang w:val="en-US"/>
+        </w:rPr>
+        <w:t xml:space="preserve"> the state of all your files</w:t>
+      </w:r>
+      <w:r>
+        <w:rPr>
+          <w:lang w:val="en-US"/>
+        </w:rPr>
+        <w:t xml:space="preserve"> by creating a</w:t>
+      </w:r>
+      <w:r>
+        <w:rPr>
+          <w:lang w:val="en-US"/>
+        </w:rPr>
+        <w:t xml:space="preserve"> “commit”. </w:t>
+      </w:r>
+      <w:r>
+        <w:rPr>
+          <w:lang w:val="en-US"/>
+        </w:rPr>
+        <w:t xml:space="preserve">A commit </w:t>
+      </w:r>
+      <w:r>
+        <w:rPr>
+          <w:lang w:val="en-US"/>
+        </w:rPr>
+        <w:t>can</w:t>
+      </w:r>
+      <w:r>
+        <w:rPr>
+          <w:lang w:val="en-US"/>
+        </w:rPr>
+        <w:t xml:space="preserve"> contain changes to one file or multiple files.</w:t>
+      </w:r>
+    </w:p>
+    <w:p>
+      <w:pPr>
+        <w:rPr>
+          <w:lang w:val="en-US"/>
+        </w:rPr>
+      </w:pPr>
+      <w:r>
+        <w:rPr>
+          <w:lang w:val="en-US"/>
+        </w:rPr>
+        <w:t xml:space="preserve">Before you </w:t>
+      </w:r>
+      <w:r>
+        <w:rPr>
+          <w:lang w:val="en-US"/>
+        </w:rPr>
+        <w:t xml:space="preserve">can commit changes, you </w:t>
+      </w:r>
+      <w:r>
+        <w:rPr>
+          <w:lang w:val="en-US"/>
+        </w:rPr>
+        <w:t>must</w:t>
+      </w:r>
+      <w:r>
+        <w:rPr>
+          <w:lang w:val="en-US"/>
+        </w:rPr>
+        <w:t xml:space="preserve"> add them to the </w:t>
+      </w:r>
+      <w:r>
+        <w:rPr>
+          <w:lang w:val="en-US"/>
+        </w:rPr>
+        <w:t>“</w:t>
+      </w:r>
+      <w:r>
+        <w:rPr>
+          <w:lang w:val="en-US"/>
+        </w:rPr>
+        <w:t>staging area</w:t>
+      </w:r>
+      <w:r>
+        <w:rPr>
+          <w:lang w:val="en-US"/>
+        </w:rPr>
+        <w:t>”</w:t>
+      </w:r>
+      <w:r>
+        <w:rPr>
+          <w:lang w:val="en-US"/>
+        </w:rPr>
+        <w:t xml:space="preserve">, which tells </w:t>
+      </w:r>
+      <w:r>
+        <w:rPr>
+          <w:lang w:val="en-US"/>
+        </w:rPr>
+        <w:t>Git</w:t>
+      </w:r>
+      <w:r>
+        <w:rPr>
+          <w:lang w:val="en-US"/>
+        </w:rPr>
+        <w:t xml:space="preserve"> to include the changes in your next commit.</w:t>
+      </w:r>
+      <w:r>
+        <w:rPr>
+          <w:lang w:val="en-US"/>
+        </w:rPr>
+        <w:t xml:space="preserve"> </w:t>
+      </w:r>
+      <w:r>
+        <w:rPr>
+          <w:lang w:val="en-US"/>
+        </w:rPr>
+        <w:t xml:space="preserve">The purpose of the staging area is to allow you </w:t>
+      </w:r>
+      <w:r>
+        <w:rPr>
+          <w:lang w:val="en-US"/>
+        </w:rPr>
+        <w:t xml:space="preserve">to </w:t>
+      </w:r>
+      <w:r>
+        <w:rPr>
+          <w:lang w:val="en-US"/>
+        </w:rPr>
+        <w:t xml:space="preserve">select just certain </w:t>
+      </w:r>
+      <w:r>
+        <w:rPr>
+          <w:lang w:val="en-US"/>
+        </w:rPr>
+        <w:t>files (</w:t>
+      </w:r>
+      <w:r>
+        <w:rPr>
+          <w:lang w:val="en-US"/>
+        </w:rPr>
+        <w:t xml:space="preserve">or </w:t>
+      </w:r>
+      <w:r>
+        <w:rPr>
+          <w:lang w:val="en-US"/>
+        </w:rPr>
+        <w:t>lines</w:t>
+      </w:r>
+      <w:r>
+        <w:rPr>
+          <w:lang w:val="en-US"/>
+        </w:rPr>
+        <w:t xml:space="preserve"> within files)</w:t>
+      </w:r>
+      <w:r>
+        <w:rPr>
+          <w:lang w:val="en-US"/>
+        </w:rPr>
+        <w:t xml:space="preserve"> to commit</w:t>
+      </w:r>
+      <w:r>
+        <w:rPr>
+          <w:lang w:val="en-US"/>
+        </w:rPr>
+        <w:t>.</w:t>
+      </w:r>
+    </w:p>
+    <w:p>
+      <w:pPr>
+        <w:rPr>
+          <w:lang w:val="en-US"/>
+        </w:rPr>
+      </w:pPr>
+      <w:r>
+        <w:rPr>
+          <w:lang w:val="en-US"/>
+        </w:rPr>
+        <w:t>Ideally, a</w:t>
+      </w:r>
+      <w:r>
+        <w:rPr>
+          <w:lang w:val="en-US"/>
+        </w:rPr>
+        <w:t xml:space="preserve"> commit should </w:t>
+      </w:r>
+      <w:r>
+        <w:rPr>
+          <w:lang w:val="en-US"/>
+        </w:rPr>
+        <w:t xml:space="preserve">be a </w:t>
+      </w:r>
+      <w:r>
+        <w:rPr>
+          <w:lang w:val="en-US"/>
+        </w:rPr>
+        <w:t>self-contained</w:t>
+      </w:r>
+      <w:r>
+        <w:rPr>
+          <w:lang w:val="en-US"/>
+        </w:rPr>
+        <w:t>, working</w:t>
+      </w:r>
+      <w:r>
+        <w:rPr>
+          <w:lang w:val="en-US"/>
+        </w:rPr>
+        <w:t xml:space="preserve"> unit of change to your code.</w:t>
+      </w:r>
+    </w:p>
+    <w:p>
+      <w:pPr>
+        <w:rPr>
+          <w:lang w:val="en-US"/>
+        </w:rPr>
+      </w:pPr>
+      <w:r>
+        <w:rPr>
+          <w:lang w:val="en-US"/>
+        </w:rPr>
+        <w:t>The steps for committing changes are:</w:t>
+      </w:r>
+    </w:p>
+    <w:p>
+      <w:pPr>
+        <w:pStyle w:val="ListParagraph"/>
+        <w:numPr>
+          <w:ilvl w:val="3"/>
+          <w:numId w:val="1"/>
+        </w:numPr>
+        <w:rPr>
+          <w:lang w:val="en-US"/>
+        </w:rPr>
+      </w:pPr>
+      <w:r>
+        <w:rPr>
+          <w:lang w:val="en-US"/>
+        </w:rPr>
+        <w:t>Save the changes to your files</w:t>
+      </w:r>
+    </w:p>
+    <w:p>
+      <w:pPr>
+        <w:pStyle w:val="ListParagraph"/>
+        <w:numPr>
+          <w:ilvl w:val="3"/>
+          <w:numId w:val="1"/>
+        </w:numPr>
+        <w:rPr>
+          <w:lang w:val="en-US"/>
+        </w:rPr>
+      </w:pPr>
+      <w:r>
+        <w:rPr>
+          <w:lang w:val="en-US"/>
+        </w:rPr>
+        <w:t xml:space="preserve">Add the modified files </w:t>
+      </w:r>
+      <w:r>
+        <w:rPr>
+          <w:lang w:val="en-US"/>
+        </w:rPr>
+        <w:t>you wish to commit</w:t>
+      </w:r>
+      <w:r>
+        <w:rPr>
+          <w:lang w:val="en-US"/>
+        </w:rPr>
+        <w:t xml:space="preserve"> to the staging area.</w:t>
+      </w:r>
+    </w:p>
+    <w:p>
+      <w:pPr>
+        <w:pStyle w:val="ListParagraph"/>
+        <w:numPr>
+          <w:ilvl w:val="3"/>
+          <w:numId w:val="1"/>
+        </w:numPr>
+        <w:rPr>
+          <w:lang w:val="en-US"/>
+        </w:rPr>
+      </w:pPr>
+      <w:r>
+        <w:rPr>
+          <w:lang w:val="en-US"/>
+        </w:rPr>
+        <w:t>Commit the staged files.</w:t>
+      </w:r>
+    </w:p>
+    <w:p>
+      <w:pPr>
+        <w:rPr>
+          <w:lang w:val="en-US"/>
+        </w:rPr>
+      </w:pPr>
+      <w:r>
+        <w:t xml:space="preserve">Every commit needs </w:t>
+      </w:r>
+      <w:r>
+        <w:rPr>
+          <w:lang w:val="en-US"/>
+        </w:rPr>
+        <w:t>a</w:t>
+      </w:r>
+      <w:r>
+        <w:rPr>
+          <w:lang w:val="en-US"/>
+        </w:rPr>
+        <w:t>n accompanying commit</w:t>
+      </w:r>
+      <w:r>
+        <w:rPr>
+          <w:lang w:val="en-US"/>
+        </w:rPr>
+        <w:t xml:space="preserve"> message </w:t>
+      </w:r>
+      <w:r>
+        <w:rPr>
+          <w:lang w:val="en-US"/>
+        </w:rPr>
+        <w:t>in which you should</w:t>
+      </w:r>
+      <w:r>
+        <w:rPr>
+          <w:lang w:val="en-US"/>
+        </w:rPr>
+        <w:t xml:space="preserve"> </w:t>
+      </w:r>
+      <w:r>
+        <w:rPr>
+          <w:lang w:val="en-US"/>
+        </w:rPr>
+        <w:t>briefly</w:t>
+      </w:r>
+      <w:r>
+        <w:rPr>
+          <w:lang w:val="en-US"/>
+        </w:rPr>
+        <w:t xml:space="preserve"> </w:t>
+      </w:r>
+      <w:r>
+        <w:rPr>
+          <w:lang w:val="en-US"/>
+        </w:rPr>
+        <w:t>describe</w:t>
+      </w:r>
+      <w:r>
+        <w:rPr>
+          <w:lang w:val="en-US"/>
+        </w:rPr>
+        <w:t xml:space="preserve"> </w:t>
+      </w:r>
+      <w:r>
+        <w:rPr>
+          <w:lang w:val="en-US"/>
+        </w:rPr>
+        <w:t xml:space="preserve">the changes </w:t>
+      </w:r>
+      <w:r>
+        <w:rPr>
+          <w:lang w:val="en-US"/>
+        </w:rPr>
+        <w:t>made</w:t>
+      </w:r>
+      <w:r>
+        <w:t xml:space="preserve">. </w:t>
+      </w:r>
+      <w:r>
+        <w:rPr>
+          <w:lang w:val="en-US"/>
+        </w:rPr>
+        <w:t xml:space="preserve">The commit message will appear alongside the commit </w:t>
+      </w:r>
+      <w:r>
+        <w:rPr>
+          <w:lang w:val="en-US"/>
+        </w:rPr>
+        <w:t xml:space="preserve">in the repository history, </w:t>
+      </w:r>
+      <w:r>
+        <w:rPr>
+          <w:lang w:val="en-US"/>
+        </w:rPr>
+        <w:t>helping</w:t>
+      </w:r>
+      <w:r>
+        <w:rPr>
+          <w:lang w:val="en-US"/>
+        </w:rPr>
+        <w:t xml:space="preserve"> you and others to </w:t>
+      </w:r>
+      <w:r>
+        <w:rPr>
+          <w:lang w:val="en-US"/>
+        </w:rPr>
+        <w:t>see</w:t>
+      </w:r>
+      <w:r>
+        <w:rPr>
+          <w:lang w:val="en-US"/>
+        </w:rPr>
+        <w:t xml:space="preserve"> wh</w:t>
+      </w:r>
+      <w:r>
+        <w:rPr>
+          <w:lang w:val="en-US"/>
+        </w:rPr>
+        <w:t>at</w:t>
+      </w:r>
+      <w:r>
+        <w:rPr>
+          <w:lang w:val="en-US"/>
+        </w:rPr>
+        <w:t xml:space="preserve"> change</w:t>
+      </w:r>
+      <w:r>
+        <w:rPr>
+          <w:lang w:val="en-US"/>
+        </w:rPr>
+        <w:t>s were made.</w:t>
+      </w:r>
+      <w:r>
+        <w:rPr>
+          <w:lang w:val="en-US"/>
+        </w:rPr>
+        <w:t xml:space="preserve">  </w:t>
+      </w:r>
+      <w:r>
+        <w:rPr>
+          <w:lang w:val="en-US"/>
+        </w:rPr>
+        <w:t>The message should be clear on the changes made.</w:t>
+      </w:r>
+    </w:p>
+    <w:p>
+      <w:pPr>
+        <w:rPr>
+          <w:lang w:val="en-US"/>
+        </w:rPr>
+      </w:pPr>
+      <w:r>
+        <w:rPr>
+          <w:lang w:val="en-US"/>
+        </w:rPr>
+        <w:t>Once your commit has been created</w:t>
+      </w:r>
+      <w:r>
+        <w:rPr>
+          <w:lang w:val="en-US"/>
+        </w:rPr>
+        <w:t>,</w:t>
+      </w:r>
+      <w:r>
+        <w:rPr>
+          <w:lang w:val="en-US"/>
+        </w:rPr>
+        <w:t xml:space="preserve"> </w:t>
+      </w:r>
+      <w:r>
+        <w:rPr>
+          <w:lang w:val="en-US"/>
+        </w:rPr>
+        <w:t>you will receive a</w:t>
+      </w:r>
+      <w:r>
+        <w:rPr>
+          <w:lang w:val="en-US"/>
+        </w:rPr>
+        <w:t>n</w:t>
+      </w:r>
+      <w:r>
+        <w:rPr>
+          <w:lang w:val="en-US"/>
+        </w:rPr>
+        <w:t xml:space="preserve"> </w:t>
+      </w:r>
+      <w:r>
+        <w:rPr>
+          <w:lang w:val="en-US"/>
+        </w:rPr>
+        <w:t>output</w:t>
+      </w:r>
+      <w:r>
+        <w:rPr>
+          <w:lang w:val="en-US"/>
+        </w:rPr>
+        <w:t xml:space="preserve"> </w:t>
+      </w:r>
+      <w:r>
+        <w:rPr>
+          <w:lang w:val="en-US"/>
+        </w:rPr>
+        <w:t xml:space="preserve">message </w:t>
+      </w:r>
+      <w:r>
+        <w:rPr>
+          <w:lang w:val="en-US"/>
+        </w:rPr>
+        <w:t>showing</w:t>
+      </w:r>
+      <w:r>
+        <w:rPr>
+          <w:lang w:val="en-US"/>
+        </w:rPr>
+        <w:t xml:space="preserve"> the </w:t>
+      </w:r>
+      <w:r>
+        <w:rPr>
+          <w:lang w:val="en-US"/>
+        </w:rPr>
+        <w:t>number</w:t>
+      </w:r>
+      <w:r>
+        <w:rPr>
+          <w:lang w:val="en-US"/>
+        </w:rPr>
+        <w:t xml:space="preserve"> of files you have changed</w:t>
+      </w:r>
+      <w:r>
+        <w:rPr>
+          <w:lang w:val="en-US"/>
+        </w:rPr>
+        <w:t xml:space="preserve">, </w:t>
+      </w:r>
+      <w:r>
+        <w:rPr>
+          <w:lang w:val="en-US"/>
+        </w:rPr>
+        <w:t xml:space="preserve">the number of </w:t>
+      </w:r>
+      <w:r>
+        <w:rPr>
+          <w:lang w:val="en-US"/>
+        </w:rPr>
+        <w:t>lines inserted</w:t>
+      </w:r>
+      <w:r>
+        <w:rPr>
+          <w:lang w:val="en-US"/>
+        </w:rPr>
+        <w:t xml:space="preserve"> </w:t>
+      </w:r>
+      <w:r>
+        <w:rPr>
+          <w:lang w:val="en-US"/>
+        </w:rPr>
+        <w:t>(+)</w:t>
+      </w:r>
+      <w:r>
+        <w:rPr>
+          <w:lang w:val="en-US"/>
+        </w:rPr>
+        <w:t xml:space="preserve"> </w:t>
+      </w:r>
+      <w:r>
+        <w:rPr>
+          <w:lang w:val="en-US"/>
+        </w:rPr>
+        <w:t>and</w:t>
+      </w:r>
+      <w:r>
+        <w:rPr>
+          <w:lang w:val="en-US"/>
+        </w:rPr>
+        <w:t xml:space="preserve"> the </w:t>
+      </w:r>
+      <w:r>
+        <w:rPr>
+          <w:lang w:val="en-US"/>
+        </w:rPr>
+        <w:t xml:space="preserve">number of lines deleted </w:t>
+      </w:r>
+      <w:r>
+        <w:rPr>
+          <w:lang w:val="en-US"/>
+        </w:rPr>
+        <w:t>(-).</w:t>
+      </w:r>
+      <w:r>
+        <w:rPr>
+          <w:lang w:val="en-US"/>
+        </w:rPr>
+        <w:t xml:space="preserve"> Note that a modified line </w:t>
+      </w:r>
+      <w:r>
+        <w:rPr>
+          <w:lang w:val="en-US"/>
+        </w:rPr>
+        <w:t>may be</w:t>
+      </w:r>
+      <w:r>
+        <w:rPr>
+          <w:lang w:val="en-US"/>
+        </w:rPr>
+        <w:t xml:space="preserve"> treated as an insert</w:t>
+      </w:r>
+      <w:r>
+        <w:rPr>
+          <w:lang w:val="en-US"/>
+        </w:rPr>
+        <w:t>ion</w:t>
+      </w:r>
+      <w:r>
+        <w:rPr>
+          <w:lang w:val="en-US"/>
+        </w:rPr>
+        <w:t xml:space="preserve"> and a delet</w:t>
+      </w:r>
+      <w:r>
+        <w:rPr>
+          <w:lang w:val="en-US"/>
+        </w:rPr>
+        <w:t>ion</w:t>
+      </w:r>
+      <w:r>
+        <w:rPr>
+          <w:lang w:val="en-US"/>
+        </w:rPr>
+        <w:t>.</w:t>
+      </w:r>
+      <w:r>
+        <w:rPr>
+          <w:lang w:val="en-US"/>
+        </w:rPr>
+        <w:t xml:space="preserve"> </w:t>
+      </w:r>
+    </w:p>
+    <w:p>
+      <w:pPr>
+        <w:pStyle w:val="ListParagraph"/>
+        <w:numPr>
+          <w:ilvl w:val="1"/>
+          <w:numId w:val="29"/>
+        </w:numPr>
+        <w:ind w:left="578" w:hanging="578"/>
+        <w:contextualSpacing w:val="0"/>
+        <w:rPr>
+          <w:b/>
+          <w:bCs/>
+          <w:sz w:val="28"/>
+          <w:szCs w:val="28"/>
+        </w:rPr>
+      </w:pPr>
+      <w:r>
+        <w:rPr>
+          <w:b/>
+          <w:bCs/>
+          <w:sz w:val="28"/>
+          <w:szCs w:val="28"/>
+        </w:rPr>
+        <w:t>Push</w:t>
+      </w:r>
+      <w:r>
+        <w:rPr>
+          <w:b/>
+          <w:bCs/>
+          <w:sz w:val="28"/>
+          <w:szCs w:val="28"/>
+        </w:rPr>
+        <w:t>ing your changes</w:t>
+      </w:r>
+      <w:r>
+        <w:rPr>
+          <w:b/>
+          <w:bCs/>
+          <w:sz w:val="28"/>
+          <w:szCs w:val="28"/>
+        </w:rPr>
+        <w:t xml:space="preserve"> to GitHub</w:t>
+      </w:r>
+    </w:p>
+    <w:p>
+      <w:pPr>
+        <w:pStyle w:val="ListParagraph"/>
+        <w:numPr>
+          <w:ilvl w:val="2"/>
+          <w:numId w:val="29"/>
+        </w:numPr>
+        <w:rPr>
+          <w:b/>
+          <w:bCs/>
+          <w:sz w:val="24"/>
+          <w:szCs w:val="24"/>
+        </w:rPr>
+      </w:pPr>
+      <w:r>
+        <w:rPr>
+          <w:b/>
+          <w:bCs/>
+          <w:sz w:val="24"/>
+          <w:szCs w:val="24"/>
+        </w:rPr>
+        <w:t>Push changes</w:t>
+      </w:r>
+    </w:p>
+    <w:p>
+      <w:pPr>
+        <w:rPr>
+          <w:lang w:val="en-US"/>
+        </w:rPr>
+      </w:pPr>
+      <w:r>
+        <w:rPr>
+          <w:lang w:val="en-US"/>
+        </w:rPr>
+        <w:t xml:space="preserve">Once you have committed </w:t>
+      </w:r>
+      <w:r>
+        <w:rPr>
+          <w:lang w:val="en-US"/>
+        </w:rPr>
+        <w:t xml:space="preserve">your </w:t>
+      </w:r>
+      <w:r>
+        <w:rPr>
+          <w:lang w:val="en-US"/>
+        </w:rPr>
+        <w:t>changes locally</w:t>
+      </w:r>
+      <w:r>
+        <w:rPr>
+          <w:lang w:val="en-US"/>
+        </w:rPr>
+        <w:t xml:space="preserve">, </w:t>
+      </w:r>
+      <w:r>
+        <w:rPr>
+          <w:lang w:val="en-US"/>
+        </w:rPr>
+        <w:t xml:space="preserve">you </w:t>
+      </w:r>
+      <w:r>
+        <w:rPr>
+          <w:lang w:val="en-US"/>
+        </w:rPr>
+        <w:t>can</w:t>
+      </w:r>
+      <w:r>
+        <w:rPr>
+          <w:lang w:val="en-US"/>
+        </w:rPr>
+        <w:t xml:space="preserve"> upload your commits to the</w:t>
+      </w:r>
+      <w:r>
+        <w:rPr>
+          <w:lang w:val="en-US"/>
+        </w:rPr>
+        <w:t xml:space="preserve"> remote</w:t>
+      </w:r>
+      <w:r>
+        <w:rPr>
+          <w:lang w:val="en-US"/>
+        </w:rPr>
+        <w:t xml:space="preserve"> GitHub repo.</w:t>
+      </w:r>
+      <w:r>
+        <w:rPr>
+          <w:lang w:val="en-US"/>
+        </w:rPr>
+        <w:t xml:space="preserve"> This is called pushing your </w:t>
+      </w:r>
+      <w:r>
+        <w:rPr>
+          <w:lang w:val="en-US"/>
+        </w:rPr>
+        <w:t>commits</w:t>
+      </w:r>
+      <w:r>
+        <w:rPr>
+          <w:lang w:val="en-US"/>
+        </w:rPr>
+        <w:t>.</w:t>
+      </w:r>
+      <w:r>
+        <w:rPr>
+          <w:lang w:val="en-US"/>
+        </w:rPr>
+        <w:t xml:space="preserve"> You push commits from </w:t>
+      </w:r>
+      <w:r>
+        <w:rPr>
+          <w:lang w:val="en-US"/>
+        </w:rPr>
+        <w:t>a</w:t>
+      </w:r>
+      <w:r>
+        <w:rPr>
+          <w:lang w:val="en-US"/>
+        </w:rPr>
+        <w:t xml:space="preserve"> local branch to a remote copy of the branch.</w:t>
+      </w:r>
+    </w:p>
+    <w:p>
+      <w:pPr>
+        <w:rPr>
+          <w:b/>
+          <w:bCs/>
+          <w:sz w:val="24"/>
+          <w:szCs w:val="24"/>
+        </w:rPr>
+      </w:pPr>
+      <w:r>
+        <w:rPr>
+          <w:b/>
+          <w:bCs/>
+          <w:sz w:val="24"/>
+          <w:szCs w:val="24"/>
+        </w:rPr>
+        <w:t>3</w:t>
+      </w:r>
+      <w:r>
+        <w:rPr>
+          <w:b/>
+          <w:bCs/>
+          <w:sz w:val="24"/>
+          <w:szCs w:val="24"/>
+        </w:rPr>
+        <w:t xml:space="preserve">.3.2 </w:t>
+      </w:r>
+      <w:r>
+        <w:rPr>
+          <w:b/>
+          <w:bCs/>
+          <w:sz w:val="24"/>
+          <w:szCs w:val="24"/>
+        </w:rPr>
+        <w:t xml:space="preserve">Merging and </w:t>
+      </w:r>
+      <w:r>
+        <w:rPr>
+          <w:b/>
+          <w:bCs/>
+          <w:sz w:val="24"/>
+          <w:szCs w:val="24"/>
+        </w:rPr>
+        <w:t>pull request</w:t>
+      </w:r>
+      <w:r>
+        <w:rPr>
+          <w:b/>
+          <w:bCs/>
+          <w:sz w:val="24"/>
+          <w:szCs w:val="24"/>
+        </w:rPr>
+        <w:t>s</w:t>
+      </w:r>
+    </w:p>
+    <w:p>
+      <w:r>
+        <w:t xml:space="preserve">When you’ve finished making </w:t>
+      </w:r>
+      <w:r>
+        <w:t>all the changes you want to include in your branch, you</w:t>
+      </w:r>
+      <w:r>
+        <w:t xml:space="preserve"> </w:t>
+      </w:r>
+      <w:r>
+        <w:t>will</w:t>
+      </w:r>
+      <w:r>
+        <w:t xml:space="preserve"> probably</w:t>
+      </w:r>
+      <w:r>
+        <w:t xml:space="preserve"> want to</w:t>
+      </w:r>
+      <w:r>
+        <w:t xml:space="preserve"> </w:t>
+      </w:r>
+      <w:r>
+        <w:t>merge your branch i</w:t>
+      </w:r>
+      <w:r>
+        <w:t>nto the main branch of the repository</w:t>
+      </w:r>
+      <w:r>
+        <w:t>.</w:t>
+      </w:r>
+      <w:r>
+        <w:t xml:space="preserve"> </w:t>
+      </w:r>
+      <w:r>
+        <w:t xml:space="preserve">There are two ways to </w:t>
+      </w:r>
+      <w:r>
+        <w:t xml:space="preserve">merge a branch, either locally </w:t>
+      </w:r>
+      <w:r>
+        <w:t xml:space="preserve">in </w:t>
+      </w:r>
+      <w:r>
+        <w:t xml:space="preserve">the </w:t>
+      </w:r>
+      <w:r>
+        <w:t>terminal</w:t>
+      </w:r>
+      <w:r>
+        <w:t xml:space="preserve"> or on GitHub </w:t>
+      </w:r>
+      <w:r>
+        <w:t>via</w:t>
+      </w:r>
+      <w:r>
+        <w:t xml:space="preserve"> a </w:t>
+      </w:r>
+      <w:r>
+        <w:rPr>
+          <w:rFonts w:ascii="Calibri" w:hAnsi="Calibri" w:cs="Calibri"/>
+        </w:rPr>
+        <w:t>“</w:t>
+      </w:r>
+      <w:r>
+        <w:t>pull request</w:t>
+      </w:r>
+      <w:r>
+        <w:rPr>
+          <w:rFonts w:ascii="Calibri" w:hAnsi="Calibri" w:cs="Calibri"/>
+        </w:rPr>
+        <w:t>”</w:t>
+      </w:r>
+      <w:r>
+        <w:t>.</w:t>
+      </w:r>
+      <w:r>
+        <w:t xml:space="preserve"> </w:t>
+      </w:r>
+      <w:r>
+        <w:t xml:space="preserve">If you are merging into the main branch, you will </w:t>
+      </w:r>
+      <w:r>
+        <w:t xml:space="preserve">usually want to do that as a pull request on GitHub so that colleagues can see and review the changes </w:t>
+      </w:r>
+      <w:proofErr w:type="gramStart"/>
+      <w:r>
+        <w:t>before</w:t>
+      </w:r>
+      <w:proofErr w:type="gramEnd"/>
+      <w:r>
+        <w:t xml:space="preserve"> they are merged.</w:t>
+      </w:r>
+    </w:p>
+    <w:p>
+      <w:r>
+        <w:t>A pull request</w:t>
+      </w:r>
+      <w:r>
+        <w:t xml:space="preserve"> is </w:t>
+      </w:r>
+      <w:r>
+        <w:t>a</w:t>
+      </w:r>
+      <w:r>
+        <w:t xml:space="preserve"> GitHub</w:t>
+      </w:r>
+      <w:r>
+        <w:t xml:space="preserve"> feature that </w:t>
+      </w:r>
+      <w:r>
+        <w:t>handles the merge process on the remote repo.</w:t>
+      </w:r>
+      <w:r>
+        <w:t xml:space="preserve"> It allows </w:t>
+      </w:r>
+      <w:r>
+        <w:t xml:space="preserve">collaborators to discuss </w:t>
+      </w:r>
+      <w:r>
+        <w:t xml:space="preserve">and review </w:t>
+      </w:r>
+      <w:r>
+        <w:t>the proposed changes</w:t>
+      </w:r>
+      <w:r>
+        <w:t xml:space="preserve"> before </w:t>
+      </w:r>
+      <w:r>
+        <w:t xml:space="preserve">they are </w:t>
+      </w:r>
+      <w:r>
+        <w:t>merge</w:t>
+      </w:r>
+      <w:r>
+        <w:t>d</w:t>
+      </w:r>
+      <w:r>
+        <w:t>.</w:t>
+      </w:r>
+      <w:r>
+        <w:t xml:space="preserve"> This is </w:t>
+      </w:r>
+      <w:r>
+        <w:t>particularly useful for</w:t>
+      </w:r>
+      <w:r>
+        <w:t xml:space="preserve"> </w:t>
+      </w:r>
+      <w:r>
+        <w:t>quality assurance</w:t>
+      </w:r>
+      <w:r>
+        <w:t xml:space="preserve">. </w:t>
+      </w:r>
+      <w:r>
+        <w:t>To ensure that every pull request into a branch such as the main branch is reviewed, a</w:t>
+      </w:r>
+      <w:r>
+        <w:t xml:space="preserve"> branch can be protected so that pull requests can only be merged once </w:t>
+      </w:r>
+      <w:r>
+        <w:lastRenderedPageBreak/>
+        <w:t>reviewed and approved by a colleague.</w:t>
+      </w:r>
+      <w:r>
+        <w:t xml:space="preserve"> </w:t>
+      </w:r>
+      <w:r>
+        <w:t>P</w:t>
+      </w:r>
+      <w:r>
+        <w:t>ull request</w:t>
+      </w:r>
+      <w:r>
+        <w:t>s</w:t>
+      </w:r>
+      <w:r>
+        <w:t xml:space="preserve"> </w:t>
+      </w:r>
+      <w:r>
+        <w:t>also help with</w:t>
+      </w:r>
+      <w:r>
+        <w:t xml:space="preserve"> </w:t>
+      </w:r>
+      <w:r>
+        <w:t>project management</w:t>
+      </w:r>
+      <w:r>
+        <w:t xml:space="preserve"> –</w:t>
+      </w:r>
+      <w:r>
+        <w:t xml:space="preserve"> </w:t>
+      </w:r>
+      <w:r>
+        <w:t>t</w:t>
+      </w:r>
+      <w:r>
+        <w:t xml:space="preserve">he discussion </w:t>
+      </w:r>
+      <w:r>
+        <w:t xml:space="preserve">thread can be used to explain the proposed changes and link </w:t>
+      </w:r>
+      <w:r>
+        <w:t xml:space="preserve">to </w:t>
+      </w:r>
+      <w:r>
+        <w:t>a project plan</w:t>
+      </w:r>
+      <w:r>
+        <w:t xml:space="preserve">ning </w:t>
+      </w:r>
+      <w:r>
+        <w:t>platform</w:t>
+      </w:r>
+      <w:r>
+        <w:t xml:space="preserve"> or issues</w:t>
+      </w:r>
+      <w:r>
+        <w:t xml:space="preserve"> log.</w:t>
+      </w:r>
+      <w:r>
+        <w:t xml:space="preserve"> The pull request page also provides an audit trail </w:t>
+      </w:r>
+      <w:r>
+        <w:t>that preserves details of the review process</w:t>
+      </w:r>
+      <w:r>
+        <w:t xml:space="preserve"> and any discussion that took place during review.</w:t>
+      </w:r>
+    </w:p>
+    <w:p>
+      <w:r>
+        <w:t xml:space="preserve">Note that once you have opened a pull request, you can continue to </w:t>
+      </w:r>
+      <w:r>
+        <w:t xml:space="preserve">commit to the branch. When you push additional commits, the pull </w:t>
+      </w:r>
+      <w:r>
+        <w:t>request page will update to show the latest changes.</w:t>
+      </w:r>
+    </w:p>
+    <w:p>
+      <w:r>
+        <w:t>To</w:t>
+      </w:r>
+      <w:r>
+        <w:t xml:space="preserve"> merge</w:t>
+      </w:r>
+      <w:r>
+        <w:t xml:space="preserve"> </w:t>
+      </w:r>
+      <w:r>
+        <w:t>a branch</w:t>
+      </w:r>
+      <w:r>
+        <w:t xml:space="preserve"> on GitHub via</w:t>
+      </w:r>
+      <w:r>
+        <w:t xml:space="preserve"> </w:t>
+      </w:r>
+      <w:r>
+        <w:t>a pull request</w:t>
+      </w:r>
+      <w:r>
+        <w:t>:</w:t>
+      </w:r>
+    </w:p>
+    <w:p>
+      <w:r>
+        <w:t>If you recently pushed a change to GitHub and navigate to the online repo, GitHub notices the changes to the branch and asks whether you want to open a pull request. Otherwise, to open a pull request on GitHub:</w:t>
+      </w:r>
+    </w:p>
+    <w:p>
+      <w:pPr>
+        <w:pStyle w:val="ListParagraph"/>
+        <w:numPr>
+          <w:ilvl w:val="2"/>
+          <w:numId w:val="14"/>
+        </w:numPr>
+      </w:pPr>
+      <w:r>
+        <w:t>Go to the "Pull request" tab.</w:t>
+      </w:r>
+    </w:p>
+    <w:p>
+      <w:pPr>
+        <w:pStyle w:val="ListParagraph"/>
+        <w:numPr>
+          <w:ilvl w:val="2"/>
+          <w:numId w:val="14"/>
+        </w:numPr>
+      </w:pPr>
+      <w:r>
+        <w:t>Click "New pull request".</w:t>
+      </w:r>
+    </w:p>
+    <w:p>
+      <w:pPr>
+        <w:pStyle w:val="ListParagraph"/>
+        <w:numPr>
+          <w:ilvl w:val="2"/>
+          <w:numId w:val="14"/>
+        </w:numPr>
+      </w:pPr>
+      <w:r>
+        <w:t>Use the drop-down</w:t>
+      </w:r>
+      <w:r>
+        <w:t xml:space="preserve"> selectors</w:t>
+      </w:r>
+      <w:r>
+        <w:t xml:space="preserve"> to select the base branch and comparison branch.</w:t>
+      </w:r>
+    </w:p>
+    <w:p>
+      <w:pPr>
+        <w:pStyle w:val="ListParagraph"/>
+        <w:numPr>
+          <w:ilvl w:val="2"/>
+          <w:numId w:val="14"/>
+        </w:numPr>
+      </w:pPr>
+      <w:r>
+        <w:t>Click "Create pull request"</w:t>
+      </w:r>
+    </w:p>
+    <w:p>
+      <w:pPr>
+        <w:pStyle w:val="ListParagraph"/>
+        <w:ind w:left="905"/>
+      </w:pPr>
+    </w:p>
+    <w:p>
+      <w:pPr>
+        <w:pStyle w:val="ListParagraph"/>
+        <w:numPr>
+          <w:ilvl w:val="2"/>
+          <w:numId w:val="30"/>
+        </w:numPr>
+        <w:rPr>
+          <w:b/>
+          <w:bCs/>
+          <w:sz w:val="24"/>
+          <w:szCs w:val="24"/>
+        </w:rPr>
+      </w:pPr>
+      <w:r>
+        <w:rPr>
+          <w:b/>
+          <w:bCs/>
+          <w:sz w:val="24"/>
+          <w:szCs w:val="24"/>
+        </w:rPr>
+        <w:t>Confirm the pull request</w:t>
+      </w:r>
+    </w:p>
+    <w:p>
+      <w:r>
+        <w:t xml:space="preserve">To merge a pull request, </w:t>
+      </w:r>
+      <w:r>
+        <w:t>select "Merge pull request" at the bo</w:t>
+      </w:r>
+      <w:r>
+        <w:t>t</w:t>
+      </w:r>
+      <w:r>
+        <w:t>tom of the</w:t>
+      </w:r>
+      <w:r>
+        <w:t xml:space="preserve"> conversation thread.</w:t>
+      </w:r>
+      <w:r>
+        <w:t xml:space="preserve"> </w:t>
+      </w:r>
+      <w:r>
+        <w:t xml:space="preserve">If there are conflicting changes in the </w:t>
+      </w:r>
+      <w:r>
+        <w:t xml:space="preserve">branches you are trying to merge, GitHub will tell you that there </w:t>
+      </w:r>
+      <w:r>
+        <w:t xml:space="preserve">are conflicts that must be resolved before you can merge. Merge conflicts will be discussed in section </w:t>
+      </w:r>
+      <w:r>
+        <w:t>4</w:t>
+      </w:r>
+      <w:r>
+        <w:t>.</w:t>
+      </w:r>
+      <w:r>
+        <w:t xml:space="preserve"> </w:t>
+      </w:r>
+    </w:p>
+    <w:p>
+      <w:r>
+        <w:t xml:space="preserve">Once you have merged the pull request, GitHub will give you the option to delete the branch. </w:t>
+      </w:r>
+      <w:r>
+        <w:t>This is safe to do because all the commits from the pull request have now been incorporated into the main branch.</w:t>
+      </w:r>
+      <w:r>
+        <w:t xml:space="preserve"> </w:t>
+      </w:r>
+      <w:r>
+        <w:t xml:space="preserve">The pull request page, with the discussion thread and review comments, will remain on GitHub – it is just the branch label that will be deleted. </w:t>
+      </w:r>
+      <w:r>
+        <w:t xml:space="preserve">Deleting merged branches </w:t>
+      </w:r>
+      <w:r>
+        <w:t xml:space="preserve">makes it easier to </w:t>
+      </w:r>
+      <w:r>
+        <w:t>find</w:t>
+      </w:r>
+      <w:r>
+        <w:t xml:space="preserve"> </w:t>
+      </w:r>
+      <w:r>
+        <w:t>the branches that are still being worked on.</w:t>
+      </w:r>
+      <w:r>
+        <w:t xml:space="preserve"> </w:t>
+      </w:r>
+    </w:p>
+    <w:p>
+      <w:pPr>
+        <w:pStyle w:val="ListParagraph"/>
+        <w:numPr>
+          <w:ilvl w:val="1"/>
+          <w:numId w:val="30"/>
+        </w:numPr>
+        <w:rPr>
+          <w:b/>
+          <w:bCs/>
+          <w:sz w:val="28"/>
+          <w:szCs w:val="28"/>
+        </w:rPr>
+      </w:pPr>
+      <w:r>
+        <w:rPr>
+          <w:b/>
+          <w:bCs/>
+          <w:sz w:val="28"/>
+          <w:szCs w:val="28"/>
+        </w:rPr>
+        <w:t>P</w:t>
+      </w:r>
+      <w:r>
+        <w:rPr>
+          <w:b/>
+          <w:bCs/>
+          <w:sz w:val="28"/>
+          <w:szCs w:val="28"/>
+        </w:rPr>
+        <w:t>ull changes in</w:t>
+      </w:r>
+      <w:r>
+        <w:rPr>
+          <w:b/>
+          <w:bCs/>
+          <w:sz w:val="28"/>
+          <w:szCs w:val="28"/>
+        </w:rPr>
+        <w:t xml:space="preserve">to </w:t>
+      </w:r>
+      <w:r>
+        <w:rPr>
+          <w:b/>
+          <w:bCs/>
+          <w:sz w:val="28"/>
+          <w:szCs w:val="28"/>
+        </w:rPr>
+        <w:t>a local branch</w:t>
+      </w:r>
+    </w:p>
+    <w:p>
+      <w:r>
+        <w:t>If there have been changes made to a branch on the remo</w:t>
+      </w:r>
+      <w:r>
+        <w:t>t</w:t>
+      </w:r>
+      <w:r>
+        <w:t>e repo, you</w:t>
+      </w:r>
+      <w:r>
+        <w:t xml:space="preserve"> will need to update your local </w:t>
+      </w:r>
+      <w:r>
+        <w:t>branch</w:t>
+      </w:r>
+      <w:r>
+        <w:t xml:space="preserve"> to </w:t>
+      </w:r>
+      <w:r>
+        <w:t>incorporate the changes.</w:t>
+      </w:r>
+      <w:r>
+        <w:t xml:space="preserve"> For example, if a pull request has been merged into the main branch on GitHub, you will </w:t>
+      </w:r>
+      <w:r>
+        <w:t xml:space="preserve">probably </w:t>
+      </w:r>
+      <w:r>
+        <w:t xml:space="preserve">want to update your local version of the </w:t>
+      </w:r>
+      <w:r>
+        <w:t xml:space="preserve">main </w:t>
+      </w:r>
+      <w:r>
+        <w:t>branch</w:t>
+      </w:r>
+      <w:r>
+        <w:t xml:space="preserve">. </w:t>
+      </w:r>
+    </w:p>
+    <w:p>
+      <w:pPr>
+        <w:pStyle w:val="ListParagraph"/>
+        <w:numPr>
+          <w:ilvl w:val="1"/>
+          <w:numId w:val="30"/>
+        </w:numPr>
+        <w:rPr>
+          <w:b/>
+          <w:bCs/>
+          <w:sz w:val="28"/>
+          <w:szCs w:val="28"/>
+        </w:rPr>
+      </w:pPr>
+      <w:r>
+        <w:rPr>
+          <w:b/>
+          <w:sz w:val="28"/>
+          <w:szCs w:val="28"/>
+        </w:rPr>
+        <w:t>View the commit history</w:t>
+      </w:r>
+    </w:p>
+    <w:p>
+      <w:r>
+        <w:t xml:space="preserve">Once a commit has been made, it </w:t>
+      </w:r>
+      <w:r>
+        <w:t xml:space="preserve">is retained </w:t>
+      </w:r>
+      <w:r>
+        <w:t>in the project’s history</w:t>
+      </w:r>
+      <w:r>
+        <w:t xml:space="preserve">, </w:t>
+      </w:r>
+      <w:r>
+        <w:t xml:space="preserve">which means it can be </w:t>
+      </w:r>
+      <w:r>
+        <w:t xml:space="preserve">viewed and </w:t>
+      </w:r>
+      <w:r>
+        <w:t>returned to at any later point</w:t>
+      </w:r>
+      <w:r>
+        <w:t>.</w:t>
+      </w:r>
+      <w:r>
+        <w:t xml:space="preserve"> It is often useful to see </w:t>
+      </w:r>
+      <w:r>
+        <w:t>the history of the most recent commits on a branch</w:t>
+      </w:r>
+      <w:r>
+        <w:t xml:space="preserve">, which you can do using RStudio or the </w:t>
+      </w:r>
+      <w:r>
+        <w:rPr>
+          <w:rStyle w:val="CodeChar"/>
+        </w:rPr>
+        <w:t>git log</w:t>
+      </w:r>
+      <w:r>
+        <w:t xml:space="preserve"> command.</w:t>
+      </w:r>
+    </w:p>
+    <w:p>
+      <w:pPr>
+        <w:rPr>
+          <w:b/>
+          <w:sz w:val="28"/>
+          <w:szCs w:val="28"/>
+        </w:rPr>
+      </w:pPr>
+      <w:r>
+        <w:rPr>
+          <w:b/>
+          <w:bCs/>
+          <w:sz w:val="28"/>
+          <w:szCs w:val="28"/>
+        </w:rPr>
+        <w:t>3.6</w:t>
+      </w:r>
+      <w:r>
+        <w:rPr>
+          <w:b/>
+          <w:bCs/>
+          <w:sz w:val="28"/>
+          <w:szCs w:val="28"/>
+        </w:rPr>
+        <w:t xml:space="preserve"> </w:t>
+      </w:r>
+      <w:r>
+        <w:rPr>
+          <w:b/>
+          <w:bCs/>
+          <w:sz w:val="28"/>
+          <w:szCs w:val="28"/>
+        </w:rPr>
+        <w:t>Continuing with a new local branch</w:t>
+      </w:r>
+    </w:p>
+    <w:p>
+      <w:r>
+        <w:t>Once you</w:t>
+      </w:r>
+      <w:r>
+        <w:t xml:space="preserve">r local copy </w:t>
+      </w:r>
+      <w:r>
+        <w:t xml:space="preserve">of the main branch has been updated </w:t>
+      </w:r>
+      <w:r>
+        <w:t>by pulling the changes from GitHub, you</w:t>
+      </w:r>
+      <w:r>
+        <w:t xml:space="preserve">r main branch </w:t>
+      </w:r>
+      <w:r>
+        <w:t xml:space="preserve">contains </w:t>
+      </w:r>
+      <w:r>
+        <w:t>all the c</w:t>
+      </w:r>
+      <w:r>
+        <w:t>ommits</w:t>
+      </w:r>
+      <w:r>
+        <w:t xml:space="preserve"> </w:t>
+      </w:r>
+      <w:r>
+        <w:t>from the</w:t>
+      </w:r>
+      <w:r>
+        <w:t xml:space="preserve"> </w:t>
+      </w:r>
+      <w:r>
+        <w:t>merged</w:t>
+      </w:r>
+      <w:r>
+        <w:t xml:space="preserve"> branch</w:t>
+      </w:r>
+      <w:r>
+        <w:t>. You can c</w:t>
+      </w:r>
+      <w:r>
+        <w:t>reate a new branch</w:t>
+      </w:r>
+      <w:r>
+        <w:t>, branching off the main branch</w:t>
+      </w:r>
+      <w:r>
+        <w:t>,</w:t>
+      </w:r>
+      <w:r>
+        <w:t xml:space="preserve"> </w:t>
+      </w:r>
+      <w:r>
+        <w:t xml:space="preserve">to start work on your next </w:t>
+      </w:r>
+      <w:r>
+        <w:t>contribution.</w:t>
+      </w:r>
+    </w:p>
+    <w:p>
+      <w:pPr>
+        <w:rPr>
+          <w:b/>
+          <w:bCs/>
+          <w:sz w:val="28"/>
+          <w:szCs w:val="28"/>
+        </w:rPr>
+      </w:pPr>
+    </w:p>
+    <w:p>
+      <w:pPr>
+        <w:rPr>
+          <w:b/>
+          <w:bCs/>
+          <w:sz w:val="28"/>
+          <w:szCs w:val="28"/>
+        </w:rPr>
+      </w:pPr>
+    </w:p>
+    <w:p>
+      <w:pPr>
+        <w:rPr>
+          <w:b/>
+          <w:bCs/>
+          <w:sz w:val="28"/>
+          <w:szCs w:val="28"/>
+        </w:rPr>
+      </w:pPr>
+      <w:r>
+        <w:rPr>
+          <w:b/>
+          <w:bCs/>
+          <w:sz w:val="28"/>
+          <w:szCs w:val="28"/>
+        </w:rPr>
+        <w:lastRenderedPageBreak/>
+        <w:t>3.7</w:t>
+      </w:r>
+      <w:r>
+        <w:rPr>
+          <w:b/>
+          <w:bCs/>
+          <w:sz w:val="28"/>
+          <w:szCs w:val="28"/>
+        </w:rPr>
+        <w:t xml:space="preserve"> </w:t>
+      </w:r>
+      <w:r>
+        <w:rPr>
+          <w:b/>
+          <w:bCs/>
+          <w:sz w:val="28"/>
+          <w:szCs w:val="28"/>
+        </w:rPr>
+        <w:t>Exercise:</w:t>
+      </w:r>
+    </w:p>
+    <w:p>
+      <w:r>
+        <w:t xml:space="preserve">Now we will practice the four steps explained in </w:t>
+      </w:r>
+      <w:r>
+        <w:t xml:space="preserve">Section </w:t>
+      </w:r>
+      <w:r>
+        <w:t>3</w:t>
+      </w:r>
+      <w:r>
+        <w:t xml:space="preserve"> – this will allow you to familiarise yourself with using Git and GitHub in R studio. Please only use the terminal commands </w:t>
+      </w:r>
+      <w:r>
+        <w:rPr>
+          <w:u w:val="single"/>
+        </w:rPr>
+        <w:t>OR</w:t>
+      </w:r>
+      <w:r>
+        <w:t xml:space="preserve"> the GUI for this exercise. Slides have been uploaded to the GitHub repo showing you the steps</w:t>
+      </w:r>
+      <w:r>
+        <w:t>, which you can refer to during the exercise.</w:t>
+      </w:r>
+    </w:p>
+    <w:p>
+      <w:pPr>
+        <w:pStyle w:val="ListParagraph"/>
+        <w:numPr>
+          <w:ilvl w:val="0"/>
+          <w:numId w:val="32"/>
+        </w:numPr>
+        <w:rPr>
+          <w:b/>
+          <w:bCs/>
+        </w:rPr>
+      </w:pPr>
+      <w:r>
+        <w:rPr>
+          <w:b/>
+          <w:bCs/>
+        </w:rPr>
+        <w:t>Starting a repository and creating a branch</w:t>
+      </w:r>
+    </w:p>
+    <w:p>
+      <w:pPr>
+        <w:pStyle w:val="ListParagraph"/>
+        <w:numPr>
+          <w:ilvl w:val="2"/>
+          <w:numId w:val="20"/>
+        </w:numPr>
+        <w:rPr>
+          <w:rStyle w:val="Hyperlink"/>
+          <w:color w:val="auto"/>
+        </w:rPr>
+      </w:pPr>
+      <w:r>
+        <w:t xml:space="preserve">If not done so already, please clone the repo required for this training session into your R studio. See steps explained in section </w:t>
+      </w:r>
+      <w:r>
+        <w:t>3</w:t>
+      </w:r>
+      <w:r>
+        <w:t xml:space="preserve">.1.1. </w:t>
+      </w:r>
       <w:hyperlink r:id="rId22">
         <w:r>
           <w:rPr>
@@ -7437,2193 +9717,6 @@
           <w:t>https://github.com/moj-analytical-services/intro_to_github_training</w:t>
         </w:r>
       </w:hyperlink>
-      <w:r>
-        <w:t xml:space="preserve">. You should have cloned this </w:t>
-      </w:r>
-      <w:r>
-        <w:t>repository</w:t>
-      </w:r>
-      <w:r>
-        <w:t xml:space="preserve"> into R</w:t>
-      </w:r>
-      <w:r>
-        <w:t>S</w:t>
-      </w:r>
-      <w:r>
-        <w:t xml:space="preserve">tudio </w:t>
-      </w:r>
-      <w:r>
-        <w:t xml:space="preserve">before this session. If not, please follow the steps </w:t>
-      </w:r>
-      <w:hyperlink r:id="rId23" w:anchor="r-studio">
-        <w:r>
-          <w:rPr>
-            <w:rStyle w:val="Hyperlink"/>
-          </w:rPr>
-          <w:t>https://user-guidance.services.alpha.mojanalytics.xyz/github.html#r-studio</w:t>
-        </w:r>
-      </w:hyperlink>
-      <w:r>
-        <w:rPr>
-          <w:rStyle w:val="Hyperlink"/>
-        </w:rPr>
-        <w:t>.</w:t>
-      </w:r>
-      <w:r>
-        <w:rPr>
-          <w:rStyle w:val="Hyperlink"/>
-        </w:rPr>
-        <w:t xml:space="preserve"> </w:t>
-      </w:r>
-      <w:r>
-        <w:rPr>
-          <w:rStyle w:val="Hyperlink"/>
-          <w:color w:val="auto"/>
-        </w:rPr>
-        <w:t xml:space="preserve">It is not essential to follow along during this </w:t>
-      </w:r>
-      <w:r>
-        <w:rPr>
-          <w:rStyle w:val="Hyperlink"/>
-          <w:color w:val="auto"/>
-        </w:rPr>
-        <w:t>course,</w:t>
-      </w:r>
-      <w:r>
-        <w:rPr>
-          <w:rStyle w:val="Hyperlink"/>
-          <w:color w:val="auto"/>
-        </w:rPr>
-        <w:t xml:space="preserve"> but it is useful to practice the steps whilst watching the </w:t>
-      </w:r>
-      <w:r>
-        <w:rPr>
-          <w:rStyle w:val="Hyperlink"/>
-          <w:color w:val="auto"/>
-        </w:rPr>
-        <w:t>presentation</w:t>
-      </w:r>
-      <w:r>
-        <w:rPr>
-          <w:rStyle w:val="Hyperlink"/>
-          <w:color w:val="auto"/>
-        </w:rPr>
-        <w:t>.</w:t>
-      </w:r>
-    </w:p>
-    <w:p>
-      <w:pPr>
-        <w:pStyle w:val="ListParagraph"/>
-        <w:numPr>
-          <w:ilvl w:val="2"/>
-          <w:numId w:val="28"/>
-        </w:numPr>
-        <w:rPr>
-          <w:b/>
-          <w:bCs/>
-          <w:sz w:val="24"/>
-          <w:szCs w:val="24"/>
-        </w:rPr>
-      </w:pPr>
-      <w:r>
-        <w:rPr>
-          <w:b/>
-          <w:bCs/>
-          <w:sz w:val="24"/>
-          <w:szCs w:val="24"/>
-        </w:rPr>
-        <w:t>Create a branch</w:t>
-      </w:r>
-    </w:p>
-    <w:p>
-      <w:r>
-        <w:t>Once you</w:t>
-      </w:r>
-      <w:r>
-        <w:t xml:space="preserve"> have cloned a repo into your </w:t>
-      </w:r>
-      <w:r>
-        <w:t>local directory on the A</w:t>
-      </w:r>
-      <w:r>
-        <w:t xml:space="preserve">nalytical </w:t>
-      </w:r>
-      <w:r>
-        <w:t>P</w:t>
-      </w:r>
-      <w:r>
-        <w:t>latform</w:t>
-      </w:r>
-      <w:r>
-        <w:t>, you</w:t>
-      </w:r>
-      <w:r>
-        <w:t xml:space="preserve"> </w:t>
-      </w:r>
-      <w:r>
-        <w:t>are ready to contribute to the project</w:t>
-      </w:r>
-      <w:r>
-        <w:t xml:space="preserve">. </w:t>
-      </w:r>
-      <w:r>
-        <w:t>Normally you should</w:t>
-      </w:r>
-      <w:r>
-        <w:t xml:space="preserve"> create a new branch t</w:t>
-      </w:r>
-      <w:r>
-        <w:t xml:space="preserve">o </w:t>
-      </w:r>
-      <w:r>
-        <w:t>contribute changes</w:t>
-      </w:r>
-      <w:r>
-        <w:t xml:space="preserve"> (as explained in section </w:t>
-      </w:r>
-      <w:r>
-        <w:t>2.1</w:t>
-      </w:r>
-      <w:r>
-        <w:t>)</w:t>
-      </w:r>
-      <w:r>
-        <w:t xml:space="preserve">. </w:t>
-      </w:r>
-      <w:r>
-        <w:t xml:space="preserve">When you create a new </w:t>
-      </w:r>
-      <w:proofErr w:type="gramStart"/>
-      <w:r>
-        <w:t>branch</w:t>
-      </w:r>
-      <w:proofErr w:type="gramEnd"/>
-      <w:r>
-        <w:t xml:space="preserve"> you will need to give it a name.</w:t>
-      </w:r>
-      <w:r>
-        <w:t xml:space="preserve"> Here are some tips for naming branch</w:t>
-      </w:r>
-      <w:r>
-        <w:t>es.</w:t>
-      </w:r>
-    </w:p>
-    <w:p>
-      <w:pPr>
-        <w:pStyle w:val="paragraph"/>
-        <w:numPr>
-          <w:ilvl w:val="0"/>
-          <w:numId w:val="26"/>
-        </w:numPr>
-        <w:spacing w:before="0" w:beforeAutospacing="0" w:after="0" w:afterAutospacing="0"/>
-        <w:ind w:left="1051" w:firstLine="0"/>
-        <w:textAlignment w:val="baseline"/>
-        <w:rPr>
-          <w:rFonts w:asciiTheme="minorHAnsi" w:hAnsiTheme="minorHAnsi" w:cstheme="minorHAnsi"/>
-          <w:sz w:val="22"/>
-          <w:szCs w:val="22"/>
-          <w:lang w:val="en-US"/>
-        </w:rPr>
-      </w:pPr>
-      <w:r>
-        <w:rPr>
-          <w:rStyle w:val="normaltextrun"/>
-          <w:rFonts w:asciiTheme="minorHAnsi" w:hAnsiTheme="minorHAnsi" w:cstheme="minorHAnsi"/>
-          <w:position w:val="1"/>
-          <w:sz w:val="22"/>
-          <w:szCs w:val="22"/>
-        </w:rPr>
-        <w:t>Use a</w:t>
-      </w:r>
-      <w:r>
-        <w:rPr>
-          <w:rStyle w:val="normaltextrun"/>
-          <w:rFonts w:asciiTheme="minorHAnsi" w:hAnsiTheme="minorHAnsi" w:cstheme="minorHAnsi"/>
-          <w:position w:val="1"/>
-          <w:sz w:val="22"/>
-          <w:szCs w:val="22"/>
-        </w:rPr>
-        <w:t xml:space="preserve"> </w:t>
-      </w:r>
-      <w:r>
-        <w:rPr>
-          <w:rStyle w:val="normaltextrun"/>
-          <w:rFonts w:asciiTheme="minorHAnsi" w:hAnsiTheme="minorHAnsi" w:cstheme="minorHAnsi"/>
-          <w:position w:val="1"/>
-          <w:sz w:val="22"/>
-          <w:szCs w:val="22"/>
-        </w:rPr>
-        <w:t>descriptive</w:t>
-      </w:r>
-      <w:r>
-        <w:rPr>
-          <w:rStyle w:val="normaltextrun"/>
-          <w:rFonts w:asciiTheme="minorHAnsi" w:hAnsiTheme="minorHAnsi" w:cstheme="minorHAnsi"/>
-          <w:position w:val="1"/>
-          <w:sz w:val="22"/>
-          <w:szCs w:val="22"/>
-        </w:rPr>
-        <w:t xml:space="preserve"> name that describes the branch’s purpose</w:t>
-      </w:r>
-    </w:p>
-    <w:p>
-      <w:pPr>
-        <w:pStyle w:val="paragraph"/>
-        <w:numPr>
-          <w:ilvl w:val="0"/>
-          <w:numId w:val="26"/>
-        </w:numPr>
-        <w:spacing w:before="0" w:beforeAutospacing="0" w:after="0" w:afterAutospacing="0"/>
-        <w:ind w:left="1051" w:firstLine="0"/>
-        <w:textAlignment w:val="baseline"/>
-        <w:rPr>
-          <w:rStyle w:val="normaltextrun"/>
-          <w:rFonts w:asciiTheme="minorHAnsi" w:hAnsiTheme="minorHAnsi" w:cstheme="minorHAnsi"/>
-          <w:sz w:val="22"/>
-          <w:szCs w:val="22"/>
-          <w:lang w:val="en-US"/>
-        </w:rPr>
-      </w:pPr>
-      <w:r>
-        <w:rPr>
-          <w:rStyle w:val="normaltextrun"/>
-          <w:rFonts w:asciiTheme="minorHAnsi" w:hAnsiTheme="minorHAnsi" w:cstheme="minorHAnsi"/>
-          <w:position w:val="1"/>
-          <w:sz w:val="22"/>
-          <w:szCs w:val="22"/>
-        </w:rPr>
-        <w:t>Be concise</w:t>
-      </w:r>
-    </w:p>
-    <w:p>
-      <w:pPr>
-        <w:pStyle w:val="paragraph"/>
-        <w:numPr>
-          <w:ilvl w:val="0"/>
-          <w:numId w:val="26"/>
-        </w:numPr>
-        <w:spacing w:before="0" w:beforeAutospacing="0" w:after="0" w:afterAutospacing="0"/>
-        <w:ind w:left="1051" w:firstLine="0"/>
-        <w:textAlignment w:val="baseline"/>
-        <w:rPr>
-          <w:rStyle w:val="normaltextrun"/>
-          <w:rFonts w:asciiTheme="minorHAnsi" w:hAnsiTheme="minorHAnsi" w:cstheme="minorHAnsi"/>
-          <w:sz w:val="22"/>
-          <w:szCs w:val="22"/>
-          <w:lang w:val="en-US"/>
-        </w:rPr>
-      </w:pPr>
-      <w:r>
-        <w:rPr>
-          <w:rStyle w:val="normaltextrun"/>
-          <w:rFonts w:asciiTheme="minorHAnsi" w:hAnsiTheme="minorHAnsi" w:cstheme="minorBidi"/>
-          <w:sz w:val="22"/>
-          <w:szCs w:val="22"/>
-        </w:rPr>
-        <w:t>Use – or _ as separators between words</w:t>
-      </w:r>
-    </w:p>
-    <w:p>
-      <w:pPr>
-        <w:pStyle w:val="paragraph"/>
-        <w:spacing w:before="0" w:beforeAutospacing="0" w:after="0" w:afterAutospacing="0"/>
-        <w:textAlignment w:val="baseline"/>
-        <w:rPr>
-          <w:rFonts w:asciiTheme="minorHAnsi" w:hAnsiTheme="minorHAnsi" w:cstheme="minorHAnsi"/>
-          <w:sz w:val="22"/>
-          <w:szCs w:val="22"/>
-          <w:lang w:val="en-US"/>
-        </w:rPr>
-      </w:pPr>
-    </w:p>
-    <w:p>
-      <w:pPr>
-        <w:pStyle w:val="paragraph"/>
-        <w:spacing w:before="0" w:beforeAutospacing="0" w:after="0" w:afterAutospacing="0"/>
-        <w:textAlignment w:val="baseline"/>
-        <w:rPr>
-          <w:rFonts w:asciiTheme="minorHAnsi" w:hAnsiTheme="minorHAnsi" w:cstheme="minorHAnsi"/>
-          <w:sz w:val="22"/>
-          <w:szCs w:val="22"/>
-          <w:lang w:val="en-US"/>
-        </w:rPr>
-      </w:pPr>
-    </w:p>
-    <w:p>
-      <w:pPr>
-        <w:pStyle w:val="paragraph"/>
-        <w:spacing w:before="0" w:beforeAutospacing="0" w:after="0" w:afterAutospacing="0"/>
-        <w:textAlignment w:val="baseline"/>
-        <w:rPr>
-          <w:rFonts w:asciiTheme="minorHAnsi" w:hAnsiTheme="minorHAnsi" w:cstheme="minorHAnsi"/>
-          <w:sz w:val="22"/>
-          <w:szCs w:val="22"/>
-          <w:lang w:val="en-US"/>
-        </w:rPr>
-      </w:pPr>
-    </w:p>
-    <w:p>
-      <w:pPr>
-        <w:pStyle w:val="paragraph"/>
-        <w:spacing w:before="0" w:beforeAutospacing="0" w:after="0" w:afterAutospacing="0"/>
-        <w:textAlignment w:val="baseline"/>
-        <w:rPr>
-          <w:rFonts w:asciiTheme="minorHAnsi" w:hAnsiTheme="minorHAnsi" w:cstheme="minorHAnsi"/>
-          <w:sz w:val="22"/>
-          <w:szCs w:val="22"/>
-          <w:lang w:val="en-US"/>
-        </w:rPr>
-      </w:pPr>
-    </w:p>
-    <w:p>
-      <w:pPr>
-        <w:pStyle w:val="paragraph"/>
-        <w:spacing w:before="0" w:beforeAutospacing="0" w:after="0" w:afterAutospacing="0"/>
-        <w:textAlignment w:val="baseline"/>
-        <w:rPr>
-          <w:rFonts w:asciiTheme="minorHAnsi" w:hAnsiTheme="minorHAnsi" w:cstheme="minorHAnsi"/>
-          <w:sz w:val="22"/>
-          <w:szCs w:val="22"/>
-          <w:lang w:val="en-US"/>
-        </w:rPr>
-      </w:pPr>
-    </w:p>
-    <w:p>
-      <w:pPr>
-        <w:pStyle w:val="ListParagraph"/>
-        <w:numPr>
-          <w:ilvl w:val="1"/>
-          <w:numId w:val="28"/>
-        </w:numPr>
-        <w:ind w:left="578" w:hanging="578"/>
-        <w:contextualSpacing w:val="0"/>
-        <w:rPr>
-          <w:b/>
-          <w:bCs/>
-          <w:sz w:val="28"/>
-          <w:szCs w:val="28"/>
-        </w:rPr>
-      </w:pPr>
-      <w:r>
-        <w:rPr>
-          <w:b/>
-          <w:bCs/>
-          <w:sz w:val="28"/>
-          <w:szCs w:val="28"/>
-        </w:rPr>
-        <w:lastRenderedPageBreak/>
-        <w:t>Editing files in</w:t>
-      </w:r>
-      <w:r>
-        <w:rPr>
-          <w:b/>
-          <w:bCs/>
-          <w:sz w:val="28"/>
-          <w:szCs w:val="28"/>
-        </w:rPr>
-        <w:t xml:space="preserve"> your repository and committing your changes</w:t>
-      </w:r>
-    </w:p>
-    <w:p>
-      <w:pPr>
-        <w:pStyle w:val="ListParagraph"/>
-        <w:numPr>
-          <w:ilvl w:val="2"/>
-          <w:numId w:val="29"/>
-        </w:numPr>
-        <w:rPr>
-          <w:b/>
-          <w:bCs/>
-          <w:sz w:val="24"/>
-          <w:szCs w:val="24"/>
-        </w:rPr>
-      </w:pPr>
-      <w:r>
-        <w:rPr>
-          <w:b/>
-          <w:bCs/>
-          <w:sz w:val="24"/>
-          <w:szCs w:val="24"/>
-        </w:rPr>
-        <w:t>Edit some files</w:t>
-      </w:r>
-    </w:p>
-    <w:p>
-      <w:r>
-        <w:t>Next</w:t>
-      </w:r>
-      <w:r>
-        <w:t>,</w:t>
-      </w:r>
-      <w:r>
-        <w:t xml:space="preserve"> you would</w:t>
-      </w:r>
-      <w:r>
-        <w:t xml:space="preserve"> </w:t>
-      </w:r>
-      <w:r>
-        <w:t xml:space="preserve">make some changes to </w:t>
-      </w:r>
-      <w:r>
-        <w:t>a file in your repository. For example, you could</w:t>
-      </w:r>
-      <w:r>
-        <w:t xml:space="preserve"> create an R script and write some code </w:t>
-      </w:r>
-      <w:r>
-        <w:t xml:space="preserve">in it. </w:t>
-      </w:r>
-      <w:r>
-        <w:t>You</w:t>
-      </w:r>
-      <w:r>
-        <w:t xml:space="preserve"> </w:t>
-      </w:r>
-      <w:r>
-        <w:t>can</w:t>
-      </w:r>
-      <w:r>
-        <w:t xml:space="preserve"> push any change to </w:t>
-      </w:r>
-      <w:r>
-        <w:t>GitHub</w:t>
-      </w:r>
-      <w:r>
-        <w:t xml:space="preserve"> – comments, code, documents etc.</w:t>
-      </w:r>
-    </w:p>
-    <w:p>
-      <w:pPr>
-        <w:pStyle w:val="ListParagraph"/>
-        <w:numPr>
-          <w:ilvl w:val="2"/>
-          <w:numId w:val="29"/>
-        </w:numPr>
-        <w:rPr>
-          <w:b/>
-          <w:bCs/>
-          <w:sz w:val="24"/>
-          <w:szCs w:val="24"/>
-        </w:rPr>
-      </w:pPr>
-      <w:r>
-        <w:rPr>
-          <w:b/>
-          <w:bCs/>
-          <w:sz w:val="24"/>
-          <w:szCs w:val="24"/>
-        </w:rPr>
-        <w:t>S</w:t>
-      </w:r>
-      <w:r>
-        <w:rPr>
-          <w:b/>
-          <w:bCs/>
-          <w:sz w:val="24"/>
-          <w:szCs w:val="24"/>
-        </w:rPr>
-        <w:t>tage and commit changes</w:t>
-      </w:r>
-    </w:p>
-    <w:p>
-      <w:pPr>
-        <w:rPr>
-          <w:lang w:val="en-US"/>
-        </w:rPr>
-      </w:pPr>
-      <w:r>
-        <w:rPr>
-          <w:lang w:val="en-US"/>
-        </w:rPr>
-        <w:t xml:space="preserve">Once you </w:t>
-      </w:r>
-      <w:r>
-        <w:rPr>
-          <w:lang w:val="en-US"/>
-        </w:rPr>
-        <w:t>are happy with the change</w:t>
-      </w:r>
-      <w:r>
-        <w:rPr>
-          <w:lang w:val="en-US"/>
-        </w:rPr>
-        <w:t>s to your files, you can sav</w:t>
-      </w:r>
-      <w:r>
-        <w:rPr>
-          <w:lang w:val="en-US"/>
-        </w:rPr>
-        <w:t>e</w:t>
-      </w:r>
-      <w:r>
-        <w:rPr>
-          <w:lang w:val="en-US"/>
-        </w:rPr>
-        <w:t xml:space="preserve"> </w:t>
-      </w:r>
-      <w:r>
-        <w:rPr>
-          <w:lang w:val="en-US"/>
-        </w:rPr>
-        <w:t>a</w:t>
-      </w:r>
-      <w:r>
-        <w:rPr>
-          <w:lang w:val="en-US"/>
-        </w:rPr>
-        <w:t xml:space="preserve"> </w:t>
-      </w:r>
-      <w:r>
-        <w:rPr>
-          <w:lang w:val="en-US"/>
-        </w:rPr>
-        <w:t>snapshot</w:t>
-      </w:r>
-      <w:r>
-        <w:rPr>
-          <w:lang w:val="en-US"/>
-        </w:rPr>
-        <w:t xml:space="preserve"> </w:t>
-      </w:r>
-      <w:r>
-        <w:rPr>
-          <w:lang w:val="en-US"/>
-        </w:rPr>
-        <w:t>containing</w:t>
-      </w:r>
-      <w:r>
-        <w:rPr>
-          <w:lang w:val="en-US"/>
-        </w:rPr>
-        <w:t xml:space="preserve"> the state of all your files</w:t>
-      </w:r>
-      <w:r>
-        <w:rPr>
-          <w:lang w:val="en-US"/>
-        </w:rPr>
-        <w:t xml:space="preserve"> by creating a</w:t>
-      </w:r>
-      <w:r>
-        <w:rPr>
-          <w:lang w:val="en-US"/>
-        </w:rPr>
-        <w:t xml:space="preserve"> “commit”. </w:t>
-      </w:r>
-      <w:r>
-        <w:rPr>
-          <w:lang w:val="en-US"/>
-        </w:rPr>
-        <w:t xml:space="preserve">A commit </w:t>
-      </w:r>
-      <w:r>
-        <w:rPr>
-          <w:lang w:val="en-US"/>
-        </w:rPr>
-        <w:t>can</w:t>
-      </w:r>
-      <w:r>
-        <w:rPr>
-          <w:lang w:val="en-US"/>
-        </w:rPr>
-        <w:t xml:space="preserve"> contain changes to one file or multiple files.</w:t>
-      </w:r>
-    </w:p>
-    <w:p>
-      <w:pPr>
-        <w:rPr>
-          <w:lang w:val="en-US"/>
-        </w:rPr>
-      </w:pPr>
-      <w:r>
-        <w:rPr>
-          <w:lang w:val="en-US"/>
-        </w:rPr>
-        <w:t xml:space="preserve">Before you </w:t>
-      </w:r>
-      <w:r>
-        <w:rPr>
-          <w:lang w:val="en-US"/>
-        </w:rPr>
-        <w:t xml:space="preserve">can commit changes, you </w:t>
-      </w:r>
-      <w:r>
-        <w:rPr>
-          <w:lang w:val="en-US"/>
-        </w:rPr>
-        <w:t>must</w:t>
-      </w:r>
-      <w:r>
-        <w:rPr>
-          <w:lang w:val="en-US"/>
-        </w:rPr>
-        <w:t xml:space="preserve"> add them to the </w:t>
-      </w:r>
-      <w:r>
-        <w:rPr>
-          <w:lang w:val="en-US"/>
-        </w:rPr>
-        <w:t>“</w:t>
-      </w:r>
-      <w:r>
-        <w:rPr>
-          <w:lang w:val="en-US"/>
-        </w:rPr>
-        <w:t>staging area</w:t>
-      </w:r>
-      <w:r>
-        <w:rPr>
-          <w:lang w:val="en-US"/>
-        </w:rPr>
-        <w:t>”</w:t>
-      </w:r>
-      <w:r>
-        <w:rPr>
-          <w:lang w:val="en-US"/>
-        </w:rPr>
-        <w:t xml:space="preserve">, which tells </w:t>
-      </w:r>
-      <w:r>
-        <w:rPr>
-          <w:lang w:val="en-US"/>
-        </w:rPr>
-        <w:t>Git</w:t>
-      </w:r>
-      <w:r>
-        <w:rPr>
-          <w:lang w:val="en-US"/>
-        </w:rPr>
-        <w:t xml:space="preserve"> to include the changes in your next commit.</w:t>
-      </w:r>
-      <w:r>
-        <w:rPr>
-          <w:lang w:val="en-US"/>
-        </w:rPr>
-        <w:t xml:space="preserve"> </w:t>
-      </w:r>
-      <w:r>
-        <w:rPr>
-          <w:lang w:val="en-US"/>
-        </w:rPr>
-        <w:t xml:space="preserve">The purpose of the staging area is to allow you </w:t>
-      </w:r>
-      <w:r>
-        <w:rPr>
-          <w:lang w:val="en-US"/>
-        </w:rPr>
-        <w:t xml:space="preserve">to </w:t>
-      </w:r>
-      <w:r>
-        <w:rPr>
-          <w:lang w:val="en-US"/>
-        </w:rPr>
-        <w:t xml:space="preserve">select just certain </w:t>
-      </w:r>
-      <w:r>
-        <w:rPr>
-          <w:lang w:val="en-US"/>
-        </w:rPr>
-        <w:t>files (</w:t>
-      </w:r>
-      <w:r>
-        <w:rPr>
-          <w:lang w:val="en-US"/>
-        </w:rPr>
-        <w:t xml:space="preserve">or </w:t>
-      </w:r>
-      <w:r>
-        <w:rPr>
-          <w:lang w:val="en-US"/>
-        </w:rPr>
-        <w:t>lines</w:t>
-      </w:r>
-      <w:r>
-        <w:rPr>
-          <w:lang w:val="en-US"/>
-        </w:rPr>
-        <w:t xml:space="preserve"> within files)</w:t>
-      </w:r>
-      <w:r>
-        <w:rPr>
-          <w:lang w:val="en-US"/>
-        </w:rPr>
-        <w:t xml:space="preserve"> to commit</w:t>
-      </w:r>
-      <w:r>
-        <w:rPr>
-          <w:lang w:val="en-US"/>
-        </w:rPr>
-        <w:t>.</w:t>
-      </w:r>
-    </w:p>
-    <w:p>
-      <w:pPr>
-        <w:rPr>
-          <w:lang w:val="en-US"/>
-        </w:rPr>
-      </w:pPr>
-      <w:r>
-        <w:rPr>
-          <w:lang w:val="en-US"/>
-        </w:rPr>
-        <w:t>Ideally, a</w:t>
-      </w:r>
-      <w:r>
-        <w:rPr>
-          <w:lang w:val="en-US"/>
-        </w:rPr>
-        <w:t xml:space="preserve"> commit should </w:t>
-      </w:r>
-      <w:r>
-        <w:rPr>
-          <w:lang w:val="en-US"/>
-        </w:rPr>
-        <w:t xml:space="preserve">be a </w:t>
-      </w:r>
-      <w:r>
-        <w:rPr>
-          <w:lang w:val="en-US"/>
-        </w:rPr>
-        <w:t>self-contained</w:t>
-      </w:r>
-      <w:r>
-        <w:rPr>
-          <w:lang w:val="en-US"/>
-        </w:rPr>
-        <w:t>, working</w:t>
-      </w:r>
-      <w:r>
-        <w:rPr>
-          <w:lang w:val="en-US"/>
-        </w:rPr>
-        <w:t xml:space="preserve"> unit of change to your code.</w:t>
-      </w:r>
-    </w:p>
-    <w:p>
-      <w:pPr>
-        <w:rPr>
-          <w:lang w:val="en-US"/>
-        </w:rPr>
-      </w:pPr>
-      <w:r>
-        <w:rPr>
-          <w:lang w:val="en-US"/>
-        </w:rPr>
-        <w:t>The steps for committing changes are:</w:t>
-      </w:r>
-    </w:p>
-    <w:p>
-      <w:pPr>
-        <w:pStyle w:val="ListParagraph"/>
-        <w:numPr>
-          <w:ilvl w:val="3"/>
-          <w:numId w:val="1"/>
-        </w:numPr>
-        <w:rPr>
-          <w:lang w:val="en-US"/>
-        </w:rPr>
-      </w:pPr>
-      <w:r>
-        <w:rPr>
-          <w:lang w:val="en-US"/>
-        </w:rPr>
-        <w:t>Save the changes to your files</w:t>
-      </w:r>
-    </w:p>
-    <w:p>
-      <w:pPr>
-        <w:pStyle w:val="ListParagraph"/>
-        <w:numPr>
-          <w:ilvl w:val="3"/>
-          <w:numId w:val="1"/>
-        </w:numPr>
-        <w:rPr>
-          <w:lang w:val="en-US"/>
-        </w:rPr>
-      </w:pPr>
-      <w:r>
-        <w:rPr>
-          <w:lang w:val="en-US"/>
-        </w:rPr>
-        <w:t xml:space="preserve">Add the modified files </w:t>
-      </w:r>
-      <w:r>
-        <w:rPr>
-          <w:lang w:val="en-US"/>
-        </w:rPr>
-        <w:t>you wish to commit</w:t>
-      </w:r>
-      <w:r>
-        <w:rPr>
-          <w:lang w:val="en-US"/>
-        </w:rPr>
-        <w:t xml:space="preserve"> to the staging area.</w:t>
-      </w:r>
-    </w:p>
-    <w:p>
-      <w:pPr>
-        <w:pStyle w:val="ListParagraph"/>
-        <w:numPr>
-          <w:ilvl w:val="3"/>
-          <w:numId w:val="1"/>
-        </w:numPr>
-        <w:rPr>
-          <w:lang w:val="en-US"/>
-        </w:rPr>
-      </w:pPr>
-      <w:r>
-        <w:rPr>
-          <w:lang w:val="en-US"/>
-        </w:rPr>
-        <w:t>Commit the staged files.</w:t>
-      </w:r>
-    </w:p>
-    <w:p>
-      <w:pPr>
-        <w:rPr>
-          <w:lang w:val="en-US"/>
-        </w:rPr>
-      </w:pPr>
-      <w:r>
-        <w:t xml:space="preserve">Every commit needs </w:t>
-      </w:r>
-      <w:r>
-        <w:rPr>
-          <w:lang w:val="en-US"/>
-        </w:rPr>
-        <w:t>a</w:t>
-      </w:r>
-      <w:r>
-        <w:rPr>
-          <w:lang w:val="en-US"/>
-        </w:rPr>
-        <w:t>n accompanying commit</w:t>
-      </w:r>
-      <w:r>
-        <w:rPr>
-          <w:lang w:val="en-US"/>
-        </w:rPr>
-        <w:t xml:space="preserve"> message </w:t>
-      </w:r>
-      <w:r>
-        <w:rPr>
-          <w:lang w:val="en-US"/>
-        </w:rPr>
-        <w:t>in which you should</w:t>
-      </w:r>
-      <w:r>
-        <w:rPr>
-          <w:lang w:val="en-US"/>
-        </w:rPr>
-        <w:t xml:space="preserve"> </w:t>
-      </w:r>
-      <w:r>
-        <w:rPr>
-          <w:lang w:val="en-US"/>
-        </w:rPr>
-        <w:t>briefly</w:t>
-      </w:r>
-      <w:r>
-        <w:rPr>
-          <w:lang w:val="en-US"/>
-        </w:rPr>
-        <w:t xml:space="preserve"> </w:t>
-      </w:r>
-      <w:r>
-        <w:rPr>
-          <w:lang w:val="en-US"/>
-        </w:rPr>
-        <w:t>describe</w:t>
-      </w:r>
-      <w:r>
-        <w:rPr>
-          <w:lang w:val="en-US"/>
-        </w:rPr>
-        <w:t xml:space="preserve"> </w:t>
-      </w:r>
-      <w:r>
-        <w:rPr>
-          <w:lang w:val="en-US"/>
-        </w:rPr>
-        <w:t xml:space="preserve">the changes </w:t>
-      </w:r>
-      <w:r>
-        <w:rPr>
-          <w:lang w:val="en-US"/>
-        </w:rPr>
-        <w:t>made</w:t>
-      </w:r>
-      <w:r>
-        <w:t xml:space="preserve">. </w:t>
-      </w:r>
-      <w:r>
-        <w:rPr>
-          <w:lang w:val="en-US"/>
-        </w:rPr>
-        <w:t xml:space="preserve">The commit message will appear alongside the commit </w:t>
-      </w:r>
-      <w:r>
-        <w:rPr>
-          <w:lang w:val="en-US"/>
-        </w:rPr>
-        <w:t xml:space="preserve">in the repository history, </w:t>
-      </w:r>
-      <w:r>
-        <w:rPr>
-          <w:lang w:val="en-US"/>
-        </w:rPr>
-        <w:t>helping</w:t>
-      </w:r>
-      <w:r>
-        <w:rPr>
-          <w:lang w:val="en-US"/>
-        </w:rPr>
-        <w:t xml:space="preserve"> you and others to </w:t>
-      </w:r>
-      <w:r>
-        <w:rPr>
-          <w:lang w:val="en-US"/>
-        </w:rPr>
-        <w:t>see</w:t>
-      </w:r>
-      <w:r>
-        <w:rPr>
-          <w:lang w:val="en-US"/>
-        </w:rPr>
-        <w:t xml:space="preserve"> wh</w:t>
-      </w:r>
-      <w:r>
-        <w:rPr>
-          <w:lang w:val="en-US"/>
-        </w:rPr>
-        <w:t>at</w:t>
-      </w:r>
-      <w:r>
-        <w:rPr>
-          <w:lang w:val="en-US"/>
-        </w:rPr>
-        <w:t xml:space="preserve"> change</w:t>
-      </w:r>
-      <w:r>
-        <w:rPr>
-          <w:lang w:val="en-US"/>
-        </w:rPr>
-        <w:t>s were made.</w:t>
-      </w:r>
-      <w:r>
-        <w:rPr>
-          <w:lang w:val="en-US"/>
-        </w:rPr>
-        <w:t xml:space="preserve">  </w:t>
-      </w:r>
-      <w:r>
-        <w:rPr>
-          <w:lang w:val="en-US"/>
-        </w:rPr>
-        <w:t>The message should be clear on the changes made.</w:t>
-      </w:r>
-    </w:p>
-    <w:p>
-      <w:pPr>
-        <w:rPr>
-          <w:lang w:val="en-US"/>
-        </w:rPr>
-      </w:pPr>
-      <w:r>
-        <w:rPr>
-          <w:lang w:val="en-US"/>
-        </w:rPr>
-        <w:t>Once your commit has been created</w:t>
-      </w:r>
-      <w:r>
-        <w:rPr>
-          <w:lang w:val="en-US"/>
-        </w:rPr>
-        <w:t>,</w:t>
-      </w:r>
-      <w:r>
-        <w:rPr>
-          <w:lang w:val="en-US"/>
-        </w:rPr>
-        <w:t xml:space="preserve"> </w:t>
-      </w:r>
-      <w:r>
-        <w:rPr>
-          <w:lang w:val="en-US"/>
-        </w:rPr>
-        <w:t>you will receive a</w:t>
-      </w:r>
-      <w:r>
-        <w:rPr>
-          <w:lang w:val="en-US"/>
-        </w:rPr>
-        <w:t>n</w:t>
-      </w:r>
-      <w:r>
-        <w:rPr>
-          <w:lang w:val="en-US"/>
-        </w:rPr>
-        <w:t xml:space="preserve"> </w:t>
-      </w:r>
-      <w:r>
-        <w:rPr>
-          <w:lang w:val="en-US"/>
-        </w:rPr>
-        <w:t>output</w:t>
-      </w:r>
-      <w:r>
-        <w:rPr>
-          <w:lang w:val="en-US"/>
-        </w:rPr>
-        <w:t xml:space="preserve"> </w:t>
-      </w:r>
-      <w:r>
-        <w:rPr>
-          <w:lang w:val="en-US"/>
-        </w:rPr>
-        <w:t xml:space="preserve">message </w:t>
-      </w:r>
-      <w:r>
-        <w:rPr>
-          <w:lang w:val="en-US"/>
-        </w:rPr>
-        <w:t>showing</w:t>
-      </w:r>
-      <w:r>
-        <w:rPr>
-          <w:lang w:val="en-US"/>
-        </w:rPr>
-        <w:t xml:space="preserve"> the </w:t>
-      </w:r>
-      <w:r>
-        <w:rPr>
-          <w:lang w:val="en-US"/>
-        </w:rPr>
-        <w:t>number</w:t>
-      </w:r>
-      <w:r>
-        <w:rPr>
-          <w:lang w:val="en-US"/>
-        </w:rPr>
-        <w:t xml:space="preserve"> of files you have changed</w:t>
-      </w:r>
-      <w:r>
-        <w:rPr>
-          <w:lang w:val="en-US"/>
-        </w:rPr>
-        <w:t xml:space="preserve">, </w:t>
-      </w:r>
-      <w:r>
-        <w:rPr>
-          <w:lang w:val="en-US"/>
-        </w:rPr>
-        <w:t xml:space="preserve">the number of </w:t>
-      </w:r>
-      <w:r>
-        <w:rPr>
-          <w:lang w:val="en-US"/>
-        </w:rPr>
-        <w:t>lines inserted</w:t>
-      </w:r>
-      <w:r>
-        <w:rPr>
-          <w:lang w:val="en-US"/>
-        </w:rPr>
-        <w:t xml:space="preserve"> </w:t>
-      </w:r>
-      <w:r>
-        <w:rPr>
-          <w:lang w:val="en-US"/>
-        </w:rPr>
-        <w:t>(+)</w:t>
-      </w:r>
-      <w:r>
-        <w:rPr>
-          <w:lang w:val="en-US"/>
-        </w:rPr>
-        <w:t xml:space="preserve"> </w:t>
-      </w:r>
-      <w:r>
-        <w:rPr>
-          <w:lang w:val="en-US"/>
-        </w:rPr>
-        <w:t>and</w:t>
-      </w:r>
-      <w:r>
-        <w:rPr>
-          <w:lang w:val="en-US"/>
-        </w:rPr>
-        <w:t xml:space="preserve"> the </w:t>
-      </w:r>
-      <w:r>
-        <w:rPr>
-          <w:lang w:val="en-US"/>
-        </w:rPr>
-        <w:t xml:space="preserve">number of lines deleted </w:t>
-      </w:r>
-      <w:r>
-        <w:rPr>
-          <w:lang w:val="en-US"/>
-        </w:rPr>
-        <w:t>(-).</w:t>
-      </w:r>
-      <w:r>
-        <w:rPr>
-          <w:lang w:val="en-US"/>
-        </w:rPr>
-        <w:t xml:space="preserve"> Note that a modified line </w:t>
-      </w:r>
-      <w:r>
-        <w:rPr>
-          <w:lang w:val="en-US"/>
-        </w:rPr>
-        <w:t>may be</w:t>
-      </w:r>
-      <w:r>
-        <w:rPr>
-          <w:lang w:val="en-US"/>
-        </w:rPr>
-        <w:t xml:space="preserve"> treated as an insert</w:t>
-      </w:r>
-      <w:r>
-        <w:rPr>
-          <w:lang w:val="en-US"/>
-        </w:rPr>
-        <w:t>ion</w:t>
-      </w:r>
-      <w:r>
-        <w:rPr>
-          <w:lang w:val="en-US"/>
-        </w:rPr>
-        <w:t xml:space="preserve"> and a delet</w:t>
-      </w:r>
-      <w:r>
-        <w:rPr>
-          <w:lang w:val="en-US"/>
-        </w:rPr>
-        <w:t>ion</w:t>
-      </w:r>
-      <w:r>
-        <w:rPr>
-          <w:lang w:val="en-US"/>
-        </w:rPr>
-        <w:t>.</w:t>
-      </w:r>
-      <w:r>
-        <w:rPr>
-          <w:lang w:val="en-US"/>
-        </w:rPr>
-        <w:t xml:space="preserve"> </w:t>
-      </w:r>
-    </w:p>
-    <w:p>
-      <w:pPr>
-        <w:pStyle w:val="ListParagraph"/>
-        <w:numPr>
-          <w:ilvl w:val="1"/>
-          <w:numId w:val="29"/>
-        </w:numPr>
-        <w:ind w:left="578" w:hanging="578"/>
-        <w:contextualSpacing w:val="0"/>
-        <w:rPr>
-          <w:b/>
-          <w:bCs/>
-          <w:sz w:val="28"/>
-          <w:szCs w:val="28"/>
-        </w:rPr>
-      </w:pPr>
-      <w:r>
-        <w:rPr>
-          <w:b/>
-          <w:bCs/>
-          <w:sz w:val="28"/>
-          <w:szCs w:val="28"/>
-        </w:rPr>
-        <w:t>Push</w:t>
-      </w:r>
-      <w:r>
-        <w:rPr>
-          <w:b/>
-          <w:bCs/>
-          <w:sz w:val="28"/>
-          <w:szCs w:val="28"/>
-        </w:rPr>
-        <w:t>ing your changes</w:t>
-      </w:r>
-      <w:r>
-        <w:rPr>
-          <w:b/>
-          <w:bCs/>
-          <w:sz w:val="28"/>
-          <w:szCs w:val="28"/>
-        </w:rPr>
-        <w:t xml:space="preserve"> to GitHub</w:t>
-      </w:r>
-    </w:p>
-    <w:p>
-      <w:pPr>
-        <w:pStyle w:val="ListParagraph"/>
-        <w:numPr>
-          <w:ilvl w:val="2"/>
-          <w:numId w:val="29"/>
-        </w:numPr>
-        <w:rPr>
-          <w:b/>
-          <w:bCs/>
-          <w:sz w:val="24"/>
-          <w:szCs w:val="24"/>
-        </w:rPr>
-      </w:pPr>
-      <w:r>
-        <w:rPr>
-          <w:b/>
-          <w:bCs/>
-          <w:sz w:val="24"/>
-          <w:szCs w:val="24"/>
-        </w:rPr>
-        <w:t>Push changes</w:t>
-      </w:r>
-    </w:p>
-    <w:p>
-      <w:pPr>
-        <w:rPr>
-          <w:lang w:val="en-US"/>
-        </w:rPr>
-      </w:pPr>
-      <w:r>
-        <w:rPr>
-          <w:lang w:val="en-US"/>
-        </w:rPr>
-        <w:t xml:space="preserve">Once you have committed </w:t>
-      </w:r>
-      <w:r>
-        <w:rPr>
-          <w:lang w:val="en-US"/>
-        </w:rPr>
-        <w:t xml:space="preserve">your </w:t>
-      </w:r>
-      <w:r>
-        <w:rPr>
-          <w:lang w:val="en-US"/>
-        </w:rPr>
-        <w:t>changes locally</w:t>
-      </w:r>
-      <w:r>
-        <w:rPr>
-          <w:lang w:val="en-US"/>
-        </w:rPr>
-        <w:t xml:space="preserve">, </w:t>
-      </w:r>
-      <w:r>
-        <w:rPr>
-          <w:lang w:val="en-US"/>
-        </w:rPr>
-        <w:t xml:space="preserve">you </w:t>
-      </w:r>
-      <w:r>
-        <w:rPr>
-          <w:lang w:val="en-US"/>
-        </w:rPr>
-        <w:t>can</w:t>
-      </w:r>
-      <w:r>
-        <w:rPr>
-          <w:lang w:val="en-US"/>
-        </w:rPr>
-        <w:t xml:space="preserve"> upload your commits to the</w:t>
-      </w:r>
-      <w:r>
-        <w:rPr>
-          <w:lang w:val="en-US"/>
-        </w:rPr>
-        <w:t xml:space="preserve"> remote</w:t>
-      </w:r>
-      <w:r>
-        <w:rPr>
-          <w:lang w:val="en-US"/>
-        </w:rPr>
-        <w:t xml:space="preserve"> GitHub repo.</w:t>
-      </w:r>
-      <w:r>
-        <w:rPr>
-          <w:lang w:val="en-US"/>
-        </w:rPr>
-        <w:t xml:space="preserve"> This is called pushing your </w:t>
-      </w:r>
-      <w:r>
-        <w:rPr>
-          <w:lang w:val="en-US"/>
-        </w:rPr>
-        <w:t>commits</w:t>
-      </w:r>
-      <w:r>
-        <w:rPr>
-          <w:lang w:val="en-US"/>
-        </w:rPr>
-        <w:t>.</w:t>
-      </w:r>
-      <w:r>
-        <w:rPr>
-          <w:lang w:val="en-US"/>
-        </w:rPr>
-        <w:t xml:space="preserve"> You push commits from </w:t>
-      </w:r>
-      <w:r>
-        <w:rPr>
-          <w:lang w:val="en-US"/>
-        </w:rPr>
-        <w:t>a</w:t>
-      </w:r>
-      <w:r>
-        <w:rPr>
-          <w:lang w:val="en-US"/>
-        </w:rPr>
-        <w:t xml:space="preserve"> local branch to a remote copy of the branch.</w:t>
-      </w:r>
-    </w:p>
-    <w:p>
-      <w:pPr>
-        <w:rPr>
-          <w:b/>
-          <w:bCs/>
-          <w:sz w:val="24"/>
-          <w:szCs w:val="24"/>
-        </w:rPr>
-      </w:pPr>
-      <w:r>
-        <w:rPr>
-          <w:b/>
-          <w:bCs/>
-          <w:sz w:val="24"/>
-          <w:szCs w:val="24"/>
-        </w:rPr>
-        <w:t>3</w:t>
-      </w:r>
-      <w:r>
-        <w:rPr>
-          <w:b/>
-          <w:bCs/>
-          <w:sz w:val="24"/>
-          <w:szCs w:val="24"/>
-        </w:rPr>
-        <w:t xml:space="preserve">.3.2 </w:t>
-      </w:r>
-      <w:r>
-        <w:rPr>
-          <w:b/>
-          <w:bCs/>
-          <w:sz w:val="24"/>
-          <w:szCs w:val="24"/>
-        </w:rPr>
-        <w:t xml:space="preserve">Merging and </w:t>
-      </w:r>
-      <w:r>
-        <w:rPr>
-          <w:b/>
-          <w:bCs/>
-          <w:sz w:val="24"/>
-          <w:szCs w:val="24"/>
-        </w:rPr>
-        <w:t>pull request</w:t>
-      </w:r>
-      <w:r>
-        <w:rPr>
-          <w:b/>
-          <w:bCs/>
-          <w:sz w:val="24"/>
-          <w:szCs w:val="24"/>
-        </w:rPr>
-        <w:t>s</w:t>
-      </w:r>
-    </w:p>
-    <w:p>
-      <w:r>
-        <w:t xml:space="preserve">When you’ve finished making </w:t>
-      </w:r>
-      <w:r>
-        <w:t>all the changes you want to include in your branch, you</w:t>
-      </w:r>
-      <w:r>
-        <w:t xml:space="preserve"> </w:t>
-      </w:r>
-      <w:r>
-        <w:t>will</w:t>
-      </w:r>
-      <w:r>
-        <w:t xml:space="preserve"> probably</w:t>
-      </w:r>
-      <w:r>
-        <w:t xml:space="preserve"> want to</w:t>
-      </w:r>
-      <w:r>
-        <w:t xml:space="preserve"> </w:t>
-      </w:r>
-      <w:r>
-        <w:t>merge your branch i</w:t>
-      </w:r>
-      <w:r>
-        <w:t>nto the main branch of the repository</w:t>
-      </w:r>
-      <w:r>
-        <w:t>.</w:t>
-      </w:r>
-      <w:r>
-        <w:t xml:space="preserve"> </w:t>
-      </w:r>
-      <w:r>
-        <w:t xml:space="preserve">There are two ways to </w:t>
-      </w:r>
-      <w:r>
-        <w:t xml:space="preserve">merge a branch, either locally </w:t>
-      </w:r>
-      <w:r>
-        <w:t xml:space="preserve">in </w:t>
-      </w:r>
-      <w:r>
-        <w:t xml:space="preserve">the </w:t>
-      </w:r>
-      <w:r>
-        <w:t>terminal</w:t>
-      </w:r>
-      <w:r>
-        <w:t xml:space="preserve"> or on GitHub </w:t>
-      </w:r>
-      <w:r>
-        <w:t>via</w:t>
-      </w:r>
-      <w:r>
-        <w:t xml:space="preserve"> a </w:t>
-      </w:r>
-      <w:r>
-        <w:rPr>
-          <w:rFonts w:ascii="Calibri" w:hAnsi="Calibri" w:cs="Calibri"/>
-        </w:rPr>
-        <w:t>“</w:t>
-      </w:r>
-      <w:r>
-        <w:t>pull request</w:t>
-      </w:r>
-      <w:r>
-        <w:rPr>
-          <w:rFonts w:ascii="Calibri" w:hAnsi="Calibri" w:cs="Calibri"/>
-        </w:rPr>
-        <w:t>”</w:t>
-      </w:r>
-      <w:r>
-        <w:t>.</w:t>
-      </w:r>
-      <w:r>
-        <w:t xml:space="preserve"> </w:t>
-      </w:r>
-      <w:r>
-        <w:t xml:space="preserve">If you are merging into the main branch, you will </w:t>
-      </w:r>
-      <w:r>
-        <w:t xml:space="preserve">usually want to do that as a pull request on GitHub so that colleagues can see and review the changes </w:t>
-      </w:r>
-      <w:proofErr w:type="gramStart"/>
-      <w:r>
-        <w:t>before</w:t>
-      </w:r>
-      <w:proofErr w:type="gramEnd"/>
-      <w:r>
-        <w:t xml:space="preserve"> they are merged.</w:t>
-      </w:r>
-    </w:p>
-    <w:p>
-      <w:r>
-        <w:t>A pull request</w:t>
-      </w:r>
-      <w:r>
-        <w:t xml:space="preserve"> is </w:t>
-      </w:r>
-      <w:r>
-        <w:t>a</w:t>
-      </w:r>
-      <w:r>
-        <w:t xml:space="preserve"> GitHub</w:t>
-      </w:r>
-      <w:r>
-        <w:t xml:space="preserve"> feature that </w:t>
-      </w:r>
-      <w:r>
-        <w:t>handles the merge process on the remote repo.</w:t>
-      </w:r>
-      <w:r>
-        <w:t xml:space="preserve"> It allows </w:t>
-      </w:r>
-      <w:r>
-        <w:t xml:space="preserve">collaborators to discuss </w:t>
-      </w:r>
-      <w:r>
-        <w:t xml:space="preserve">and review </w:t>
-      </w:r>
-      <w:r>
-        <w:t>the proposed changes</w:t>
-      </w:r>
-      <w:r>
-        <w:t xml:space="preserve"> before </w:t>
-      </w:r>
-      <w:r>
-        <w:t xml:space="preserve">they are </w:t>
-      </w:r>
-      <w:r>
-        <w:t>merge</w:t>
-      </w:r>
-      <w:r>
-        <w:t>d</w:t>
-      </w:r>
-      <w:r>
-        <w:t>.</w:t>
-      </w:r>
-      <w:r>
-        <w:t xml:space="preserve"> This is </w:t>
-      </w:r>
-      <w:r>
-        <w:t>particularly useful for</w:t>
-      </w:r>
-      <w:r>
-        <w:t xml:space="preserve"> </w:t>
-      </w:r>
-      <w:r>
-        <w:t>quality assurance</w:t>
-      </w:r>
-      <w:r>
-        <w:t xml:space="preserve">. </w:t>
-      </w:r>
-      <w:r>
-        <w:t>To ensure that every pull request into a branch such as the main branch is reviewed, a</w:t>
-      </w:r>
-      <w:r>
-        <w:t xml:space="preserve"> branch can be protected so that pull requests can only be merged once </w:t>
-      </w:r>
-      <w:r>
-        <w:lastRenderedPageBreak/>
-        <w:t>reviewed and approved by a colleague.</w:t>
-      </w:r>
-      <w:r>
-        <w:t xml:space="preserve"> </w:t>
-      </w:r>
-      <w:r>
-        <w:t>P</w:t>
-      </w:r>
-      <w:r>
-        <w:t>ull request</w:t>
-      </w:r>
-      <w:r>
-        <w:t>s</w:t>
-      </w:r>
-      <w:r>
-        <w:t xml:space="preserve"> </w:t>
-      </w:r>
-      <w:r>
-        <w:t>also help with</w:t>
-      </w:r>
-      <w:r>
-        <w:t xml:space="preserve"> </w:t>
-      </w:r>
-      <w:r>
-        <w:t>project management</w:t>
-      </w:r>
-      <w:r>
-        <w:t xml:space="preserve"> –</w:t>
-      </w:r>
-      <w:r>
-        <w:t xml:space="preserve"> </w:t>
-      </w:r>
-      <w:r>
-        <w:t>t</w:t>
-      </w:r>
-      <w:r>
-        <w:t xml:space="preserve">he discussion </w:t>
-      </w:r>
-      <w:r>
-        <w:t xml:space="preserve">thread can be used to explain the proposed changes and link </w:t>
-      </w:r>
-      <w:r>
-        <w:t xml:space="preserve">to </w:t>
-      </w:r>
-      <w:r>
-        <w:t>a project plan</w:t>
-      </w:r>
-      <w:r>
-        <w:t xml:space="preserve">ning </w:t>
-      </w:r>
-      <w:r>
-        <w:t>platform</w:t>
-      </w:r>
-      <w:r>
-        <w:t xml:space="preserve"> or issues</w:t>
-      </w:r>
-      <w:r>
-        <w:t xml:space="preserve"> log.</w:t>
-      </w:r>
-      <w:r>
-        <w:t xml:space="preserve"> The pull request page also provides an audit trail </w:t>
-      </w:r>
-      <w:r>
-        <w:t>that preserves details of the review process</w:t>
-      </w:r>
-      <w:r>
-        <w:t xml:space="preserve"> and any discussion that took place during review.</w:t>
-      </w:r>
-    </w:p>
-    <w:p>
-      <w:r>
-        <w:t xml:space="preserve">Note that once you have opened a pull request, you can continue to </w:t>
-      </w:r>
-      <w:r>
-        <w:t xml:space="preserve">commit to the branch. When you push additional commits, the pull </w:t>
-      </w:r>
-      <w:r>
-        <w:t>request page will update to show the latest changes.</w:t>
-      </w:r>
-    </w:p>
-    <w:p>
-      <w:r>
-        <w:t>To</w:t>
-      </w:r>
-      <w:r>
-        <w:t xml:space="preserve"> merge</w:t>
-      </w:r>
-      <w:r>
-        <w:t xml:space="preserve"> </w:t>
-      </w:r>
-      <w:r>
-        <w:t>a branch</w:t>
-      </w:r>
-      <w:r>
-        <w:t xml:space="preserve"> on GitHub via</w:t>
-      </w:r>
-      <w:r>
-        <w:t xml:space="preserve"> </w:t>
-      </w:r>
-      <w:r>
-        <w:t>a pull request</w:t>
-      </w:r>
-      <w:r>
-        <w:t>:</w:t>
-      </w:r>
-    </w:p>
-    <w:p>
-      <w:r>
-        <w:t>If you recently pushed a change to GitHub and navigate to the online repo, GitHub notices the changes to the branch and asks whether you want to open a pull request. Otherwise, to open a pull request on GitHub:</w:t>
-      </w:r>
-    </w:p>
-    <w:p>
-      <w:pPr>
-        <w:pStyle w:val="ListParagraph"/>
-        <w:numPr>
-          <w:ilvl w:val="2"/>
-          <w:numId w:val="14"/>
-        </w:numPr>
-      </w:pPr>
-      <w:r>
-        <w:t>Go to the "Pull request" tab.</w:t>
-      </w:r>
-    </w:p>
-    <w:p>
-      <w:pPr>
-        <w:pStyle w:val="ListParagraph"/>
-        <w:numPr>
-          <w:ilvl w:val="2"/>
-          <w:numId w:val="14"/>
-        </w:numPr>
-      </w:pPr>
-      <w:r>
-        <w:t>Click "New pull request".</w:t>
-      </w:r>
-    </w:p>
-    <w:p>
-      <w:pPr>
-        <w:pStyle w:val="ListParagraph"/>
-        <w:numPr>
-          <w:ilvl w:val="2"/>
-          <w:numId w:val="14"/>
-        </w:numPr>
-      </w:pPr>
-      <w:r>
-        <w:t>Use the drop-down</w:t>
-      </w:r>
-      <w:r>
-        <w:t xml:space="preserve"> selectors</w:t>
-      </w:r>
-      <w:r>
-        <w:t xml:space="preserve"> to select the base branch and comparison branch.</w:t>
-      </w:r>
-    </w:p>
-    <w:p>
-      <w:pPr>
-        <w:pStyle w:val="ListParagraph"/>
-        <w:numPr>
-          <w:ilvl w:val="2"/>
-          <w:numId w:val="14"/>
-        </w:numPr>
-      </w:pPr>
-      <w:r>
-        <w:t>Click "Create pull request"</w:t>
-      </w:r>
-    </w:p>
-    <w:p>
-      <w:pPr>
-        <w:pStyle w:val="ListParagraph"/>
-        <w:ind w:left="905"/>
-      </w:pPr>
-    </w:p>
-    <w:p>
-      <w:pPr>
-        <w:pStyle w:val="ListParagraph"/>
-        <w:numPr>
-          <w:ilvl w:val="2"/>
-          <w:numId w:val="30"/>
-        </w:numPr>
-        <w:rPr>
-          <w:b/>
-          <w:bCs/>
-          <w:sz w:val="24"/>
-          <w:szCs w:val="24"/>
-        </w:rPr>
-      </w:pPr>
-      <w:r>
-        <w:rPr>
-          <w:b/>
-          <w:bCs/>
-          <w:sz w:val="24"/>
-          <w:szCs w:val="24"/>
-        </w:rPr>
-        <w:t>Confirm the pull request</w:t>
-      </w:r>
-    </w:p>
-    <w:p>
-      <w:r>
-        <w:t xml:space="preserve">To merge a pull request, </w:t>
-      </w:r>
-      <w:r>
-        <w:t>select "Merge pull request" at the bo</w:t>
-      </w:r>
-      <w:r>
-        <w:t>t</w:t>
-      </w:r>
-      <w:r>
-        <w:t>tom of the</w:t>
-      </w:r>
-      <w:r>
-        <w:t xml:space="preserve"> conversation thread.</w:t>
-      </w:r>
-      <w:r>
-        <w:t xml:space="preserve"> </w:t>
-      </w:r>
-      <w:r>
-        <w:t xml:space="preserve">If there are conflicting changes in the </w:t>
-      </w:r>
-      <w:r>
-        <w:t xml:space="preserve">branches you are trying to merge, GitHub will tell you that there </w:t>
-      </w:r>
-      <w:r>
-        <w:t xml:space="preserve">are conflicts that must be resolved before you can merge. Merge conflicts will be discussed in section </w:t>
-      </w:r>
-      <w:r>
-        <w:t>4</w:t>
-      </w:r>
-      <w:r>
-        <w:t>.</w:t>
-      </w:r>
-      <w:r>
-        <w:t xml:space="preserve"> </w:t>
-      </w:r>
-    </w:p>
-    <w:p>
-      <w:r>
-        <w:t xml:space="preserve">Once you have merged the pull request, GitHub will give you the option to delete the branch. </w:t>
-      </w:r>
-      <w:r>
-        <w:t>This is safe to do because all the commits from the pull request have now been incorporated into the main branch.</w:t>
-      </w:r>
-      <w:r>
-        <w:t xml:space="preserve"> </w:t>
-      </w:r>
-      <w:r>
-        <w:t xml:space="preserve">The pull request page, with the discussion thread and review comments, will remain on GitHub – it is just the branch label that will be deleted. </w:t>
-      </w:r>
-      <w:r>
-        <w:t xml:space="preserve">Deleting merged branches </w:t>
-      </w:r>
-      <w:r>
-        <w:t xml:space="preserve">makes it easier to </w:t>
-      </w:r>
-      <w:r>
-        <w:t>find</w:t>
-      </w:r>
-      <w:r>
-        <w:t xml:space="preserve"> </w:t>
-      </w:r>
-      <w:r>
-        <w:t>the branches that are still being worked on.</w:t>
-      </w:r>
-      <w:r>
-        <w:t xml:space="preserve"> </w:t>
-      </w:r>
-    </w:p>
-    <w:p>
-      <w:pPr>
-        <w:pStyle w:val="ListParagraph"/>
-        <w:numPr>
-          <w:ilvl w:val="1"/>
-          <w:numId w:val="30"/>
-        </w:numPr>
-        <w:rPr>
-          <w:b/>
-          <w:bCs/>
-          <w:sz w:val="28"/>
-          <w:szCs w:val="28"/>
-        </w:rPr>
-      </w:pPr>
-      <w:r>
-        <w:rPr>
-          <w:b/>
-          <w:bCs/>
-          <w:sz w:val="28"/>
-          <w:szCs w:val="28"/>
-        </w:rPr>
-        <w:t>P</w:t>
-      </w:r>
-      <w:r>
-        <w:rPr>
-          <w:b/>
-          <w:bCs/>
-          <w:sz w:val="28"/>
-          <w:szCs w:val="28"/>
-        </w:rPr>
-        <w:t>ull changes in</w:t>
-      </w:r>
-      <w:r>
-        <w:rPr>
-          <w:b/>
-          <w:bCs/>
-          <w:sz w:val="28"/>
-          <w:szCs w:val="28"/>
-        </w:rPr>
-        <w:t xml:space="preserve">to </w:t>
-      </w:r>
-      <w:r>
-        <w:rPr>
-          <w:b/>
-          <w:bCs/>
-          <w:sz w:val="28"/>
-          <w:szCs w:val="28"/>
-        </w:rPr>
-        <w:t>a local branch</w:t>
-      </w:r>
-    </w:p>
-    <w:p>
-      <w:r>
-        <w:t>If there have been changes made to a branch on the remo</w:t>
-      </w:r>
-      <w:r>
-        <w:t>t</w:t>
-      </w:r>
-      <w:r>
-        <w:t>e repo, you</w:t>
-      </w:r>
-      <w:r>
-        <w:t xml:space="preserve"> will need to update your local </w:t>
-      </w:r>
-      <w:r>
-        <w:t>branch</w:t>
-      </w:r>
-      <w:r>
-        <w:t xml:space="preserve"> to </w:t>
-      </w:r>
-      <w:r>
-        <w:t>incorporate the changes.</w:t>
-      </w:r>
-      <w:r>
-        <w:t xml:space="preserve"> For example, if a pull request has been merged into the main branch on GitHub, you will </w:t>
-      </w:r>
-      <w:r>
-        <w:t xml:space="preserve">probably </w:t>
-      </w:r>
-      <w:r>
-        <w:t xml:space="preserve">want to update your local version of the </w:t>
-      </w:r>
-      <w:r>
-        <w:t xml:space="preserve">main </w:t>
-      </w:r>
-      <w:r>
-        <w:t>branch</w:t>
-      </w:r>
-      <w:r>
-        <w:t xml:space="preserve">. </w:t>
-      </w:r>
-    </w:p>
-    <w:p>
-      <w:pPr>
-        <w:pStyle w:val="ListParagraph"/>
-        <w:numPr>
-          <w:ilvl w:val="1"/>
-          <w:numId w:val="30"/>
-        </w:numPr>
-        <w:rPr>
-          <w:b/>
-          <w:bCs/>
-          <w:sz w:val="28"/>
-          <w:szCs w:val="28"/>
-        </w:rPr>
-      </w:pPr>
-      <w:r>
-        <w:rPr>
-          <w:b/>
-          <w:sz w:val="28"/>
-          <w:szCs w:val="28"/>
-        </w:rPr>
-        <w:t>View the commit history</w:t>
-      </w:r>
-    </w:p>
-    <w:p>
-      <w:r>
-        <w:t xml:space="preserve">Once a commit has been made, it </w:t>
-      </w:r>
-      <w:r>
-        <w:t xml:space="preserve">is retained </w:t>
-      </w:r>
-      <w:r>
-        <w:t>in the project’s history</w:t>
-      </w:r>
-      <w:r>
-        <w:t xml:space="preserve">, </w:t>
-      </w:r>
-      <w:r>
-        <w:t xml:space="preserve">which means it can be </w:t>
-      </w:r>
-      <w:r>
-        <w:t xml:space="preserve">viewed and </w:t>
-      </w:r>
-      <w:r>
-        <w:t>returned to at any later point</w:t>
-      </w:r>
-      <w:r>
-        <w:t>.</w:t>
-      </w:r>
-      <w:r>
-        <w:t xml:space="preserve"> It is often useful to see </w:t>
-      </w:r>
-      <w:r>
-        <w:t>the history of the most recent commits on a branch</w:t>
-      </w:r>
-      <w:r>
-        <w:t xml:space="preserve">, which you can do using RStudio or the </w:t>
-      </w:r>
-      <w:r>
-        <w:rPr>
-          <w:rStyle w:val="CodeChar"/>
-        </w:rPr>
-        <w:t>git log</w:t>
-      </w:r>
-      <w:r>
-        <w:t xml:space="preserve"> command.</w:t>
-      </w:r>
-    </w:p>
-    <w:p>
-      <w:pPr>
-        <w:rPr>
-          <w:b/>
-          <w:sz w:val="28"/>
-          <w:szCs w:val="28"/>
-        </w:rPr>
-      </w:pPr>
-      <w:r>
-        <w:rPr>
-          <w:b/>
-          <w:bCs/>
-          <w:sz w:val="28"/>
-          <w:szCs w:val="28"/>
-        </w:rPr>
-        <w:t>3.6</w:t>
-      </w:r>
-      <w:r>
-        <w:rPr>
-          <w:b/>
-          <w:bCs/>
-          <w:sz w:val="28"/>
-          <w:szCs w:val="28"/>
-        </w:rPr>
-        <w:t xml:space="preserve"> </w:t>
-      </w:r>
-      <w:r>
-        <w:rPr>
-          <w:b/>
-          <w:bCs/>
-          <w:sz w:val="28"/>
-          <w:szCs w:val="28"/>
-        </w:rPr>
-        <w:t>Continuing with a new local branch</w:t>
-      </w:r>
-    </w:p>
-    <w:p>
-      <w:r>
-        <w:t>Once you</w:t>
-      </w:r>
-      <w:r>
-        <w:t xml:space="preserve">r local copy </w:t>
-      </w:r>
-      <w:r>
-        <w:t xml:space="preserve">of the main branch has been updated </w:t>
-      </w:r>
-      <w:r>
-        <w:t>by pulling the changes from GitHub, you</w:t>
-      </w:r>
-      <w:r>
-        <w:t xml:space="preserve">r main branch </w:t>
-      </w:r>
-      <w:r>
-        <w:t xml:space="preserve">contains </w:t>
-      </w:r>
-      <w:r>
-        <w:t>all the c</w:t>
-      </w:r>
-      <w:r>
-        <w:t>ommits</w:t>
-      </w:r>
-      <w:r>
-        <w:t xml:space="preserve"> </w:t>
-      </w:r>
-      <w:r>
-        <w:t>from the</w:t>
-      </w:r>
-      <w:r>
-        <w:t xml:space="preserve"> </w:t>
-      </w:r>
-      <w:r>
-        <w:t>merged</w:t>
-      </w:r>
-      <w:r>
-        <w:t xml:space="preserve"> branch</w:t>
-      </w:r>
-      <w:r>
-        <w:t>. You can c</w:t>
-      </w:r>
-      <w:r>
-        <w:t>reate a new branch</w:t>
-      </w:r>
-      <w:r>
-        <w:t>, branching off the main branch</w:t>
-      </w:r>
-      <w:r>
-        <w:t>,</w:t>
-      </w:r>
-      <w:r>
-        <w:t xml:space="preserve"> </w:t>
-      </w:r>
-      <w:r>
-        <w:t xml:space="preserve">to start work on your next </w:t>
-      </w:r>
-      <w:r>
-        <w:t>contribution.</w:t>
-      </w:r>
-    </w:p>
-    <w:p>
-      <w:pPr>
-        <w:rPr>
-          <w:b/>
-          <w:bCs/>
-          <w:sz w:val="28"/>
-          <w:szCs w:val="28"/>
-        </w:rPr>
-      </w:pPr>
-    </w:p>
-    <w:p>
-      <w:pPr>
-        <w:rPr>
-          <w:b/>
-          <w:bCs/>
-          <w:sz w:val="28"/>
-          <w:szCs w:val="28"/>
-        </w:rPr>
-      </w:pPr>
-    </w:p>
-    <w:p>
-      <w:pPr>
-        <w:rPr>
-          <w:b/>
-          <w:bCs/>
-          <w:sz w:val="28"/>
-          <w:szCs w:val="28"/>
-        </w:rPr>
-      </w:pPr>
-      <w:r>
-        <w:rPr>
-          <w:b/>
-          <w:bCs/>
-          <w:sz w:val="28"/>
-          <w:szCs w:val="28"/>
-        </w:rPr>
-        <w:lastRenderedPageBreak/>
-        <w:t>3.7</w:t>
-      </w:r>
-      <w:r>
-        <w:rPr>
-          <w:b/>
-          <w:bCs/>
-          <w:sz w:val="28"/>
-          <w:szCs w:val="28"/>
-        </w:rPr>
-        <w:t xml:space="preserve"> </w:t>
-      </w:r>
-      <w:r>
-        <w:rPr>
-          <w:b/>
-          <w:bCs/>
-          <w:sz w:val="28"/>
-          <w:szCs w:val="28"/>
-        </w:rPr>
-        <w:t>Exercise:</w:t>
-      </w:r>
-    </w:p>
-    <w:p>
-      <w:r>
-        <w:t xml:space="preserve">Now we will practice the four steps explained in </w:t>
-      </w:r>
-      <w:r>
-        <w:t xml:space="preserve">Section </w:t>
-      </w:r>
-      <w:r>
-        <w:t>3</w:t>
-      </w:r>
-      <w:r>
-        <w:t xml:space="preserve"> – this will allow you to familiarise yourself with using Git and GitHub in R studio. Please only use the terminal commands </w:t>
-      </w:r>
-      <w:r>
-        <w:rPr>
-          <w:u w:val="single"/>
-        </w:rPr>
-        <w:t>OR</w:t>
-      </w:r>
-      <w:r>
-        <w:t xml:space="preserve"> the GUI for this exercise. Slides have been uploaded to the GitHub repo showing you the steps</w:t>
-      </w:r>
-      <w:r>
-        <w:t>, which you can refer to during the exercise.</w:t>
-      </w:r>
-    </w:p>
-    <w:p/>
-    <w:p>
-      <w:pPr>
-        <w:pStyle w:val="ListParagraph"/>
-        <w:numPr>
-          <w:ilvl w:val="0"/>
-          <w:numId w:val="32"/>
-        </w:numPr>
-        <w:rPr>
-          <w:b/>
-          <w:bCs/>
-        </w:rPr>
-      </w:pPr>
-      <w:r>
-        <w:rPr>
-          <w:b/>
-          <w:bCs/>
-        </w:rPr>
-        <w:t>Starting a repository and creating a branch</w:t>
-      </w:r>
     </w:p>
     <w:p>
       <w:pPr>
@@ -9632,28 +9725,10 @@
           <w:ilvl w:val="2"/>
           <w:numId w:val="20"/>
         </w:numPr>
-        <w:rPr>
-          <w:rStyle w:val="Hyperlink"/>
-          <w:color w:val="auto"/>
-        </w:rPr>
-      </w:pPr>
-      <w:r>
-        <w:t xml:space="preserve">If not done so already, please clone the repo required for this training session into your R studio. See steps explained in section </w:t>
-      </w:r>
-      <w:r>
-        <w:t>3</w:t>
-      </w:r>
-      <w:r>
-        <w:t xml:space="preserve">.1.1. </w:t>
-      </w:r>
-      <w:hyperlink r:id="rId24">
-        <w:r>
-          <w:rPr>
-            <w:rStyle w:val="Hyperlink"/>
-          </w:rPr>
-          <w:t>https://github.com/moj-analytical-services/intro_to_github_training</w:t>
-        </w:r>
-      </w:hyperlink>
+      </w:pPr>
+      <w:r>
+        <w:t>If you cloned the repo a few days ago, we would recommend pulling the changes from the main to ensure your RStudio is up to date.</w:t>
+      </w:r>
     </w:p>
     <w:p>
       <w:pPr>
@@ -9664,7 +9739,33 @@
         </w:numPr>
       </w:pPr>
       <w:r>
-        <w:t>If you cloned the repo a few days ago, we would recommend pulling the changes from the main to ensure your RStudio is up to date.</w:t>
+        <w:t>Create a branch. Call your branch that is relevant to the changes you are making to the code/project.</w:t>
+      </w:r>
+    </w:p>
+    <w:p>
+      <w:pPr>
+        <w:pStyle w:val="ListParagraph"/>
+        <w:ind w:left="905"/>
+      </w:pPr>
+    </w:p>
+    <w:p>
+      <w:pPr>
+        <w:pStyle w:val="ListParagraph"/>
+        <w:numPr>
+          <w:ilvl w:val="0"/>
+          <w:numId w:val="20"/>
+        </w:numPr>
+        <w:rPr>
+          <w:b/>
+          <w:bCs/>
+        </w:rPr>
+      </w:pPr>
+      <w:r>
+        <w:rPr>
+          <w:b/>
+          <w:bCs/>
+        </w:rPr>
+        <w:t>Editing files in your repository and committing your changes</w:t>
       </w:r>
     </w:p>
     <w:p>
@@ -9676,13 +9777,55 @@
         </w:numPr>
       </w:pPr>
       <w:r>
-        <w:t>Create a branch. Call your branch that is relevant to the changes you are making to the code/project.</w:t>
+        <w:t xml:space="preserve">Create a </w:t>
+      </w:r>
+      <w:r>
+        <w:t>new folder within ‘</w:t>
+      </w:r>
+      <w:proofErr w:type="spellStart"/>
+      <w:r>
+        <w:t>practice</w:t>
+      </w:r>
+      <w:r>
+        <w:t>_folder</w:t>
+      </w:r>
+      <w:proofErr w:type="spellEnd"/>
+      <w:r>
+        <w:t xml:space="preserve">’ and then create </w:t>
+      </w:r>
+      <w:r>
+        <w:t xml:space="preserve">a </w:t>
+      </w:r>
+      <w:r>
+        <w:t>new R script within the folder</w:t>
+      </w:r>
+      <w:r>
+        <w:t>. W</w:t>
+      </w:r>
+      <w:r>
+        <w:t xml:space="preserve">rite something in the R script. Press ‘save’ to save the script. </w:t>
+      </w:r>
+    </w:p>
+    <w:p>
+      <w:pPr>
+        <w:pStyle w:val="ListParagraph"/>
+        <w:numPr>
+          <w:ilvl w:val="2"/>
+          <w:numId w:val="20"/>
+        </w:numPr>
+      </w:pPr>
+      <w:r>
+        <w:t>Once you’re happy with the changes to the files, you need to add your changes to the ‘staging area’ and then commit them. Add a commit message that briefly describes the changes made to the files.</w:t>
       </w:r>
     </w:p>
     <w:p>
       <w:pPr>
         <w:pStyle w:val="ListParagraph"/>
         <w:ind w:left="905"/>
+        <w:rPr>
+          <w:b/>
+          <w:bCs/>
+        </w:rPr>
       </w:pPr>
     </w:p>
     <w:p>
@@ -9702,8 +9845,17 @@
           <w:b/>
           <w:bCs/>
         </w:rPr>
-        <w:t>Editing files in your repository and committing your changes</w:t>
-      </w:r>
+        <w:t xml:space="preserve">Pushing your changes to </w:t>
+      </w:r>
+      <w:proofErr w:type="spellStart"/>
+      <w:r>
+        <w:rPr>
+          <w:b/>
+          <w:bCs/>
+        </w:rPr>
+        <w:t>Github</w:t>
+      </w:r>
+      <w:proofErr w:type="spellEnd"/>
     </w:p>
     <w:p>
       <w:pPr>
@@ -9714,33 +9866,15 @@
         </w:numPr>
       </w:pPr>
       <w:r>
-        <w:t xml:space="preserve">Create a </w:t>
-      </w:r>
-      <w:r>
-        <w:t>new folder within ‘</w:t>
+        <w:t xml:space="preserve">Once you have committed your changes locally, you need to upload your commits to the remote </w:t>
       </w:r>
       <w:proofErr w:type="spellStart"/>
       <w:r>
-        <w:t>practice</w:t>
-      </w:r>
-      <w:r>
-        <w:t>_folder</w:t>
+        <w:t>Github</w:t>
       </w:r>
       <w:proofErr w:type="spellEnd"/>
       <w:r>
-        <w:t xml:space="preserve">’ and then create </w:t>
-      </w:r>
-      <w:r>
-        <w:t xml:space="preserve">a </w:t>
-      </w:r>
-      <w:r>
-        <w:t>new R script within the folder</w:t>
-      </w:r>
-      <w:r>
-        <w:t>. W</w:t>
-      </w:r>
-      <w:r>
-        <w:t xml:space="preserve">rite something in the R script. Press ‘save’ to save the script. </w:t>
+        <w:t xml:space="preserve"> repo by pushing your commits.</w:t>
       </w:r>
     </w:p>
     <w:p>
@@ -9752,17 +9886,21 @@
         </w:numPr>
       </w:pPr>
       <w:r>
-        <w:t>Once you’re happy with the changes to the files, you need to add your changes to the ‘staging area’ and then commit them. Add a commit message that briefly describes the changes made to the files.</w:t>
+        <w:t xml:space="preserve">Then merge your branch via a pull request in </w:t>
+      </w:r>
+      <w:proofErr w:type="spellStart"/>
+      <w:r>
+        <w:t>Github</w:t>
+      </w:r>
+      <w:proofErr w:type="spellEnd"/>
+      <w:r>
+        <w:t>.</w:t>
       </w:r>
     </w:p>
     <w:p>
       <w:pPr>
         <w:pStyle w:val="ListParagraph"/>
         <w:ind w:left="905"/>
-        <w:rPr>
-          <w:b/>
-          <w:bCs/>
-        </w:rPr>
       </w:pPr>
     </w:p>
     <w:p>
@@ -9782,17 +9920,8 @@
           <w:b/>
           <w:bCs/>
         </w:rPr>
-        <w:t xml:space="preserve">Pushing your changes to </w:t>
-      </w:r>
-      <w:proofErr w:type="spellStart"/>
-      <w:r>
-        <w:rPr>
-          <w:b/>
-          <w:bCs/>
-        </w:rPr>
-        <w:t>Github</w:t>
-      </w:r>
-      <w:proofErr w:type="spellEnd"/>
+        <w:t>Pulling your changes to RStudio</w:t>
+      </w:r>
     </w:p>
     <w:p>
       <w:pPr>
@@ -9803,7 +9932,7 @@
         </w:numPr>
       </w:pPr>
       <w:r>
-        <w:t xml:space="preserve">Once you have committed your changes locally, you need to upload your commits to the remote </w:t>
+        <w:t xml:space="preserve">Now that your branch is merged to the main branch on </w:t>
       </w:r>
       <w:proofErr w:type="spellStart"/>
       <w:r>
@@ -9811,7 +9940,7 @@
       </w:r>
       <w:proofErr w:type="spellEnd"/>
       <w:r>
-        <w:t xml:space="preserve"> repo by pushing your commits.</w:t>
+        <w:t xml:space="preserve">, you need to update your local R studio to incorporate the changes. </w:t>
       </w:r>
     </w:p>
     <w:p>
@@ -9823,41 +9952,7 @@
         </w:numPr>
       </w:pPr>
       <w:r>
-        <w:t xml:space="preserve">Then merge your branch via a pull request in </w:t>
-      </w:r>
-      <w:proofErr w:type="spellStart"/>
-      <w:r>
-        <w:t>Github</w:t>
-      </w:r>
-      <w:proofErr w:type="spellEnd"/>
-      <w:r>
-        <w:t>.</w:t>
-      </w:r>
-    </w:p>
-    <w:p>
-      <w:pPr>
-        <w:pStyle w:val="ListParagraph"/>
-        <w:ind w:left="905"/>
-      </w:pPr>
-    </w:p>
-    <w:p>
-      <w:pPr>
-        <w:pStyle w:val="ListParagraph"/>
-        <w:numPr>
-          <w:ilvl w:val="0"/>
-          <w:numId w:val="20"/>
-        </w:numPr>
-        <w:rPr>
-          <w:b/>
-          <w:bCs/>
-        </w:rPr>
-      </w:pPr>
-      <w:r>
-        <w:rPr>
-          <w:b/>
-          <w:bCs/>
-        </w:rPr>
-        <w:t>Pulling your changes to RStudio</w:t>
+        <w:t>Make sure you’re on the main branch in R studio and then pull the changes from GitHub.</w:t>
       </w:r>
     </w:p>
     <w:p>
@@ -9869,38 +9964,6 @@
         </w:numPr>
       </w:pPr>
       <w:r>
-        <w:t xml:space="preserve">Now that your branch is merged to the main branch on </w:t>
-      </w:r>
-      <w:proofErr w:type="spellStart"/>
-      <w:r>
-        <w:t>Github</w:t>
-      </w:r>
-      <w:proofErr w:type="spellEnd"/>
-      <w:r>
-        <w:t xml:space="preserve">, you need to update your local R studio to incorporate the changes. </w:t>
-      </w:r>
-    </w:p>
-    <w:p>
-      <w:pPr>
-        <w:pStyle w:val="ListParagraph"/>
-        <w:numPr>
-          <w:ilvl w:val="2"/>
-          <w:numId w:val="20"/>
-        </w:numPr>
-      </w:pPr>
-      <w:r>
-        <w:t>Make sure you’re on the main branch in R studio and then pull the changes from GitHub.</w:t>
-      </w:r>
-    </w:p>
-    <w:p>
-      <w:pPr>
-        <w:pStyle w:val="ListParagraph"/>
-        <w:numPr>
-          <w:ilvl w:val="2"/>
-          <w:numId w:val="20"/>
-        </w:numPr>
-      </w:pPr>
-      <w:r>
         <w:t>You can now check your commit history to see that your changes have been made.</w:t>
       </w:r>
     </w:p>
@@ -10086,7 +10149,6 @@
     </w:p>
     <w:p>
       <w:r>
-        <w:lastRenderedPageBreak/>
         <w:t xml:space="preserve">The terminal commands for </w:t>
       </w:r>
       <w:r>
@@ -10108,6 +10170,7 @@
         <w:rPr>
           <w:rStyle w:val="CodeChar"/>
         </w:rPr>
+        <w:lastRenderedPageBreak/>
         <w:t>g</w:t>
       </w:r>
       <w:r>
@@ -10413,7 +10476,43 @@
         <w:rPr>
           <w:rFonts w:eastAsiaTheme="minorEastAsia"/>
         </w:rPr>
-        <w:t xml:space="preserve">One of the main reasons for using git to manage collaborative work is that it can automatically merge the work of multiple contributors to a single project – even to the same file. </w:t>
+        <w:t xml:space="preserve">Git </w:t>
+      </w:r>
+      <w:r>
+        <w:rPr>
+          <w:rFonts w:eastAsiaTheme="minorEastAsia"/>
+        </w:rPr>
+        <w:t>can normally</w:t>
+      </w:r>
+      <w:r>
+        <w:rPr>
+          <w:rFonts w:eastAsiaTheme="minorEastAsia"/>
+        </w:rPr>
+        <w:t xml:space="preserve"> </w:t>
+      </w:r>
+      <w:r>
+        <w:rPr>
+          <w:rFonts w:eastAsiaTheme="minorEastAsia"/>
+        </w:rPr>
+        <w:t>handle the process of merging changes made in different branches</w:t>
+      </w:r>
+      <w:r>
+        <w:rPr>
+          <w:rFonts w:eastAsiaTheme="minorEastAsia"/>
+        </w:rPr>
+        <w:t xml:space="preserve"> automatically. However, if two branches have made changes to the same lines of code, Git does not know which change to accept, and will</w:t>
+      </w:r>
+      <w:r>
+        <w:rPr>
+          <w:rFonts w:eastAsiaTheme="minorEastAsia"/>
+        </w:rPr>
+        <w:t xml:space="preserve"> inform the </w:t>
+      </w:r>
+      <w:r>
+        <w:rPr>
+          <w:rFonts w:eastAsiaTheme="minorEastAsia"/>
+        </w:rPr>
+        <w:t>user that there is a merge conflict that must be resolved manually before the merge can complete.</w:t>
       </w:r>
     </w:p>
     <w:p>
@@ -10427,12 +10526,37 @@
         <w:rPr>
           <w:rFonts w:eastAsiaTheme="minorEastAsia"/>
         </w:rPr>
-        <w:t>Consider the case where person A has been working on a branch. Their colleague B has also been working on this project and has pushed their changes into the main branch.</w:t>
+        <w:t xml:space="preserve">Git will </w:t>
+      </w:r>
+      <w:r>
+        <w:rPr>
+          <w:rFonts w:eastAsiaTheme="minorEastAsia"/>
+        </w:rPr>
+        <w:t>add the changes from both branches to the file containing the conflict</w:t>
+      </w:r>
+      <w:r>
+        <w:rPr>
+          <w:rFonts w:eastAsiaTheme="minorEastAsia"/>
+        </w:rPr>
+        <w:t>, surrounded by</w:t>
+      </w:r>
+      <w:r>
+        <w:rPr>
+          <w:rFonts w:eastAsiaTheme="minorEastAsia"/>
+        </w:rPr>
+        <w:t xml:space="preserve"> conflict markers</w:t>
+      </w:r>
+      <w:r>
+        <w:rPr>
+          <w:rFonts w:eastAsiaTheme="minorEastAsia"/>
+        </w:rPr>
+        <w:t xml:space="preserve"> as shown below.</w:t>
       </w:r>
     </w:p>
     <w:p>
       <w:pPr>
         <w:spacing w:after="158"/>
+        <w:jc w:val="center"/>
         <w:rPr>
           <w:rFonts w:eastAsiaTheme="minorEastAsia"/>
         </w:rPr>
@@ -10440,8 +10564,54 @@
       <w:r>
         <w:rPr>
           <w:rFonts w:eastAsiaTheme="minorEastAsia"/>
-        </w:rPr>
-        <w:t xml:space="preserve">Before A makes a pull request to merge their changes into the main branch, they might wish to check what changes B have made. To do this, they merge the current version of the main branch into their development branch. </w:t>
+          <w:noProof/>
+        </w:rPr>
+        <w:drawing>
+          <wp:inline distT="0" distB="0" distL="0" distR="0" wp14:anchorId="28D1486E" wp14:editId="2748D187">
+            <wp:extent cx="2786400" cy="936000"/>
+            <wp:effectExtent l="12700" t="12700" r="7620" b="16510"/>
+            <wp:docPr id="19" name="Picture 19" descr="A screenshot of a computer code&#10;&#10;Description automatically generated"/>
+            <wp:cNvGraphicFramePr>
+              <a:graphicFrameLocks xmlns:a="http://schemas.openxmlformats.org/drawingml/2006/main" noChangeAspect="1"/>
+            </wp:cNvGraphicFramePr>
+            <a:graphic xmlns:a="http://schemas.openxmlformats.org/drawingml/2006/main">
+              <a:graphicData uri="http://schemas.openxmlformats.org/drawingml/2006/picture">
+                <pic:pic xmlns:pic="http://schemas.openxmlformats.org/drawingml/2006/picture">
+                  <pic:nvPicPr>
+                    <pic:cNvPr id="19" name="Picture 19" descr="A screenshot of a computer code&#10;&#10;Description automatically generated"/>
+                    <pic:cNvPicPr/>
+                  </pic:nvPicPr>
+                  <pic:blipFill>
+                    <a:blip r:embed="rId23">
+                      <a:extLst>
+                        <a:ext uri="{28A0092B-C50C-407E-A947-70E740481C1C}">
+                          <a14:useLocalDpi xmlns:a14="http://schemas.microsoft.com/office/drawing/2010/main" val="0"/>
+                        </a:ext>
+                      </a:extLst>
+                    </a:blip>
+                    <a:stretch>
+                      <a:fillRect/>
+                    </a:stretch>
+                  </pic:blipFill>
+                  <pic:spPr>
+                    <a:xfrm>
+                      <a:off x="0" y="0"/>
+                      <a:ext cx="2786400" cy="936000"/>
+                    </a:xfrm>
+                    <a:prstGeom prst="rect">
+                      <a:avLst/>
+                    </a:prstGeom>
+                    <a:ln>
+                      <a:solidFill>
+                        <a:schemeClr val="tx1"/>
+                      </a:solidFill>
+                    </a:ln>
+                  </pic:spPr>
+                </pic:pic>
+              </a:graphicData>
+            </a:graphic>
+          </wp:inline>
+        </w:drawing>
       </w:r>
     </w:p>
     <w:p>
@@ -10455,686 +10625,153 @@
         <w:rPr>
           <w:rFonts w:eastAsiaTheme="minorEastAsia"/>
         </w:rPr>
-        <w:t xml:space="preserve">Git can easily merge branches that differ due to: </w:t>
-      </w:r>
-    </w:p>
-    <w:p>
-      <w:pPr>
-        <w:pStyle w:val="ListParagraph"/>
-        <w:numPr>
-          <w:ilvl w:val="0"/>
-          <w:numId w:val="65"/>
-        </w:numPr>
+        <w:t xml:space="preserve">The code between </w:t>
+      </w:r>
+      <w:r>
+        <w:rPr>
+          <w:rFonts w:eastAsiaTheme="minorEastAsia"/>
+        </w:rPr>
+        <w:t>&lt;&lt;&lt;&lt;&lt;&lt;&lt;</w:t>
+      </w:r>
+      <w:r>
+        <w:rPr>
+          <w:rFonts w:eastAsiaTheme="minorEastAsia"/>
+        </w:rPr>
+        <w:t xml:space="preserve"> and </w:t>
+      </w:r>
+      <w:r>
+        <w:rPr>
+          <w:rFonts w:eastAsiaTheme="minorEastAsia"/>
+        </w:rPr>
+        <w:t>=======</w:t>
+      </w:r>
+      <w:r>
+        <w:rPr>
+          <w:rFonts w:eastAsiaTheme="minorEastAsia"/>
+        </w:rPr>
+        <w:t xml:space="preserve"> is the code in the current branch. (“HEAD” is the label Git uses to refer to the </w:t>
+      </w:r>
+      <w:r>
+        <w:rPr>
+          <w:rFonts w:eastAsiaTheme="minorEastAsia"/>
+        </w:rPr>
+        <w:t xml:space="preserve">current commit.) The code between </w:t>
+      </w:r>
+      <w:r>
+        <w:rPr>
+          <w:rFonts w:eastAsiaTheme="minorEastAsia"/>
+        </w:rPr>
+        <w:t>=======</w:t>
+      </w:r>
+      <w:r>
+        <w:rPr>
+          <w:rFonts w:eastAsiaTheme="minorEastAsia"/>
+        </w:rPr>
+        <w:t xml:space="preserve"> and </w:t>
+      </w:r>
+      <w:r>
+        <w:rPr>
+          <w:rFonts w:eastAsiaTheme="minorEastAsia"/>
+        </w:rPr>
+        <w:t>&gt;&gt;&gt;&gt;&gt;&gt;&gt;</w:t>
+      </w:r>
+      <w:r>
+        <w:rPr>
+          <w:rFonts w:eastAsiaTheme="minorEastAsia"/>
+        </w:rPr>
+        <w:t xml:space="preserve"> is the code in the branch that is being merged in.</w:t>
+      </w:r>
+      <w:r>
+        <w:rPr>
+          <w:rFonts w:eastAsiaTheme="minorEastAsia"/>
+        </w:rPr>
+        <w:t xml:space="preserve"> </w:t>
+      </w:r>
+      <w:r>
+        <w:rPr>
+          <w:rFonts w:eastAsiaTheme="minorEastAsia"/>
+        </w:rPr>
+        <w:t>To continu</w:t>
+      </w:r>
+      <w:r>
+        <w:rPr>
+          <w:rFonts w:eastAsiaTheme="minorEastAsia"/>
+        </w:rPr>
+        <w:t xml:space="preserve">e with the merge, edit the code to contain the </w:t>
+      </w:r>
+      <w:r>
+        <w:rPr>
+          <w:rFonts w:eastAsiaTheme="minorEastAsia"/>
+        </w:rPr>
+        <w:t>final version you want. That could be the version from either of the two branches or some new combination.</w:t>
+      </w:r>
+      <w:r>
+        <w:rPr>
+          <w:rFonts w:eastAsiaTheme="minorEastAsia"/>
+        </w:rPr>
+        <w:t xml:space="preserve"> Then delete the conflict markers</w:t>
+      </w:r>
+      <w:r>
+        <w:rPr>
+          <w:rFonts w:eastAsiaTheme="minorEastAsia"/>
+        </w:rPr>
+        <w:t>. To complete the merge</w:t>
+      </w:r>
+      <w:r>
+        <w:rPr>
+          <w:rFonts w:eastAsiaTheme="minorEastAsia"/>
+        </w:rPr>
+        <w:t xml:space="preserve">, </w:t>
+      </w:r>
+      <w:r>
+        <w:rPr>
+          <w:rFonts w:eastAsiaTheme="minorEastAsia"/>
+        </w:rPr>
+        <w:t>stage the file and commit</w:t>
+      </w:r>
+      <w:r>
+        <w:rPr>
+          <w:rFonts w:eastAsiaTheme="minorEastAsia"/>
+        </w:rPr>
+        <w:t>.</w:t>
+      </w:r>
+    </w:p>
+    <w:p>
+      <w:pPr>
         <w:spacing w:after="158"/>
-        <w:ind w:left="1080"/>
         <w:rPr>
           <w:rFonts w:eastAsiaTheme="minorEastAsia"/>
-          <w:color w:val="000000" w:themeColor="text1"/>
         </w:rPr>
       </w:pPr>
       <w:r>
         <w:rPr>
           <w:rFonts w:eastAsiaTheme="minorEastAsia"/>
-          <w:color w:val="000000" w:themeColor="text1"/>
-        </w:rPr>
-        <w:t xml:space="preserve">file additions </w:t>
-      </w:r>
-    </w:p>
-    <w:p>
-      <w:pPr>
-        <w:pStyle w:val="ListParagraph"/>
-        <w:numPr>
-          <w:ilvl w:val="0"/>
-          <w:numId w:val="65"/>
-        </w:numPr>
-        <w:spacing w:after="158"/>
-        <w:ind w:left="1080"/>
+        </w:rPr>
+        <w:t>See the additional resources section below for some links</w:t>
+      </w:r>
+      <w:r>
         <w:rPr>
           <w:rFonts w:eastAsiaTheme="minorEastAsia"/>
-          <w:color w:val="000000" w:themeColor="text1"/>
-        </w:rPr>
-      </w:pPr>
+        </w:rPr>
+        <w:t xml:space="preserve"> with more </w:t>
+      </w:r>
       <w:r>
         <w:rPr>
           <w:rFonts w:eastAsiaTheme="minorEastAsia"/>
-          <w:color w:val="000000" w:themeColor="text1"/>
-        </w:rPr>
-        <w:t xml:space="preserve">changes to different files </w:t>
-      </w:r>
-    </w:p>
-    <w:p>
-      <w:pPr>
-        <w:pStyle w:val="ListParagraph"/>
-        <w:numPr>
-          <w:ilvl w:val="0"/>
-          <w:numId w:val="65"/>
-        </w:numPr>
-        <w:spacing w:after="158"/>
-        <w:ind w:left="1080"/>
+        </w:rPr>
+        <w:t>details</w:t>
+      </w:r>
+      <w:r>
         <w:rPr>
           <w:rFonts w:eastAsiaTheme="minorEastAsia"/>
-          <w:color w:val="000000" w:themeColor="text1"/>
-        </w:rPr>
-      </w:pPr>
+        </w:rPr>
+        <w:t xml:space="preserve"> of resolv</w:t>
+      </w:r>
       <w:r>
         <w:rPr>
           <w:rFonts w:eastAsiaTheme="minorEastAsia"/>
-          <w:color w:val="000000" w:themeColor="text1"/>
-        </w:rPr>
-        <w:t xml:space="preserve">changes </w:t>
-      </w:r>
-      <w:r>
-        <w:rPr>
-          <w:rFonts w:eastAsiaTheme="minorEastAsia"/>
-        </w:rPr>
-        <w:t>to different lines in the same file</w:t>
-      </w:r>
-      <w:r>
-        <w:rPr>
-          <w:rFonts w:eastAsiaTheme="minorEastAsia"/>
-          <w:color w:val="000000" w:themeColor="text1"/>
-        </w:rPr>
-        <w:t xml:space="preserve"> </w:t>
-      </w:r>
-    </w:p>
-    <w:p>
-      <w:pPr>
-        <w:spacing w:after="158"/>
-        <w:rPr>
-          <w:rFonts w:eastAsiaTheme="minorEastAsia"/>
-        </w:rPr>
-      </w:pPr>
-      <w:r>
-        <w:rPr>
-          <w:rFonts w:eastAsiaTheme="minorEastAsia"/>
-        </w:rPr>
-        <w:t xml:space="preserve">However, if two branches have changed the same lines of code, Git will not be able to merge them automatically. Git will raise a merge conflict which will need to be manually resolved. You can resolve a conflict on GitHub when making a pull request. You can also resolve a conflict in RStudio. </w:t>
-      </w:r>
-    </w:p>
-    <w:p>
-      <w:pPr>
-        <w:spacing w:after="158"/>
-        <w:rPr>
-          <w:rFonts w:eastAsiaTheme="minorEastAsia"/>
-          <w:b/>
-          <w:bCs/>
-          <w:sz w:val="24"/>
-          <w:szCs w:val="24"/>
-        </w:rPr>
-      </w:pPr>
-      <w:r>
-        <w:rPr>
-          <w:rFonts w:eastAsiaTheme="minorEastAsia"/>
-          <w:b/>
-          <w:bCs/>
-          <w:sz w:val="24"/>
-          <w:szCs w:val="24"/>
-        </w:rPr>
-        <w:t>4.</w:t>
-      </w:r>
-      <w:r>
-        <w:rPr>
-          <w:rFonts w:eastAsiaTheme="minorEastAsia"/>
-          <w:b/>
-          <w:bCs/>
-          <w:sz w:val="24"/>
-          <w:szCs w:val="24"/>
-        </w:rPr>
-        <w:t>3</w:t>
-      </w:r>
-      <w:r>
-        <w:rPr>
-          <w:rFonts w:eastAsiaTheme="minorEastAsia"/>
-          <w:b/>
-          <w:bCs/>
-          <w:sz w:val="24"/>
-          <w:szCs w:val="24"/>
-        </w:rPr>
-        <w:t>.1 Resolving a merge conflict on GitHub</w:t>
-      </w:r>
-    </w:p>
-    <w:p>
-      <w:pPr>
-        <w:rPr>
-          <w:rFonts w:eastAsiaTheme="minorEastAsia"/>
-        </w:rPr>
-      </w:pPr>
-      <w:r>
-        <w:rPr>
-          <w:rFonts w:eastAsiaTheme="minorEastAsia"/>
-        </w:rPr>
-        <w:t>When you go to open the pull request you will be warned of the merge conflict.</w:t>
-      </w:r>
-    </w:p>
-    <w:p>
-      <w:pPr>
-        <w:spacing w:after="0"/>
-        <w:rPr>
-          <w:rFonts w:eastAsiaTheme="minorEastAsia"/>
-        </w:rPr>
-      </w:pPr>
-      <w:r>
-        <w:rPr>
-          <w:rFonts w:eastAsiaTheme="minorEastAsia"/>
-        </w:rPr>
-        <w:t xml:space="preserve">Note the box containing: </w:t>
-      </w:r>
-    </w:p>
-    <w:p>
-      <w:pPr>
-        <w:spacing w:after="0"/>
-        <w:ind w:firstLine="720"/>
-        <w:rPr>
-          <w:rFonts w:eastAsiaTheme="minorEastAsia"/>
-        </w:rPr>
-      </w:pPr>
-      <w:r>
-        <w:rPr>
-          <w:rFonts w:eastAsiaTheme="minorEastAsia"/>
-        </w:rPr>
-        <w:t>- the warning ‘</w:t>
-      </w:r>
-      <w:r>
-        <w:rPr>
-          <w:rFonts w:eastAsiaTheme="minorEastAsia"/>
-          <w:b/>
-          <w:bCs/>
-        </w:rPr>
-        <w:t>This branch has conflicts that must be resolved</w:t>
-      </w:r>
-      <w:r>
-        <w:rPr>
-          <w:rFonts w:eastAsiaTheme="minorEastAsia"/>
-        </w:rPr>
-        <w:t xml:space="preserve">’ </w:t>
-      </w:r>
-    </w:p>
-    <w:p>
-      <w:pPr>
-        <w:spacing w:after="0"/>
-        <w:ind w:firstLine="720"/>
-        <w:rPr>
-          <w:rFonts w:eastAsiaTheme="minorEastAsia"/>
-        </w:rPr>
-      </w:pPr>
-      <w:r>
-        <w:rPr>
-          <w:rFonts w:eastAsiaTheme="minorEastAsia"/>
-        </w:rPr>
-        <w:t>- The ‘</w:t>
-      </w:r>
-      <w:r>
-        <w:rPr>
-          <w:rFonts w:eastAsiaTheme="minorEastAsia"/>
-          <w:b/>
-          <w:bCs/>
-        </w:rPr>
-        <w:t>Conflicting files'</w:t>
-      </w:r>
-      <w:r>
-        <w:rPr>
-          <w:rFonts w:eastAsiaTheme="minorEastAsia"/>
-        </w:rPr>
-        <w:t xml:space="preserve"> list </w:t>
-      </w:r>
-    </w:p>
-    <w:p>
-      <w:pPr>
-        <w:spacing w:after="0"/>
-        <w:ind w:firstLine="720"/>
-        <w:rPr>
-          <w:rFonts w:eastAsiaTheme="minorEastAsia"/>
-        </w:rPr>
-      </w:pPr>
-      <w:r>
-        <w:rPr>
-          <w:rFonts w:eastAsiaTheme="minorEastAsia"/>
-        </w:rPr>
-        <w:t>- The ‘</w:t>
-      </w:r>
-      <w:r>
-        <w:rPr>
-          <w:rFonts w:eastAsiaTheme="minorEastAsia"/>
-          <w:b/>
-          <w:bCs/>
-        </w:rPr>
-        <w:t>Resolve conflicts’</w:t>
-      </w:r>
-      <w:r>
-        <w:rPr>
-          <w:rFonts w:eastAsiaTheme="minorEastAsia"/>
-        </w:rPr>
-        <w:t xml:space="preserve"> button </w:t>
-      </w:r>
-    </w:p>
-    <w:p>
-      <w:pPr>
-        <w:spacing w:after="0"/>
-        <w:ind w:firstLine="720"/>
-        <w:rPr>
-          <w:rFonts w:eastAsiaTheme="minorEastAsia"/>
-        </w:rPr>
-      </w:pPr>
-      <w:r>
-        <w:rPr>
-          <w:rFonts w:eastAsiaTheme="minorEastAsia"/>
-        </w:rPr>
-        <w:t xml:space="preserve"> </w:t>
-      </w:r>
-    </w:p>
-    <w:p>
-      <w:pPr>
-        <w:rPr>
-          <w:rFonts w:eastAsiaTheme="minorEastAsia"/>
-        </w:rPr>
-      </w:pPr>
-      <w:r>
-        <w:rPr>
-          <w:rFonts w:eastAsiaTheme="minorEastAsia"/>
-        </w:rPr>
-        <w:t>After clicking on ‘</w:t>
-      </w:r>
-      <w:r>
-        <w:rPr>
-          <w:rFonts w:eastAsiaTheme="minorEastAsia"/>
-          <w:b/>
-          <w:bCs/>
-        </w:rPr>
-        <w:t>Resolve conflicts</w:t>
-      </w:r>
-      <w:r>
-        <w:rPr>
-          <w:rFonts w:eastAsiaTheme="minorEastAsia"/>
-        </w:rPr>
-        <w:t>’ you will be taken to a screen that has two windows. The first window has a box for each file with conflicts. Clicking on each of these boxes will show you where the conflict exists within each file.</w:t>
-      </w:r>
-    </w:p>
-    <w:p>
-      <w:pPr>
-        <w:rPr>
-          <w:rFonts w:eastAsiaTheme="minorEastAsia"/>
-        </w:rPr>
-      </w:pPr>
-      <w:r>
-        <w:rPr>
-          <w:rFonts w:eastAsiaTheme="minorEastAsia"/>
-        </w:rPr>
-        <w:lastRenderedPageBreak/>
-        <w:t>Alternative versions of the same content are represented between arrows (</w:t>
-      </w:r>
-      <w:proofErr w:type="gramStart"/>
-      <w:r>
-        <w:rPr>
-          <w:rFonts w:eastAsiaTheme="minorEastAsia"/>
-        </w:rPr>
-        <w:t>e.g.</w:t>
-      </w:r>
-      <w:proofErr w:type="gramEnd"/>
-      <w:r>
-        <w:rPr>
-          <w:rFonts w:eastAsiaTheme="minorEastAsia"/>
-        </w:rPr>
-        <w:t xml:space="preserve"> &lt;&lt;&lt;&lt;&lt;&lt;&lt;), with equality signs (=======) separating them. There can be any number of these within a file, depending on the degree of conflict. Resolve by: </w:t>
-      </w:r>
-    </w:p>
-    <w:p>
-      <w:pPr>
-        <w:pStyle w:val="ListParagraph"/>
-        <w:numPr>
-          <w:ilvl w:val="0"/>
-          <w:numId w:val="62"/>
-        </w:numPr>
-        <w:spacing w:after="0"/>
-        <w:ind w:left="1080"/>
-        <w:rPr>
-          <w:rFonts w:eastAsiaTheme="minorEastAsia"/>
-        </w:rPr>
-      </w:pPr>
-      <w:r>
-        <w:rPr>
-          <w:rFonts w:eastAsiaTheme="minorEastAsia"/>
-        </w:rPr>
-        <w:t xml:space="preserve">For every instance of a conflict, remove one of the alternative sections, and removing the rows marked with arrows and equality signs. When you do that, you are signalling to git how you want the conflict to be resolved. </w:t>
-      </w:r>
-    </w:p>
-    <w:p>
-      <w:pPr>
-        <w:pStyle w:val="ListParagraph"/>
-        <w:numPr>
-          <w:ilvl w:val="0"/>
-          <w:numId w:val="62"/>
-        </w:numPr>
-        <w:spacing w:after="0"/>
-        <w:ind w:left="1080"/>
-        <w:rPr>
-          <w:rFonts w:eastAsiaTheme="minorEastAsia"/>
-        </w:rPr>
-      </w:pPr>
-      <w:r>
-        <w:rPr>
-          <w:rFonts w:eastAsiaTheme="minorEastAsia"/>
-        </w:rPr>
-        <w:t xml:space="preserve">Repeat this for each instance of conflict within a file. </w:t>
-      </w:r>
-    </w:p>
-    <w:p>
-      <w:pPr>
-        <w:pStyle w:val="ListParagraph"/>
-        <w:numPr>
-          <w:ilvl w:val="0"/>
-          <w:numId w:val="62"/>
-        </w:numPr>
-        <w:spacing w:after="0"/>
-        <w:ind w:left="1080"/>
-        <w:rPr>
-          <w:rFonts w:eastAsiaTheme="minorEastAsia"/>
-        </w:rPr>
-      </w:pPr>
-      <w:r>
-        <w:rPr>
-          <w:rFonts w:eastAsiaTheme="minorEastAsia"/>
-        </w:rPr>
-        <w:t>The button ‘</w:t>
-      </w:r>
-      <w:r>
-        <w:rPr>
-          <w:rFonts w:eastAsiaTheme="minorEastAsia"/>
-          <w:b/>
-          <w:bCs/>
-        </w:rPr>
-        <w:t>Mark as resolved</w:t>
-      </w:r>
-      <w:r>
-        <w:rPr>
-          <w:rFonts w:eastAsiaTheme="minorEastAsia"/>
-        </w:rPr>
-        <w:t xml:space="preserve">’ will remain greyed out for each file for as long as any marked rows exist. When all marked rows are removed, click that button to signal that the file has been resolved. </w:t>
-      </w:r>
-    </w:p>
-    <w:p>
-      <w:pPr>
-        <w:pStyle w:val="ListParagraph"/>
-        <w:numPr>
-          <w:ilvl w:val="0"/>
-          <w:numId w:val="62"/>
-        </w:numPr>
-        <w:spacing w:after="0"/>
-        <w:ind w:left="1080"/>
-        <w:rPr>
-          <w:rFonts w:eastAsiaTheme="minorEastAsia"/>
-        </w:rPr>
-      </w:pPr>
-      <w:r>
-        <w:rPr>
-          <w:rFonts w:eastAsiaTheme="minorEastAsia"/>
-        </w:rPr>
-        <w:t xml:space="preserve">Repeat for all files where there is conflict. </w:t>
-      </w:r>
-    </w:p>
-    <w:p>
-      <w:pPr>
-        <w:pStyle w:val="ListParagraph"/>
-        <w:numPr>
-          <w:ilvl w:val="0"/>
-          <w:numId w:val="62"/>
-        </w:numPr>
-        <w:ind w:left="1080"/>
-        <w:rPr>
-          <w:rFonts w:eastAsiaTheme="minorEastAsia"/>
-        </w:rPr>
-      </w:pPr>
-      <w:r>
-        <w:rPr>
-          <w:rFonts w:eastAsiaTheme="minorEastAsia"/>
-        </w:rPr>
-        <w:t>When all files have been resolved, the green ‘</w:t>
-      </w:r>
-      <w:r>
-        <w:rPr>
-          <w:rFonts w:eastAsiaTheme="minorEastAsia"/>
-          <w:b/>
-          <w:bCs/>
-        </w:rPr>
-        <w:t>Commit merge</w:t>
-      </w:r>
-      <w:r>
-        <w:rPr>
-          <w:rFonts w:eastAsiaTheme="minorEastAsia"/>
-        </w:rPr>
-        <w:t xml:space="preserve">’ will appear, and you may click it. </w:t>
-      </w:r>
-    </w:p>
-    <w:p>
-      <w:pPr>
-        <w:spacing w:after="0"/>
-        <w:rPr>
-          <w:rFonts w:eastAsiaTheme="minorEastAsia"/>
-          <w:b/>
-          <w:bCs/>
-        </w:rPr>
-      </w:pPr>
-      <w:r>
-        <w:rPr>
-          <w:rFonts w:eastAsiaTheme="minorEastAsia"/>
-          <w:b/>
-          <w:bCs/>
-        </w:rPr>
-        <w:t>4.</w:t>
-      </w:r>
-      <w:r>
-        <w:rPr>
-          <w:rFonts w:eastAsiaTheme="minorEastAsia"/>
-          <w:b/>
-          <w:bCs/>
-        </w:rPr>
-        <w:t>3</w:t>
-      </w:r>
-      <w:r>
-        <w:rPr>
-          <w:rFonts w:eastAsiaTheme="minorEastAsia"/>
-          <w:b/>
-          <w:bCs/>
-        </w:rPr>
-        <w:t>.2. Merging and resolving conflicts in RStudio</w:t>
-      </w:r>
-    </w:p>
-    <w:p>
-      <w:pPr>
-        <w:rPr>
-          <w:rFonts w:eastAsiaTheme="minorEastAsia"/>
-        </w:rPr>
-      </w:pPr>
-      <w:r>
-        <w:rPr>
-          <w:rFonts w:eastAsiaTheme="minorEastAsia"/>
-        </w:rPr>
-        <w:t xml:space="preserve">In addition to merging and resolving conflicts on GitHub, you can also merge your branch locally using the terminal. </w:t>
-      </w:r>
-    </w:p>
-    <w:p>
-      <w:pPr>
-        <w:spacing w:after="0"/>
-        <w:rPr>
-          <w:rFonts w:eastAsiaTheme="minorEastAsia"/>
-        </w:rPr>
-      </w:pPr>
-      <w:r>
-        <w:rPr>
-          <w:rFonts w:eastAsiaTheme="minorEastAsia"/>
-        </w:rPr>
-        <w:t xml:space="preserve">To merge a remote branch (e.g. main) into your current </w:t>
-      </w:r>
-      <w:proofErr w:type="gramStart"/>
-      <w:r>
-        <w:rPr>
-          <w:rFonts w:eastAsiaTheme="minorEastAsia"/>
-        </w:rPr>
-        <w:t>branch:-</w:t>
-      </w:r>
-      <w:proofErr w:type="gramEnd"/>
-      <w:r>
-        <w:rPr>
-          <w:rFonts w:eastAsiaTheme="minorEastAsia"/>
-        </w:rPr>
-        <w:t xml:space="preserve"> </w:t>
-      </w:r>
-    </w:p>
-    <w:p>
-      <w:pPr>
-        <w:pStyle w:val="ListParagraph"/>
-        <w:numPr>
-          <w:ilvl w:val="0"/>
-          <w:numId w:val="57"/>
-        </w:numPr>
-        <w:spacing w:after="0"/>
-        <w:rPr>
-          <w:rFonts w:eastAsiaTheme="minorEastAsia"/>
-        </w:rPr>
-      </w:pPr>
-      <w:r>
-        <w:rPr>
-          <w:rFonts w:eastAsiaTheme="minorEastAsia"/>
-        </w:rPr>
-        <w:t>Ensure you have the latest changes from GitHub using</w:t>
-      </w:r>
-    </w:p>
-    <w:p>
-      <w:pPr>
-        <w:ind w:left="720"/>
-        <w:rPr>
-          <w:rFonts w:ascii="Consolas" w:eastAsia="Consolas" w:hAnsi="Consolas" w:cs="Consolas"/>
-          <w:highlight w:val="lightGray"/>
-        </w:rPr>
-      </w:pPr>
-      <w:r>
-        <w:rPr>
-          <w:rFonts w:ascii="Consolas" w:eastAsia="Consolas" w:hAnsi="Consolas" w:cs="Consolas"/>
-          <w:highlight w:val="lightGray"/>
-        </w:rPr>
-        <w:t>git fetch</w:t>
-      </w:r>
-    </w:p>
-    <w:p>
-      <w:pPr>
-        <w:pStyle w:val="ListParagraph"/>
-        <w:numPr>
-          <w:ilvl w:val="0"/>
-          <w:numId w:val="57"/>
-        </w:numPr>
-        <w:spacing w:after="0"/>
-        <w:rPr>
-          <w:rFonts w:eastAsiaTheme="minorEastAsia"/>
-        </w:rPr>
-      </w:pPr>
-      <w:r>
-        <w:rPr>
-          <w:rFonts w:eastAsiaTheme="minorEastAsia"/>
-        </w:rPr>
-        <w:t xml:space="preserve">Attempt to merge the remote branch into your current branch using </w:t>
-      </w:r>
-    </w:p>
-    <w:p>
-      <w:pPr>
-        <w:ind w:left="720"/>
-        <w:rPr>
-          <w:rFonts w:ascii="Consolas" w:eastAsia="Consolas" w:hAnsi="Consolas" w:cs="Consolas"/>
-          <w:highlight w:val="lightGray"/>
-        </w:rPr>
-      </w:pPr>
-      <w:r>
-        <w:rPr>
-          <w:rFonts w:ascii="Consolas" w:eastAsia="Consolas" w:hAnsi="Consolas" w:cs="Consolas"/>
-          <w:highlight w:val="lightGray"/>
-        </w:rPr>
-        <w:t>git merge origin main</w:t>
-      </w:r>
-    </w:p>
-    <w:p>
-      <w:pPr>
-        <w:rPr>
-          <w:rFonts w:eastAsiaTheme="minorEastAsia"/>
-        </w:rPr>
-      </w:pPr>
-      <w:r>
-        <w:rPr>
-          <w:rFonts w:eastAsiaTheme="minorEastAsia"/>
-        </w:rPr>
-        <w:t>If there is a conflict, you will be informed of this in the terminal, and the files will be updated with the markers indicating alternative content as described earlier, in which case, you will need to follow these additional steps:</w:t>
-      </w:r>
-    </w:p>
-    <w:p>
-      <w:pPr>
-        <w:pStyle w:val="ListParagraph"/>
-        <w:numPr>
-          <w:ilvl w:val="0"/>
-          <w:numId w:val="57"/>
-        </w:numPr>
-        <w:spacing w:after="0"/>
-        <w:rPr>
-          <w:rFonts w:eastAsiaTheme="minorEastAsia"/>
-        </w:rPr>
-      </w:pPr>
-      <w:r>
-        <w:rPr>
-          <w:rFonts w:eastAsiaTheme="minorEastAsia"/>
-        </w:rPr>
-        <w:t xml:space="preserve">Resolve the conflict in all files as described earlier, ensuring that all marker rows are removed. </w:t>
-      </w:r>
-    </w:p>
-    <w:p>
-      <w:pPr>
-        <w:pStyle w:val="ListParagraph"/>
-        <w:numPr>
-          <w:ilvl w:val="0"/>
-          <w:numId w:val="57"/>
-        </w:numPr>
-        <w:spacing w:after="0"/>
-        <w:rPr>
-          <w:rFonts w:eastAsiaTheme="minorEastAsia"/>
-        </w:rPr>
-      </w:pPr>
-      <w:r>
-        <w:rPr>
-          <w:rFonts w:eastAsiaTheme="minorEastAsia"/>
-        </w:rPr>
-        <w:t xml:space="preserve">Test code. </w:t>
-      </w:r>
-    </w:p>
-    <w:p>
-      <w:pPr>
-        <w:pStyle w:val="ListParagraph"/>
-        <w:numPr>
-          <w:ilvl w:val="0"/>
-          <w:numId w:val="57"/>
-        </w:numPr>
-        <w:spacing w:after="0"/>
-        <w:rPr>
-          <w:rFonts w:eastAsiaTheme="minorEastAsia"/>
-        </w:rPr>
-      </w:pPr>
-      <w:r>
-        <w:rPr>
-          <w:rFonts w:eastAsiaTheme="minorEastAsia"/>
-        </w:rPr>
-        <w:t xml:space="preserve">Stage and commit files with an informative message. </w:t>
-      </w:r>
-    </w:p>
-    <w:p>
-      <w:pPr>
-        <w:pStyle w:val="ListParagraph"/>
-        <w:numPr>
-          <w:ilvl w:val="0"/>
-          <w:numId w:val="57"/>
-        </w:numPr>
-        <w:rPr>
-          <w:rFonts w:eastAsiaTheme="minorEastAsia"/>
-        </w:rPr>
-      </w:pPr>
-      <w:r>
-        <w:rPr>
-          <w:rFonts w:eastAsiaTheme="minorEastAsia"/>
-        </w:rPr>
-        <w:t>Push branch to GitHub.</w:t>
+        </w:rPr>
+        <w:t>ing conflicts using RStudio and the Git command line.</w:t>
       </w:r>
     </w:p>
     <w:p>
@@ -11310,6 +10947,7 @@
           <w:b/>
           <w:bCs/>
         </w:rPr>
+        <w:lastRenderedPageBreak/>
         <w:t>Clear commit messages:</w:t>
       </w:r>
       <w:r>
@@ -11349,7 +10987,6 @@
         <w:t xml:space="preserve">. This will make it easier to </w:t>
       </w:r>
       <w:r>
-        <w:lastRenderedPageBreak/>
         <w:t>review pull requests and reduce the risk of merge conflicts.</w:t>
       </w:r>
       <w:r>
@@ -11512,7 +11149,7 @@
       <w:r>
         <w:t xml:space="preserve"> The </w:t>
       </w:r>
-      <w:hyperlink r:id="rId25" w:anchor="readme" w:history="1">
+      <w:hyperlink r:id="rId24" w:anchor="readme" w:history="1">
         <w:r>
           <w:rPr>
             <w:rStyle w:val="Hyperlink"/>
@@ -11679,7 +11316,7 @@
       <w:r>
         <w:t xml:space="preserve">on </w:t>
       </w:r>
-      <w:hyperlink r:id="rId26" w:anchor="manage-access-in-github" w:history="1">
+      <w:hyperlink r:id="rId25" w:anchor="manage-access-in-github" w:history="1">
         <w:r>
           <w:rPr>
             <w:rStyle w:val="Hyperlink"/>
@@ -11787,7 +11424,7 @@
       <w:r>
         <w:t xml:space="preserve"> on </w:t>
       </w:r>
-      <w:hyperlink r:id="rId27" w:anchor="repository-visibility" w:history="1">
+      <w:hyperlink r:id="rId26" w:anchor="repository-visibility" w:history="1">
         <w:r>
           <w:rPr>
             <w:rStyle w:val="Hyperlink"/>
@@ -11849,7 +11486,7 @@
       <w:r>
         <w:t xml:space="preserve"> page </w:t>
       </w:r>
-      <w:hyperlink r:id="rId28" w:anchor="security-in-github" w:history="1">
+      <w:hyperlink r:id="rId27" w:anchor="security-in-github" w:history="1">
         <w:r>
           <w:rPr>
             <w:rStyle w:val="Hyperlink"/>
@@ -11919,7 +11556,7 @@
       <w:r>
         <w:t xml:space="preserve"> guidance on </w:t>
       </w:r>
-      <w:hyperlink r:id="rId29" w:anchor="accidentally-publishing-data-to-github" w:history="1">
+      <w:hyperlink r:id="rId28" w:anchor="accidentally-publishing-data-to-github" w:history="1">
         <w:r>
           <w:rPr>
             <w:rStyle w:val="Hyperlink"/>
@@ -11950,7 +11587,7 @@
       <w:r>
         <w:t xml:space="preserve">Analytical Platform User Guidance page </w:t>
       </w:r>
-      <w:hyperlink r:id="rId30" w:anchor="amazon-s3" w:history="1">
+      <w:hyperlink r:id="rId29" w:anchor="amazon-s3" w:history="1">
         <w:r>
           <w:rPr>
             <w:rStyle w:val="Hyperlink"/>
@@ -11978,6 +11615,7 @@
           <w:sz w:val="28"/>
           <w:szCs w:val="28"/>
         </w:rPr>
+        <w:lastRenderedPageBreak/>
         <w:t>5</w:t>
       </w:r>
       <w:r>
@@ -12020,7 +11658,6 @@
     <w:p>
       <w:proofErr w:type="gramStart"/>
       <w:r>
-        <w:lastRenderedPageBreak/>
         <w:t>A .</w:t>
       </w:r>
       <w:proofErr w:type="spellStart"/>
@@ -12076,7 +11713,7 @@
       <w:r>
         <w:t xml:space="preserve">, which is recommended by the </w:t>
       </w:r>
-      <w:hyperlink r:id="rId31" w:anchor="gitignore" w:history="1">
+      <w:hyperlink r:id="rId30" w:anchor="gitignore" w:history="1">
         <w:r>
           <w:rPr>
             <w:rStyle w:val="Hyperlink"/>
@@ -12218,7 +11855,7 @@
           <w:color w:val="auto"/>
         </w:rPr>
       </w:pPr>
-      <w:hyperlink r:id="rId32" w:anchor="git-and-github" w:history="1">
+      <w:hyperlink r:id="rId31" w:anchor="git-and-github" w:history="1">
         <w:r>
           <w:rPr>
             <w:rStyle w:val="Hyperlink"/>
@@ -12242,7 +11879,13 @@
         <w:t xml:space="preserve"> and </w:t>
       </w:r>
       <w:r>
-        <w:t xml:space="preserve">recordings of courses from the MoJ R (and SQL) </w:t>
+        <w:t>recordings of courses</w:t>
+      </w:r>
+      <w:r>
+        <w:t>, including this course,</w:t>
+      </w:r>
+      <w:r>
+        <w:t xml:space="preserve"> from the MoJ R (and SQL) </w:t>
       </w:r>
       <w:r>
         <w:t>T</w:t>
@@ -12261,7 +11904,7 @@
       <w:pPr>
         <w:pStyle w:val="ListParagraph"/>
       </w:pPr>
-      <w:hyperlink r:id="rId33" w:anchor="ITG" w:history="1">
+      <w:hyperlink r:id="rId32" w:anchor="ITG" w:history="1">
         <w:r>
           <w:rPr>
             <w:rStyle w:val="Hyperlink"/>
@@ -12314,7 +11957,7 @@
       <w:pPr>
         <w:pStyle w:val="ListParagraph"/>
       </w:pPr>
-      <w:hyperlink r:id="rId34" w:history="1">
+      <w:hyperlink r:id="rId33" w:history="1">
         <w:r>
           <w:rPr>
             <w:rStyle w:val="Hyperlink"/>
@@ -12379,7 +12022,7 @@
       <w:pPr>
         <w:pStyle w:val="ListParagraph"/>
       </w:pPr>
-      <w:hyperlink r:id="rId35" w:history="1">
+      <w:hyperlink r:id="rId34" w:history="1">
         <w:r>
           <w:rPr>
             <w:rStyle w:val="Hyperlink"/>
@@ -12412,6 +12055,17 @@
         <w:t>,</w:t>
       </w:r>
       <w:r>
+        <w:t xml:space="preserve"> "Happy Git and GitHub for the </w:t>
+      </w:r>
+      <w:proofErr w:type="spellStart"/>
+      <w:r>
+        <w:t>useR</w:t>
+      </w:r>
+      <w:proofErr w:type="spellEnd"/>
+      <w:r>
+        <w:t>”,</w:t>
+      </w:r>
+      <w:r>
         <w:t xml:space="preserve"> by Jenny Bryan</w:t>
       </w:r>
       <w:r>
@@ -12425,7 +12079,7 @@
           <w:rStyle w:val="Hyperlink"/>
         </w:rPr>
       </w:pPr>
-      <w:hyperlink r:id="rId36" w:history="1">
+      <w:hyperlink r:id="rId35" w:history="1">
         <w:r>
           <w:rPr>
             <w:rStyle w:val="Hyperlink"/>
@@ -12486,7 +12140,7 @@
       <w:pPr>
         <w:pStyle w:val="ListParagraph"/>
       </w:pPr>
-      <w:hyperlink r:id="rId37" w:history="1">
+      <w:hyperlink r:id="rId36" w:history="1">
         <w:r>
           <w:rPr>
             <w:rStyle w:val="Hyperlink"/>
@@ -12531,8 +12185,11 @@
     <w:p>
       <w:pPr>
         <w:pStyle w:val="ListParagraph"/>
-      </w:pPr>
-      <w:hyperlink r:id="rId38" w:history="1">
+        <w:rPr>
+          <w:rStyle w:val="Hyperlink"/>
+        </w:rPr>
+      </w:pPr>
+      <w:hyperlink r:id="rId37" w:history="1">
         <w:r>
           <w:rPr>
             <w:rStyle w:val="Hyperlink"/>
@@ -12542,18 +12199,93 @@
       </w:hyperlink>
     </w:p>
     <w:p>
+      <w:r>
+        <w:t>Merge conflicts:</w:t>
+      </w:r>
+    </w:p>
+    <w:p>
       <w:pPr>
         <w:pStyle w:val="ListParagraph"/>
-      </w:pPr>
+        <w:numPr>
+          <w:ilvl w:val="0"/>
+          <w:numId w:val="11"/>
+        </w:numPr>
+      </w:pPr>
+      <w:r>
+        <w:t>Dealing with conflicts in RStudio</w:t>
+      </w:r>
+      <w:r>
+        <w:t xml:space="preserve">, from </w:t>
+      </w:r>
+      <w:r>
+        <w:t>Jenny Bryan’s book:</w:t>
+      </w:r>
+      <w:r>
+        <w:t xml:space="preserve"> </w:t>
+      </w:r>
     </w:p>
     <w:p>
       <w:pPr>
         <w:pStyle w:val="ListParagraph"/>
       </w:pPr>
+      <w:hyperlink r:id="rId38" w:history="1">
+        <w:r>
+          <w:rPr>
+            <w:rStyle w:val="Hyperlink"/>
+          </w:rPr>
+          <w:t>https://happygitwithr.com/git-branches#dealing-with-conflicts</w:t>
+        </w:r>
+      </w:hyperlink>
+    </w:p>
+    <w:p>
+      <w:pPr>
+        <w:pStyle w:val="ListParagraph"/>
+        <w:numPr>
+          <w:ilvl w:val="0"/>
+          <w:numId w:val="11"/>
+        </w:numPr>
+      </w:pPr>
+      <w:r>
+        <w:t>Atlassian tutorial on u</w:t>
+      </w:r>
+      <w:r>
+        <w:t>nderstanding and resolving merge conflicts</w:t>
+      </w:r>
+      <w:r>
+        <w:t>:</w:t>
+      </w:r>
+    </w:p>
+    <w:p>
+      <w:pPr>
+        <w:pStyle w:val="ListParagraph"/>
+      </w:pPr>
+      <w:hyperlink r:id="rId39" w:history="1">
+        <w:r>
+          <w:rPr>
+            <w:rStyle w:val="Hyperlink"/>
+          </w:rPr>
+          <w:t>https://www.atlassian.com/git/tutorials/using-branches/merge-conflicts</w:t>
+        </w:r>
+      </w:hyperlink>
+    </w:p>
+    <w:p>
+      <w:pPr>
+        <w:pStyle w:val="ListParagraph"/>
+      </w:pPr>
+    </w:p>
+    <w:p>
+      <w:pPr>
+        <w:pStyle w:val="ListParagraph"/>
+      </w:pPr>
+    </w:p>
+    <w:p>
+      <w:pPr>
+        <w:pStyle w:val="ListParagraph"/>
+      </w:pPr>
     </w:p>
     <w:sectPr>
-      <w:footerReference w:type="even" r:id="rId39"/>
-      <w:footerReference w:type="default" r:id="rId40"/>
+      <w:footerReference w:type="even" r:id="rId40"/>
+      <w:footerReference w:type="default" r:id="rId41"/>
       <w:pgSz w:w="11906" w:h="16838"/>
       <w:pgMar w:top="1440" w:right="1440" w:bottom="1440" w:left="1440" w:header="708" w:footer="708" w:gutter="0"/>
       <w:cols w:space="708"/>
@@ -12747,9 +12479,6 @@
     <int2:textHash int2:hashCode="AvIrG1AXCSTTNn" int2:id="YIzoqoOT">
       <int2:state int2:value="Rejected" int2:type="AugLoop_Text_Critique"/>
     </int2:textHash>
-    <int2:bookmark int2:bookmarkName="_Int_0MMSXnIT" int2:invalidationBookmarkName="" int2:hashCode="ADSzW36MXYc2EG" int2:id="fgZxBENG">
-      <int2:state int2:value="Rejected" int2:type="AugLoop_Text_Critique"/>
-    </int2:bookmark>
   </int2:observations>
   <int2:intelligenceSettings/>
   <int2:onDemandWorkflows/>

--- a/Intro to Git and Github.docx
+++ b/Intro to Git and Github.docx
@@ -1537,7 +1537,25 @@
           <w:sz w:val="28"/>
           <w:szCs w:val="28"/>
         </w:rPr>
-        <w:t>Conceptual overview of Git and GitHub</w:t>
+        <w:t>O</w:t>
+      </w:r>
+      <w:r>
+        <w:rPr>
+          <w:b/>
+          <w:bCs/>
+          <w:sz w:val="28"/>
+          <w:szCs w:val="28"/>
+        </w:rPr>
+        <w:t>verview of Git and GitHub</w:t>
+      </w:r>
+      <w:r>
+        <w:rPr>
+          <w:b/>
+          <w:bCs/>
+          <w:sz w:val="28"/>
+          <w:szCs w:val="28"/>
+        </w:rPr>
+        <w:t xml:space="preserve"> concepts</w:t>
       </w:r>
     </w:p>
     <w:p>
@@ -6908,7 +6926,37 @@
           <w:sz w:val="28"/>
           <w:szCs w:val="28"/>
         </w:rPr>
-        <w:t>Synchronising with GitHub</w:t>
+        <w:t>Collaborating</w:t>
+      </w:r>
+      <w:r>
+        <w:rPr>
+          <w:rFonts w:ascii="Calibri" w:hAnsi="Calibri" w:cs="Calibri"/>
+          <w:b/>
+          <w:bCs/>
+          <w:sz w:val="28"/>
+          <w:szCs w:val="28"/>
+        </w:rPr>
+        <w:t xml:space="preserve"> </w:t>
+      </w:r>
+      <w:r>
+        <w:rPr>
+          <w:rFonts w:ascii="Calibri" w:hAnsi="Calibri" w:cs="Calibri"/>
+          <w:b/>
+          <w:bCs/>
+          <w:sz w:val="28"/>
+          <w:szCs w:val="28"/>
+        </w:rPr>
+        <w:t>using</w:t>
+      </w:r>
+      <w:r>
+        <w:rPr>
+          <w:rFonts w:ascii="Calibri" w:hAnsi="Calibri" w:cs="Calibri"/>
+          <w:b/>
+          <w:bCs/>
+          <w:sz w:val="28"/>
+          <w:szCs w:val="28"/>
+        </w:rPr>
+        <w:t xml:space="preserve"> GitHub</w:t>
       </w:r>
     </w:p>
     <w:p>
@@ -6946,10 +6994,10 @@
           <w:szCs w:val="28"/>
         </w:rPr>
         <w:drawing>
-          <wp:inline distT="0" distB="0" distL="0" distR="0" wp14:anchorId="156B04D2" wp14:editId="12713D07">
-            <wp:extent cx="5731510" cy="2833370"/>
+          <wp:inline distT="0" distB="0" distL="0" distR="0" wp14:anchorId="6BA95B0B" wp14:editId="02DAA41F">
+            <wp:extent cx="5731510" cy="2821305"/>
             <wp:effectExtent l="0" t="0" r="0" b="0"/>
-            <wp:docPr id="20" name="Picture 20"/>
+            <wp:docPr id="26" name="Picture 26" descr="A diagram of a network&#10;&#10;Description automatically generated"/>
             <wp:cNvGraphicFramePr>
               <a:graphicFrameLocks xmlns:a="http://schemas.openxmlformats.org/drawingml/2006/main" noChangeAspect="1"/>
             </wp:cNvGraphicFramePr>
@@ -6957,30 +7005,29 @@
               <a:graphicData uri="http://schemas.openxmlformats.org/drawingml/2006/picture">
                 <pic:pic xmlns:pic="http://schemas.openxmlformats.org/drawingml/2006/picture">
                   <pic:nvPicPr>
-                    <pic:cNvPr id="1" name=""/>
+                    <pic:cNvPr id="26" name="Picture 26" descr="A diagram of a network&#10;&#10;Description automatically generated"/>
                     <pic:cNvPicPr/>
                   </pic:nvPicPr>
-                  <pic:blipFill rotWithShape="1">
-                    <a:blip r:embed="rId14"/>
-                    <a:srcRect t="12114"/>
-                    <a:stretch/>
+                  <pic:blipFill>
+                    <a:blip r:embed="rId14">
+                      <a:extLst>
+                        <a:ext uri="{28A0092B-C50C-407E-A947-70E740481C1C}">
+                          <a14:useLocalDpi xmlns:a14="http://schemas.microsoft.com/office/drawing/2010/main" val="0"/>
+                        </a:ext>
+                      </a:extLst>
+                    </a:blip>
+                    <a:stretch>
+                      <a:fillRect/>
+                    </a:stretch>
                   </pic:blipFill>
-                  <pic:spPr bwMode="auto">
+                  <pic:spPr>
                     <a:xfrm>
                       <a:off x="0" y="0"/>
-                      <a:ext cx="5731510" cy="2833370"/>
+                      <a:ext cx="5731510" cy="2821305"/>
                     </a:xfrm>
                     <a:prstGeom prst="rect">
                       <a:avLst/>
                     </a:prstGeom>
-                    <a:ln>
-                      <a:noFill/>
-                    </a:ln>
-                    <a:extLst>
-                      <a:ext uri="{53640926-AAD7-44D8-BBD7-CCE9431645EC}">
-                        <a14:shadowObscured xmlns:a14="http://schemas.microsoft.com/office/drawing/2010/main"/>
-                      </a:ext>
-                    </a:extLst>
                   </pic:spPr>
                 </pic:pic>
               </a:graphicData>
@@ -12228,7 +12275,7 @@
       <w:pPr>
         <w:pStyle w:val="ListParagraph"/>
       </w:pPr>
-      <w:hyperlink r:id="rId38" w:history="1">
+      <w:hyperlink r:id="rId38" w:anchor="dealing-with-conflicts" w:history="1">
         <w:r>
           <w:rPr>
             <w:rStyle w:val="Hyperlink"/>
